--- a/fuentes/contenidos/grado10/guion01/LE_10_01_REC190.docx
+++ b/fuentes/contenidos/grado10/guion01/LE_10_01_REC190.docx
@@ -103,58 +103,364 @@
         </w:rPr>
         <w:t>LE_</w:t>
       </w:r>
+      <w:r>
+        <w:rPr>
+          <w:rFonts w:ascii="Arial" w:hAnsi="Arial" w:cs="Arial"/>
+          <w:color w:val="000000"/>
+          <w:sz w:val="18"/>
+          <w:szCs w:val="18"/>
+          <w:lang w:val="es-MX"/>
+        </w:rPr>
+        <w:t>10_01_CO</w:t>
+      </w:r>
+    </w:p>
+    <w:p>
+      <w:pPr>
+        <w:rPr>
+          <w:rFonts w:ascii="Arial" w:hAnsi="Arial" w:cs="Arial"/>
+          <w:sz w:val="18"/>
+          <w:szCs w:val="18"/>
+          <w:lang w:val="es-ES_tradnl"/>
+        </w:rPr>
+      </w:pPr>
+    </w:p>
+    <w:p>
+      <w:pPr>
+        <w:rPr>
+          <w:rFonts w:ascii="Arial" w:hAnsi="Arial" w:cs="Arial"/>
+          <w:b/>
+          <w:sz w:val="18"/>
+          <w:szCs w:val="18"/>
+          <w:lang w:val="es-ES_tradnl"/>
+        </w:rPr>
+      </w:pPr>
+      <w:r>
+        <w:rPr>
+          <w:rFonts w:ascii="Arial" w:hAnsi="Arial" w:cs="Arial"/>
+          <w:b/>
+          <w:sz w:val="18"/>
+          <w:szCs w:val="18"/>
+          <w:lang w:val="es-ES_tradnl"/>
+        </w:rPr>
+        <w:t xml:space="preserve">DATOS DEL </w:t>
+      </w:r>
+      <w:r>
+        <w:rPr>
+          <w:rFonts w:ascii="Arial" w:hAnsi="Arial" w:cs="Arial"/>
+          <w:b/>
+          <w:sz w:val="18"/>
+          <w:szCs w:val="18"/>
+          <w:lang w:val="es-ES_tradnl"/>
+        </w:rPr>
+        <w:t>RECURSO</w:t>
+      </w:r>
+    </w:p>
+    <w:p>
+      <w:pPr>
+        <w:rPr>
+          <w:rFonts w:ascii="Arial" w:hAnsi="Arial" w:cs="Arial"/>
+          <w:sz w:val="18"/>
+          <w:szCs w:val="18"/>
+          <w:lang w:val="es-ES_tradnl"/>
+        </w:rPr>
+      </w:pPr>
+    </w:p>
+    <w:p>
+      <w:pPr>
+        <w:rPr>
+          <w:rFonts w:ascii="Arial" w:hAnsi="Arial" w:cs="Arial"/>
+          <w:sz w:val="18"/>
+          <w:szCs w:val="18"/>
+          <w:lang w:val="es-ES_tradnl"/>
+        </w:rPr>
+      </w:pPr>
+      <w:r>
+        <w:rPr>
+          <w:rFonts w:ascii="Arial" w:hAnsi="Arial" w:cs="Arial"/>
+          <w:b/>
+          <w:color w:val="FF0000"/>
+          <w:sz w:val="18"/>
+          <w:szCs w:val="18"/>
+          <w:lang w:val="es-ES_tradnl"/>
+        </w:rPr>
+        <w:t>*</w:t>
+      </w:r>
+      <w:r>
+        <w:rPr>
+          <w:rFonts w:ascii="Arial" w:hAnsi="Arial" w:cs="Arial"/>
+          <w:sz w:val="18"/>
+          <w:szCs w:val="18"/>
+          <w:lang w:val="es-ES_tradnl"/>
+        </w:rPr>
+        <w:t xml:space="preserve"> </w:t>
+      </w:r>
+      <w:r>
+        <w:rPr>
+          <w:rFonts w:ascii="Arial" w:hAnsi="Arial" w:cs="Arial"/>
+          <w:sz w:val="18"/>
+          <w:szCs w:val="18"/>
+          <w:highlight w:val="green"/>
+          <w:lang w:val="es-ES_tradnl"/>
+        </w:rPr>
+        <w:t>Título del recurso (</w:t>
+      </w:r>
+      <w:r>
+        <w:rPr>
+          <w:rFonts w:ascii="Arial" w:hAnsi="Arial" w:cs="Arial"/>
+          <w:b/>
+          <w:sz w:val="18"/>
+          <w:szCs w:val="18"/>
+          <w:highlight w:val="green"/>
+          <w:lang w:val="es-ES_tradnl"/>
+        </w:rPr>
+        <w:t>65</w:t>
+      </w:r>
+      <w:r>
+        <w:rPr>
+          <w:rFonts w:ascii="Arial" w:hAnsi="Arial" w:cs="Arial"/>
+          <w:sz w:val="18"/>
+          <w:szCs w:val="18"/>
+          <w:highlight w:val="green"/>
+          <w:lang w:val="es-ES_tradnl"/>
+        </w:rPr>
+        <w:t xml:space="preserve"> caracteres máx.)</w:t>
+      </w:r>
+    </w:p>
+    <w:p>
+      <w:pPr>
+        <w:rPr>
+          <w:rFonts w:ascii="Arial" w:hAnsi="Arial" w:cs="Arial"/>
+          <w:b/>
+          <w:sz w:val="18"/>
+          <w:szCs w:val="18"/>
+          <w:lang w:val="es-MX"/>
+        </w:rPr>
+      </w:pPr>
+      <w:r>
+        <w:rPr>
+          <w:rFonts w:ascii="Arial" w:hAnsi="Arial" w:cs="Arial"/>
+          <w:b/>
+          <w:color w:val="000000"/>
+          <w:sz w:val="18"/>
+          <w:szCs w:val="18"/>
+          <w:lang w:val="es-MX"/>
+        </w:rPr>
+        <w:t xml:space="preserve">Evaluación </w:t>
+      </w:r>
+      <w:r>
+        <w:rPr>
+          <w:rFonts w:ascii="Arial" w:hAnsi="Arial" w:cs="Arial"/>
+          <w:b/>
+          <w:color w:val="000000"/>
+          <w:sz w:val="18"/>
+          <w:szCs w:val="18"/>
+          <w:lang w:val="es-MX"/>
+        </w:rPr>
+        <w:t>l</w:t>
+      </w:r>
+      <w:r>
+        <w:rPr>
+          <w:rFonts w:ascii="Arial" w:hAnsi="Arial" w:cs="Arial"/>
+          <w:b/>
+          <w:color w:val="000000"/>
+          <w:sz w:val="18"/>
+          <w:szCs w:val="18"/>
+          <w:lang w:val="es-MX"/>
+        </w:rPr>
+        <w:t xml:space="preserve">iteratura </w:t>
+      </w:r>
+      <w:r>
+        <w:rPr>
+          <w:rFonts w:ascii="Arial" w:hAnsi="Arial" w:cs="Arial"/>
+          <w:b/>
+          <w:color w:val="000000"/>
+          <w:sz w:val="18"/>
+          <w:szCs w:val="18"/>
+          <w:lang w:val="es-MX"/>
+        </w:rPr>
+        <w:t>m</w:t>
+      </w:r>
+      <w:r>
+        <w:rPr>
+          <w:rFonts w:ascii="Arial" w:hAnsi="Arial" w:cs="Arial"/>
+          <w:b/>
+          <w:color w:val="000000"/>
+          <w:sz w:val="18"/>
+          <w:szCs w:val="18"/>
+          <w:lang w:val="es-MX"/>
+        </w:rPr>
+        <w:t>edieval</w:t>
+      </w:r>
+    </w:p>
+    <w:p>
+      <w:pPr>
+        <w:rPr>
+          <w:rFonts w:ascii="Arial" w:hAnsi="Arial" w:cs="Arial"/>
+          <w:sz w:val="18"/>
+          <w:szCs w:val="18"/>
+          <w:lang w:val="es-ES_tradnl"/>
+        </w:rPr>
+      </w:pPr>
+    </w:p>
+    <w:p>
+      <w:pPr>
+        <w:rPr>
+          <w:rFonts w:ascii="Arial" w:hAnsi="Arial" w:cs="Arial"/>
+          <w:sz w:val="18"/>
+          <w:szCs w:val="18"/>
+          <w:lang w:val="es-ES_tradnl"/>
+        </w:rPr>
+      </w:pPr>
+      <w:r>
+        <w:rPr>
+          <w:rFonts w:ascii="Arial" w:hAnsi="Arial" w:cs="Arial"/>
+          <w:b/>
+          <w:color w:val="FF0000"/>
+          <w:sz w:val="18"/>
+          <w:szCs w:val="18"/>
+          <w:lang w:val="es-ES_tradnl"/>
+        </w:rPr>
+        <w:t>*</w:t>
+      </w:r>
+      <w:r>
+        <w:rPr>
+          <w:rFonts w:ascii="Arial" w:hAnsi="Arial" w:cs="Arial"/>
+          <w:sz w:val="18"/>
+          <w:szCs w:val="18"/>
+          <w:lang w:val="es-ES_tradnl"/>
+        </w:rPr>
+        <w:t xml:space="preserve"> </w:t>
+      </w:r>
+      <w:r>
+        <w:rPr>
+          <w:rFonts w:ascii="Arial" w:hAnsi="Arial" w:cs="Arial"/>
+          <w:sz w:val="18"/>
+          <w:szCs w:val="18"/>
+          <w:highlight w:val="green"/>
+          <w:lang w:val="es-ES_tradnl"/>
+        </w:rPr>
+        <w:t xml:space="preserve">Descripción del </w:t>
+      </w:r>
+      <w:r>
+        <w:rPr>
+          <w:rFonts w:ascii="Arial" w:hAnsi="Arial" w:cs="Arial"/>
+          <w:sz w:val="18"/>
+          <w:szCs w:val="18"/>
+          <w:highlight w:val="green"/>
+          <w:lang w:val="es-ES_tradnl"/>
+        </w:rPr>
+        <w:t>recurso</w:t>
+      </w:r>
+    </w:p>
+    <w:p>
+      <w:pPr>
+        <w:rPr>
+          <w:rFonts w:ascii="Arial" w:hAnsi="Arial" w:cs="Arial"/>
+          <w:sz w:val="18"/>
+          <w:szCs w:val="18"/>
+          <w:lang w:val="es-ES_tradnl"/>
+        </w:rPr>
+      </w:pPr>
+      <w:r>
+        <w:rPr>
+          <w:rFonts w:ascii="Arial" w:hAnsi="Arial" w:cs="Arial"/>
+          <w:sz w:val="18"/>
+          <w:szCs w:val="18"/>
+          <w:lang w:val="es-ES_tradnl"/>
+        </w:rPr>
+        <w:t xml:space="preserve">Actividad </w:t>
+      </w:r>
+      <w:r>
+        <w:rPr>
+          <w:rFonts w:ascii="Arial" w:hAnsi="Arial" w:cs="Arial"/>
+          <w:sz w:val="18"/>
+          <w:szCs w:val="18"/>
+          <w:lang w:val="es-ES_tradnl"/>
+        </w:rPr>
+        <w:t xml:space="preserve">que </w:t>
+      </w:r>
+      <w:r>
+        <w:rPr>
+          <w:rFonts w:ascii="Arial" w:hAnsi="Arial" w:cs="Arial"/>
+          <w:sz w:val="18"/>
+          <w:szCs w:val="18"/>
+          <w:lang w:val="es-ES_tradnl"/>
+        </w:rPr>
+        <w:t xml:space="preserve">evalúa </w:t>
+      </w:r>
+      <w:r>
+        <w:rPr>
+          <w:rFonts w:ascii="Arial" w:hAnsi="Arial" w:cs="Arial"/>
+          <w:sz w:val="18"/>
+          <w:szCs w:val="18"/>
+          <w:lang w:val="es-ES_tradnl"/>
+        </w:rPr>
+        <w:t xml:space="preserve">los conocimientos del </w:t>
+      </w:r>
       <w:bookmarkStart w:id="0" w:name="_GoBack"/>
       <w:bookmarkEnd w:id="0"/>
       <w:r>
         <w:rPr>
           <w:rFonts w:ascii="Arial" w:hAnsi="Arial" w:cs="Arial"/>
-          <w:color w:val="000000"/>
-          <w:sz w:val="18"/>
-          <w:szCs w:val="18"/>
-          <w:lang w:val="es-MX"/>
-        </w:rPr>
-        <w:t>10_01_CO</w:t>
-      </w:r>
-    </w:p>
-    <w:p>
-      <w:pPr>
-        <w:rPr>
-          <w:rFonts w:ascii="Arial" w:hAnsi="Arial" w:cs="Arial"/>
-          <w:sz w:val="18"/>
-          <w:szCs w:val="18"/>
-          <w:lang w:val="es-ES_tradnl"/>
-        </w:rPr>
-      </w:pPr>
-    </w:p>
-    <w:p>
-      <w:pPr>
-        <w:rPr>
-          <w:rFonts w:ascii="Arial" w:hAnsi="Arial" w:cs="Arial"/>
-          <w:b/>
-          <w:sz w:val="18"/>
-          <w:szCs w:val="18"/>
-          <w:lang w:val="es-ES_tradnl"/>
-        </w:rPr>
-      </w:pPr>
-      <w:r>
-        <w:rPr>
-          <w:rFonts w:ascii="Arial" w:hAnsi="Arial" w:cs="Arial"/>
-          <w:b/>
-          <w:sz w:val="18"/>
-          <w:szCs w:val="18"/>
-          <w:lang w:val="es-ES_tradnl"/>
-        </w:rPr>
-        <w:t xml:space="preserve">DATOS DEL </w:t>
-      </w:r>
-      <w:r>
-        <w:rPr>
-          <w:rFonts w:ascii="Arial" w:hAnsi="Arial" w:cs="Arial"/>
-          <w:b/>
-          <w:sz w:val="18"/>
-          <w:szCs w:val="18"/>
-          <w:lang w:val="es-ES_tradnl"/>
-        </w:rPr>
-        <w:t>RECURSO</w:t>
+          <w:sz w:val="18"/>
+          <w:szCs w:val="18"/>
+          <w:lang w:val="es-ES_tradnl"/>
+        </w:rPr>
+        <w:t>estudiante</w:t>
+      </w:r>
+      <w:r>
+        <w:rPr>
+          <w:rFonts w:ascii="Arial" w:hAnsi="Arial" w:cs="Arial"/>
+          <w:sz w:val="18"/>
+          <w:szCs w:val="18"/>
+          <w:lang w:val="es-ES_tradnl"/>
+        </w:rPr>
+        <w:t xml:space="preserve"> </w:t>
+      </w:r>
+      <w:r>
+        <w:rPr>
+          <w:rFonts w:ascii="Arial" w:hAnsi="Arial" w:cs="Arial"/>
+          <w:sz w:val="18"/>
+          <w:szCs w:val="18"/>
+          <w:lang w:val="es-ES_tradnl"/>
+        </w:rPr>
+        <w:t xml:space="preserve">sobre la </w:t>
+      </w:r>
+      <w:r>
+        <w:rPr>
+          <w:rFonts w:ascii="Arial" w:hAnsi="Arial" w:cs="Arial"/>
+          <w:sz w:val="18"/>
+          <w:szCs w:val="18"/>
+          <w:lang w:val="es-ES_tradnl"/>
+        </w:rPr>
+        <w:t>l</w:t>
+      </w:r>
+      <w:r>
+        <w:rPr>
+          <w:rFonts w:ascii="Arial" w:hAnsi="Arial" w:cs="Arial"/>
+          <w:sz w:val="18"/>
+          <w:szCs w:val="18"/>
+          <w:lang w:val="es-ES_tradnl"/>
+        </w:rPr>
+        <w:t xml:space="preserve">iteratura </w:t>
+      </w:r>
+      <w:r>
+        <w:rPr>
+          <w:rFonts w:ascii="Arial" w:hAnsi="Arial" w:cs="Arial"/>
+          <w:sz w:val="18"/>
+          <w:szCs w:val="18"/>
+          <w:lang w:val="es-ES_tradnl"/>
+        </w:rPr>
+        <w:t>m</w:t>
+      </w:r>
+      <w:r>
+        <w:rPr>
+          <w:rFonts w:ascii="Arial" w:hAnsi="Arial" w:cs="Arial"/>
+          <w:sz w:val="18"/>
+          <w:szCs w:val="18"/>
+          <w:lang w:val="es-ES_tradnl"/>
+        </w:rPr>
+        <w:t>edieval</w:t>
       </w:r>
     </w:p>
     <w:p>
@@ -204,185 +510,6 @@
           <w:highlight w:val="green"/>
           <w:lang w:val="es-ES_tradnl"/>
         </w:rPr>
-        <w:t>Título del recurso (</w:t>
-      </w:r>
-      <w:r>
-        <w:rPr>
-          <w:rFonts w:ascii="Arial" w:hAnsi="Arial" w:cs="Arial"/>
-          <w:b/>
-          <w:sz w:val="18"/>
-          <w:szCs w:val="18"/>
-          <w:highlight w:val="green"/>
-          <w:lang w:val="es-ES_tradnl"/>
-        </w:rPr>
-        <w:t>65</w:t>
-      </w:r>
-      <w:r>
-        <w:rPr>
-          <w:rFonts w:ascii="Arial" w:hAnsi="Arial" w:cs="Arial"/>
-          <w:sz w:val="18"/>
-          <w:szCs w:val="18"/>
-          <w:highlight w:val="green"/>
-          <w:lang w:val="es-ES_tradnl"/>
-        </w:rPr>
-        <w:t xml:space="preserve"> caracteres máx.)</w:t>
-      </w:r>
-    </w:p>
-    <w:p>
-      <w:pPr>
-        <w:rPr>
-          <w:rFonts w:ascii="Arial" w:hAnsi="Arial" w:cs="Arial"/>
-          <w:sz w:val="18"/>
-          <w:szCs w:val="18"/>
-          <w:lang w:val="es-MX"/>
-        </w:rPr>
-      </w:pPr>
-      <w:r>
-        <w:rPr>
-          <w:rFonts w:ascii="Arial" w:hAnsi="Arial" w:cs="Arial"/>
-          <w:color w:val="000000"/>
-          <w:sz w:val="18"/>
-          <w:szCs w:val="18"/>
-          <w:lang w:val="es-MX"/>
-        </w:rPr>
-        <w:t>Evaluación Literatura Medieval</w:t>
-      </w:r>
-    </w:p>
-    <w:p>
-      <w:pPr>
-        <w:rPr>
-          <w:rFonts w:ascii="Arial" w:hAnsi="Arial" w:cs="Arial"/>
-          <w:sz w:val="18"/>
-          <w:szCs w:val="18"/>
-          <w:lang w:val="es-ES_tradnl"/>
-        </w:rPr>
-      </w:pPr>
-    </w:p>
-    <w:p>
-      <w:pPr>
-        <w:rPr>
-          <w:rFonts w:ascii="Arial" w:hAnsi="Arial" w:cs="Arial"/>
-          <w:sz w:val="18"/>
-          <w:szCs w:val="18"/>
-          <w:lang w:val="es-ES_tradnl"/>
-        </w:rPr>
-      </w:pPr>
-      <w:r>
-        <w:rPr>
-          <w:rFonts w:ascii="Arial" w:hAnsi="Arial" w:cs="Arial"/>
-          <w:b/>
-          <w:color w:val="FF0000"/>
-          <w:sz w:val="18"/>
-          <w:szCs w:val="18"/>
-          <w:lang w:val="es-ES_tradnl"/>
-        </w:rPr>
-        <w:t>*</w:t>
-      </w:r>
-      <w:r>
-        <w:rPr>
-          <w:rFonts w:ascii="Arial" w:hAnsi="Arial" w:cs="Arial"/>
-          <w:sz w:val="18"/>
-          <w:szCs w:val="18"/>
-          <w:lang w:val="es-ES_tradnl"/>
-        </w:rPr>
-        <w:t xml:space="preserve"> </w:t>
-      </w:r>
-      <w:r>
-        <w:rPr>
-          <w:rFonts w:ascii="Arial" w:hAnsi="Arial" w:cs="Arial"/>
-          <w:sz w:val="18"/>
-          <w:szCs w:val="18"/>
-          <w:highlight w:val="green"/>
-          <w:lang w:val="es-ES_tradnl"/>
-        </w:rPr>
-        <w:t xml:space="preserve">Descripción del </w:t>
-      </w:r>
-      <w:r>
-        <w:rPr>
-          <w:rFonts w:ascii="Arial" w:hAnsi="Arial" w:cs="Arial"/>
-          <w:sz w:val="18"/>
-          <w:szCs w:val="18"/>
-          <w:highlight w:val="green"/>
-          <w:lang w:val="es-ES_tradnl"/>
-        </w:rPr>
-        <w:t>recurso</w:t>
-      </w:r>
-    </w:p>
-    <w:p>
-      <w:pPr>
-        <w:rPr>
-          <w:rFonts w:ascii="Arial" w:hAnsi="Arial" w:cs="Arial"/>
-          <w:sz w:val="18"/>
-          <w:szCs w:val="18"/>
-          <w:lang w:val="es-ES_tradnl"/>
-        </w:rPr>
-      </w:pPr>
-      <w:r>
-        <w:rPr>
-          <w:rFonts w:ascii="Arial" w:hAnsi="Arial" w:cs="Arial"/>
-          <w:sz w:val="18"/>
-          <w:szCs w:val="18"/>
-          <w:lang w:val="es-ES_tradnl"/>
-        </w:rPr>
-        <w:t xml:space="preserve">Actividad </w:t>
-      </w:r>
-      <w:r>
-        <w:rPr>
-          <w:rFonts w:ascii="Arial" w:hAnsi="Arial" w:cs="Arial"/>
-          <w:sz w:val="18"/>
-          <w:szCs w:val="18"/>
-          <w:lang w:val="es-ES_tradnl"/>
-        </w:rPr>
-        <w:t>que permite evaluar los conocimientos del alumno sobre la Literatura Medieval.</w:t>
-      </w:r>
-    </w:p>
-    <w:p>
-      <w:pPr>
-        <w:rPr>
-          <w:rFonts w:ascii="Arial" w:hAnsi="Arial" w:cs="Arial"/>
-          <w:sz w:val="18"/>
-          <w:szCs w:val="18"/>
-          <w:lang w:val="es-ES_tradnl"/>
-        </w:rPr>
-      </w:pPr>
-    </w:p>
-    <w:p>
-      <w:pPr>
-        <w:rPr>
-          <w:rFonts w:ascii="Arial" w:hAnsi="Arial" w:cs="Arial"/>
-          <w:sz w:val="18"/>
-          <w:szCs w:val="18"/>
-          <w:lang w:val="es-ES_tradnl"/>
-        </w:rPr>
-      </w:pPr>
-      <w:r>
-        <w:rPr>
-          <w:rFonts w:ascii="Arial" w:hAnsi="Arial" w:cs="Arial"/>
-          <w:b/>
-          <w:color w:val="FF0000"/>
-          <w:sz w:val="18"/>
-          <w:szCs w:val="18"/>
-          <w:lang w:val="es-ES_tradnl"/>
-        </w:rPr>
-        <w:t>*</w:t>
-      </w:r>
-      <w:r>
-        <w:rPr>
-          <w:rFonts w:ascii="Arial" w:hAnsi="Arial" w:cs="Arial"/>
-          <w:sz w:val="18"/>
-          <w:szCs w:val="18"/>
-          <w:lang w:val="es-ES_tradnl"/>
-        </w:rPr>
-        <w:t xml:space="preserve"> </w:t>
-      </w:r>
-      <w:r>
-        <w:rPr>
-          <w:rFonts w:ascii="Arial" w:hAnsi="Arial" w:cs="Arial"/>
-          <w:sz w:val="18"/>
-          <w:szCs w:val="18"/>
-          <w:highlight w:val="green"/>
-          <w:lang w:val="es-ES_tradnl"/>
-        </w:rPr>
         <w:t>Palabras clave del recurso (separadas por</w:t>
       </w:r>
       <w:r>
@@ -431,34 +558,16 @@
           <w:szCs w:val="18"/>
           <w:lang w:val="es-ES_tradnl"/>
         </w:rPr>
-        <w:t>Evaluación</w:t>
-      </w:r>
-      <w:r>
-        <w:rPr>
-          <w:rFonts w:ascii="Arial" w:hAnsi="Arial" w:cs="Arial"/>
-          <w:sz w:val="18"/>
-          <w:szCs w:val="18"/>
-          <w:lang w:val="es-ES_tradnl"/>
-        </w:rPr>
-        <w:t>,</w:t>
-      </w:r>
-      <w:r>
-        <w:rPr>
-          <w:rFonts w:ascii="Arial" w:hAnsi="Arial" w:cs="Arial"/>
-          <w:sz w:val="18"/>
-          <w:szCs w:val="18"/>
-          <w:lang w:val="es-ES_tradnl"/>
-        </w:rPr>
-        <w:t>múltip</w:t>
-      </w:r>
-      <w:r>
-        <w:rPr>
-          <w:rFonts w:ascii="Arial" w:hAnsi="Arial" w:cs="Arial"/>
-          <w:sz w:val="18"/>
-          <w:szCs w:val="18"/>
-          <w:lang w:val="es-ES_tradnl"/>
-        </w:rPr>
-        <w:t>le,nociones,cultura,contexto,social,obras,autores,conceptos”</w:t>
+        <w:t>jarchas,cantigas,popular,Cid,destierro,bodas,Corpes,hemistiquios,héroe,mester,oficio,Arcipreste,Buen amor, alma,Manrique,Lucanor,cuentos,fábulas,textos populares,oral,yo lírico,cuaderna,AAAA.Celestina,finales Edad Media,protagonistas,Melibea,Calisto</w:t>
+      </w:r>
+      <w:r>
+        <w:rPr>
+          <w:rFonts w:ascii="Arial" w:hAnsi="Arial" w:cs="Arial"/>
+          <w:sz w:val="18"/>
+          <w:szCs w:val="18"/>
+          <w:lang w:val="es-ES_tradnl"/>
+        </w:rPr>
+        <w:t>”</w:t>
       </w:r>
     </w:p>
     <w:p>
@@ -2339,39 +2448,75 @@
       <w:pPr>
         <w:rPr>
           <w:rFonts w:ascii="Arial" w:hAnsi="Arial" w:cs="Arial"/>
-          <w:sz w:val="18"/>
-          <w:szCs w:val="18"/>
-          <w:lang w:val="es-MX"/>
-        </w:rPr>
-      </w:pPr>
-      <w:r>
-        <w:rPr>
-          <w:rFonts w:ascii="Arial" w:hAnsi="Arial" w:cs="Arial"/>
+          <w:b/>
+          <w:sz w:val="18"/>
+          <w:szCs w:val="18"/>
+          <w:lang w:val="es-MX"/>
+        </w:rPr>
+      </w:pPr>
+      <w:r>
+        <w:rPr>
+          <w:rFonts w:ascii="Arial" w:hAnsi="Arial" w:cs="Arial"/>
+          <w:b/>
           <w:color w:val="000000"/>
           <w:sz w:val="18"/>
           <w:szCs w:val="18"/>
           <w:lang w:val="es-MX"/>
         </w:rPr>
-        <w:t>Evaluación Literatura Medieval</w:t>
-      </w:r>
-    </w:p>
-    <w:p>
-      <w:pPr>
-        <w:rPr>
-          <w:rFonts w:ascii="Arial" w:hAnsi="Arial" w:cs="Arial"/>
-          <w:sz w:val="18"/>
-          <w:szCs w:val="18"/>
-          <w:lang w:val="es-MX"/>
-        </w:rPr>
-      </w:pPr>
-    </w:p>
-    <w:p>
-      <w:pPr>
-        <w:rPr>
-          <w:rFonts w:ascii="Arial" w:hAnsi="Arial" w:cs="Arial"/>
-          <w:sz w:val="18"/>
-          <w:szCs w:val="18"/>
-          <w:lang w:val="es-ES_tradnl"/>
+        <w:t xml:space="preserve">Evaluación </w:t>
+      </w:r>
+      <w:r>
+        <w:rPr>
+          <w:rFonts w:ascii="Arial" w:hAnsi="Arial" w:cs="Arial"/>
+          <w:b/>
+          <w:color w:val="000000"/>
+          <w:sz w:val="18"/>
+          <w:szCs w:val="18"/>
+          <w:lang w:val="es-MX"/>
+        </w:rPr>
+        <w:t>l</w:t>
+      </w:r>
+      <w:r>
+        <w:rPr>
+          <w:rFonts w:ascii="Arial" w:hAnsi="Arial" w:cs="Arial"/>
+          <w:b/>
+          <w:color w:val="000000"/>
+          <w:sz w:val="18"/>
+          <w:szCs w:val="18"/>
+          <w:lang w:val="es-MX"/>
+        </w:rPr>
+        <w:t xml:space="preserve">iteratura </w:t>
+      </w:r>
+      <w:r>
+        <w:rPr>
+          <w:rFonts w:ascii="Arial" w:hAnsi="Arial" w:cs="Arial"/>
+          <w:b/>
+          <w:color w:val="000000"/>
+          <w:sz w:val="18"/>
+          <w:szCs w:val="18"/>
+          <w:lang w:val="es-MX"/>
+        </w:rPr>
+        <w:t>m</w:t>
+      </w:r>
+      <w:r>
+        <w:rPr>
+          <w:rFonts w:ascii="Arial" w:hAnsi="Arial" w:cs="Arial"/>
+          <w:b/>
+          <w:color w:val="000000"/>
+          <w:sz w:val="18"/>
+          <w:szCs w:val="18"/>
+          <w:lang w:val="es-MX"/>
+        </w:rPr>
+        <w:t>edieval</w:t>
+      </w:r>
+    </w:p>
+    <w:p>
+      <w:pPr>
+        <w:rPr>
+          <w:rFonts w:ascii="Arial" w:hAnsi="Arial" w:cs="Arial"/>
+          <w:sz w:val="18"/>
+          <w:szCs w:val="18"/>
+          <w:lang w:val="es-MX"/>
         </w:rPr>
       </w:pPr>
     </w:p>
@@ -2442,8 +2587,26 @@
           <w:szCs w:val="18"/>
           <w:lang w:val="es-ES_tradnl"/>
         </w:rPr>
+        <w:t>“</w:t>
+      </w:r>
+      <w:r>
+        <w:rPr>
+          <w:rFonts w:ascii="Arial" w:hAnsi="Arial" w:cs="Arial"/>
+          <w:sz w:val="18"/>
+          <w:szCs w:val="18"/>
+          <w:lang w:val="es-ES_tradnl"/>
+        </w:rPr>
         <w:t>S</w:t>
       </w:r>
+      <w:r>
+        <w:rPr>
+          <w:rFonts w:ascii="Arial" w:hAnsi="Arial" w:cs="Arial"/>
+          <w:sz w:val="18"/>
+          <w:szCs w:val="18"/>
+          <w:lang w:val="es-ES_tradnl"/>
+        </w:rPr>
+        <w:t>”</w:t>
+      </w:r>
     </w:p>
     <w:p>
       <w:pPr>
@@ -2543,18 +2706,53 @@
           <w:szCs w:val="18"/>
           <w:lang w:val="es-MX"/>
         </w:rPr>
-        <w:t>Escoge la opción u opciones en cada pregunta.</w:t>
-      </w:r>
-    </w:p>
-    <w:p>
-      <w:pPr>
-        <w:rPr>
-          <w:rFonts w:ascii="Arial" w:hAnsi="Arial" w:cs="Arial"/>
-          <w:sz w:val="18"/>
-          <w:szCs w:val="18"/>
-          <w:lang w:val="es-MX"/>
-        </w:rPr>
-      </w:pPr>
+        <w:t xml:space="preserve">Escoge la opción </w:t>
+      </w:r>
+      <w:r>
+        <w:rPr>
+          <w:rFonts w:ascii="Arial" w:hAnsi="Arial" w:cs="Arial"/>
+          <w:sz w:val="18"/>
+          <w:szCs w:val="18"/>
+          <w:lang w:val="es-MX"/>
+        </w:rPr>
+        <w:t>correcta</w:t>
+      </w:r>
+      <w:r>
+        <w:rPr>
+          <w:rFonts w:ascii="Arial" w:hAnsi="Arial" w:cs="Arial"/>
+          <w:sz w:val="18"/>
+          <w:szCs w:val="18"/>
+          <w:lang w:val="es-MX"/>
+        </w:rPr>
+        <w:t xml:space="preserve"> </w:t>
+      </w:r>
+      <w:r>
+        <w:rPr>
+          <w:rFonts w:ascii="Arial" w:hAnsi="Arial" w:cs="Arial"/>
+          <w:sz w:val="18"/>
+          <w:szCs w:val="18"/>
+          <w:lang w:val="es-MX"/>
+        </w:rPr>
+        <w:t>para</w:t>
+      </w:r>
+      <w:r>
+        <w:rPr>
+          <w:rFonts w:ascii="Arial" w:hAnsi="Arial" w:cs="Arial"/>
+          <w:sz w:val="18"/>
+          <w:szCs w:val="18"/>
+          <w:lang w:val="es-MX"/>
+        </w:rPr>
+        <w:t xml:space="preserve"> </w:t>
+      </w:r>
+      <w:r>
+        <w:rPr>
+          <w:rFonts w:ascii="Arial" w:hAnsi="Arial" w:cs="Arial"/>
+          <w:sz w:val="18"/>
+          <w:szCs w:val="18"/>
+          <w:lang w:val="es-MX"/>
+        </w:rPr>
+        <w:t>cada pregunta.</w:t>
+      </w:r>
     </w:p>
     <w:p>
       <w:pPr>
@@ -2616,16 +2814,6 @@
           <w:lang w:val="es-ES_tradnl"/>
         </w:rPr>
       </w:pPr>
-    </w:p>
-    <w:p>
-      <w:pPr>
-        <w:rPr>
-          <w:rFonts w:ascii="Arial" w:hAnsi="Arial" w:cs="Arial"/>
-          <w:sz w:val="18"/>
-          <w:szCs w:val="18"/>
-          <w:lang w:val="es-ES_tradnl"/>
-        </w:rPr>
-      </w:pPr>
       <w:r>
         <w:rPr>
           <w:rFonts w:ascii="Arial" w:hAnsi="Arial" w:cs="Arial"/>
@@ -2697,16 +2885,15 @@
           <w:lang w:val="es-ES_tradnl"/>
         </w:rPr>
       </w:pPr>
-    </w:p>
-    <w:p>
-      <w:pPr>
-        <w:rPr>
-          <w:rFonts w:ascii="Arial" w:hAnsi="Arial" w:cs="Arial"/>
-          <w:sz w:val="18"/>
-          <w:szCs w:val="18"/>
-          <w:lang w:val="es-ES_tradnl"/>
-        </w:rPr>
-      </w:pPr>
+      <w:r>
+        <w:rPr>
+          <w:rFonts w:ascii="Arial" w:hAnsi="Arial" w:cs="Arial"/>
+          <w:sz w:val="18"/>
+          <w:szCs w:val="18"/>
+          <w:lang w:val="es-ES_tradnl"/>
+        </w:rPr>
+        <w:t>N</w:t>
+      </w:r>
     </w:p>
     <w:p>
       <w:pPr>
@@ -2745,7 +2932,7 @@
           <w:highlight w:val="green"/>
           <w:lang w:val="es-ES_tradnl"/>
         </w:rPr>
-        <w:t>Sin ordenación aleatoria (S/N):)</w:t>
+        <w:t>Sin ordenación aleatoria (S/N):</w:t>
       </w:r>
     </w:p>
     <w:p>
@@ -2806,16 +2993,15 @@
           <w:lang w:val="es-ES_tradnl"/>
         </w:rPr>
       </w:pPr>
-    </w:p>
-    <w:p>
-      <w:pPr>
-        <w:rPr>
-          <w:rFonts w:ascii="Arial" w:hAnsi="Arial" w:cs="Arial"/>
-          <w:sz w:val="18"/>
-          <w:szCs w:val="18"/>
-          <w:lang w:val="es-ES_tradnl"/>
-        </w:rPr>
-      </w:pPr>
+      <w:r>
+        <w:rPr>
+          <w:rFonts w:ascii="Arial" w:hAnsi="Arial" w:cs="Arial"/>
+          <w:sz w:val="18"/>
+          <w:szCs w:val="18"/>
+          <w:lang w:val="es-ES_tradnl"/>
+        </w:rPr>
+        <w:t>N</w:t>
+      </w:r>
     </w:p>
     <w:p>
       <w:pPr>
@@ -2917,12 +3103,184 @@
           <w:szCs w:val="18"/>
           <w:lang w:val="es-ES_tradnl"/>
         </w:rPr>
+        <w:t>*</w:t>
+      </w:r>
+      <w:r>
+        <w:rPr>
+          <w:rFonts w:ascii="Arial" w:hAnsi="Arial" w:cs="Arial"/>
+          <w:sz w:val="18"/>
+          <w:szCs w:val="18"/>
+          <w:lang w:val="es-ES_tradnl"/>
+        </w:rPr>
+        <w:t xml:space="preserve"> </w:t>
+      </w:r>
+      <w:r>
+        <w:rPr>
+          <w:rFonts w:ascii="Arial" w:hAnsi="Arial" w:cs="Arial"/>
+          <w:sz w:val="18"/>
+          <w:szCs w:val="18"/>
+          <w:highlight w:val="green"/>
+          <w:lang w:val="es-ES_tradnl"/>
+        </w:rPr>
+        <w:t>Respuesta única (S/N)</w:t>
+      </w:r>
+    </w:p>
+    <w:p>
+      <w:pPr>
+        <w:rPr>
+          <w:rFonts w:ascii="Arial" w:hAnsi="Arial" w:cs="Arial"/>
+          <w:sz w:val="18"/>
+          <w:szCs w:val="18"/>
+          <w:lang w:val="es-ES_tradnl"/>
+        </w:rPr>
+      </w:pPr>
+      <w:r>
+        <w:rPr>
+          <w:rFonts w:ascii="Arial" w:hAnsi="Arial" w:cs="Arial"/>
+          <w:sz w:val="18"/>
+          <w:szCs w:val="18"/>
+          <w:lang w:val="es-ES_tradnl"/>
+        </w:rPr>
+        <w:t>S</w:t>
+      </w:r>
+    </w:p>
+    <w:p>
+      <w:pPr>
+        <w:rPr>
+          <w:rFonts w:ascii="Arial" w:hAnsi="Arial" w:cs="Arial"/>
+          <w:sz w:val="18"/>
+          <w:szCs w:val="18"/>
+          <w:lang w:val="es-ES_tradnl"/>
+        </w:rPr>
+      </w:pPr>
+    </w:p>
+    <w:p>
+      <w:pPr>
+        <w:rPr>
+          <w:rFonts w:ascii="Arial" w:hAnsi="Arial" w:cs="Arial"/>
+          <w:color w:val="0000FF"/>
+          <w:sz w:val="18"/>
+          <w:szCs w:val="18"/>
+          <w:lang w:val="es-ES_tradnl"/>
+        </w:rPr>
+      </w:pPr>
+      <w:r>
+        <w:rPr>
+          <w:rFonts w:ascii="Arial" w:hAnsi="Arial" w:cs="Arial"/>
+          <w:color w:val="0000FF"/>
+          <w:sz w:val="18"/>
+          <w:szCs w:val="18"/>
+          <w:lang w:val="es-ES_tradnl"/>
+        </w:rPr>
         <w:lastRenderedPageBreak/>
+        <w:t>MÍN. 1 MÁX. 1</w:t>
+      </w:r>
+      <w:r>
+        <w:rPr>
+          <w:rFonts w:ascii="Arial" w:hAnsi="Arial" w:cs="Arial"/>
+          <w:color w:val="0000FF"/>
+          <w:sz w:val="18"/>
+          <w:szCs w:val="18"/>
+          <w:lang w:val="es-ES_tradnl"/>
+        </w:rPr>
+        <w:t>0</w:t>
+      </w:r>
+      <w:r>
+        <w:rPr>
+          <w:rFonts w:ascii="Arial" w:hAnsi="Arial" w:cs="Arial"/>
+          <w:color w:val="0000FF"/>
+          <w:sz w:val="18"/>
+          <w:szCs w:val="18"/>
+          <w:lang w:val="es-ES_tradnl"/>
+        </w:rPr>
+        <w:t xml:space="preserve">. </w:t>
+      </w:r>
+      <w:r>
+        <w:rPr>
+          <w:rFonts w:ascii="Arial" w:hAnsi="Arial" w:cs="Arial"/>
+          <w:color w:val="0000FF"/>
+          <w:sz w:val="18"/>
+          <w:szCs w:val="18"/>
+          <w:lang w:val="es-ES_tradnl"/>
+        </w:rPr>
+        <w:t xml:space="preserve">TEST-TEXTO (OPCIÓN MÚLTIPLE). </w:t>
+      </w:r>
+      <w:r>
+        <w:rPr>
+          <w:rFonts w:ascii="Arial" w:hAnsi="Arial" w:cs="Arial"/>
+          <w:color w:val="0000FF"/>
+          <w:sz w:val="18"/>
+          <w:szCs w:val="18"/>
+          <w:lang w:val="es-ES_tradnl"/>
+        </w:rPr>
+        <w:t xml:space="preserve">EL TEXTO DE LA EXPLICACIÓN SE MUESTRA AL MOMENTO DE PEDIR LA SOLUCIÓN. POR LO MENOS UNA O TODAS LAS RESPUESTAS DE UNA PREGUNTA PUEDEN SER CORRECTAS, MARQUE </w:t>
+      </w:r>
+      <w:r>
+        <w:rPr>
+          <w:rFonts w:ascii="Arial" w:hAnsi="Arial" w:cs="Arial"/>
+          <w:color w:val="0000FF"/>
+          <w:sz w:val="18"/>
+          <w:szCs w:val="18"/>
+          <w:lang w:val="es-ES_tradnl"/>
+        </w:rPr>
+        <w:t xml:space="preserve">ÉSTAS </w:t>
+      </w:r>
+      <w:r>
+        <w:rPr>
+          <w:rFonts w:ascii="Arial" w:hAnsi="Arial" w:cs="Arial"/>
+          <w:color w:val="0000FF"/>
+          <w:sz w:val="18"/>
+          <w:szCs w:val="18"/>
+          <w:lang w:val="es-ES_tradnl"/>
+        </w:rPr>
+        <w:t>CON NEGRITA</w:t>
+      </w:r>
+      <w:r>
+        <w:rPr>
+          <w:rFonts w:ascii="Arial" w:hAnsi="Arial" w:cs="Arial"/>
+          <w:color w:val="0000FF"/>
+          <w:sz w:val="18"/>
+          <w:szCs w:val="18"/>
+          <w:lang w:val="es-ES_tradnl"/>
+        </w:rPr>
+        <w:t>.</w:t>
+      </w:r>
+    </w:p>
+    <w:p>
+      <w:pPr>
+        <w:rPr>
+          <w:rFonts w:ascii="Arial" w:hAnsi="Arial" w:cs="Arial"/>
+          <w:color w:val="0000FF"/>
+          <w:sz w:val="18"/>
+          <w:szCs w:val="18"/>
+          <w:lang w:val="es-ES_tradnl"/>
+        </w:rPr>
+      </w:pPr>
+    </w:p>
+    <w:p>
+      <w:pPr>
+        <w:rPr>
+          <w:rFonts w:ascii="Arial" w:hAnsi="Arial" w:cs="Arial"/>
+          <w:sz w:val="18"/>
+          <w:szCs w:val="18"/>
+          <w:lang w:val="es-ES_tradnl"/>
+        </w:rPr>
+      </w:pPr>
+      <w:r>
+        <w:rPr>
+          <w:rFonts w:ascii="Arial" w:hAnsi="Arial" w:cs="Arial"/>
+          <w:b/>
+          <w:color w:val="FF0000"/>
+          <w:sz w:val="18"/>
+          <w:szCs w:val="18"/>
+          <w:lang w:val="es-ES_tradnl"/>
+        </w:rPr>
         <w:t>*</w:t>
       </w:r>
       <w:r>
         <w:rPr>
           <w:rFonts w:ascii="Arial" w:hAnsi="Arial" w:cs="Arial"/>
+          <w:color w:val="FF0000"/>
           <w:sz w:val="18"/>
           <w:szCs w:val="18"/>
           <w:lang w:val="es-ES_tradnl"/>
@@ -2937,125 +3295,257 @@
           <w:highlight w:val="green"/>
           <w:lang w:val="es-ES_tradnl"/>
         </w:rPr>
-        <w:t>Respuesta única (S/N)</w:t>
-      </w:r>
-    </w:p>
-    <w:p>
-      <w:pPr>
-        <w:rPr>
-          <w:rFonts w:ascii="Arial" w:hAnsi="Arial" w:cs="Arial"/>
-          <w:sz w:val="18"/>
-          <w:szCs w:val="18"/>
-          <w:lang w:val="es-ES_tradnl"/>
-        </w:rPr>
-      </w:pPr>
-      <w:r>
-        <w:rPr>
-          <w:rFonts w:ascii="Arial" w:hAnsi="Arial" w:cs="Arial"/>
-          <w:sz w:val="18"/>
-          <w:szCs w:val="18"/>
-          <w:lang w:val="es-ES_tradnl"/>
-        </w:rPr>
-        <w:t>S</w:t>
-      </w:r>
-    </w:p>
-    <w:p>
-      <w:pPr>
-        <w:rPr>
-          <w:rFonts w:ascii="Arial" w:hAnsi="Arial" w:cs="Arial"/>
-          <w:sz w:val="18"/>
-          <w:szCs w:val="18"/>
-          <w:lang w:val="es-ES_tradnl"/>
-        </w:rPr>
-      </w:pPr>
-    </w:p>
-    <w:p>
-      <w:pPr>
-        <w:rPr>
-          <w:rFonts w:ascii="Arial" w:hAnsi="Arial" w:cs="Arial"/>
-          <w:color w:val="0000FF"/>
-          <w:sz w:val="18"/>
-          <w:szCs w:val="18"/>
-          <w:lang w:val="es-ES_tradnl"/>
-        </w:rPr>
-      </w:pPr>
-      <w:r>
-        <w:rPr>
-          <w:rFonts w:ascii="Arial" w:hAnsi="Arial" w:cs="Arial"/>
-          <w:color w:val="0000FF"/>
-          <w:sz w:val="18"/>
-          <w:szCs w:val="18"/>
-          <w:lang w:val="es-ES_tradnl"/>
-        </w:rPr>
-        <w:t>MÍN. 1  MÁX. 1</w:t>
-      </w:r>
-      <w:r>
-        <w:rPr>
-          <w:rFonts w:ascii="Arial" w:hAnsi="Arial" w:cs="Arial"/>
-          <w:color w:val="0000FF"/>
-          <w:sz w:val="18"/>
-          <w:szCs w:val="18"/>
-          <w:lang w:val="es-ES_tradnl"/>
-        </w:rPr>
-        <w:t>0</w:t>
-      </w:r>
-      <w:r>
-        <w:rPr>
-          <w:rFonts w:ascii="Arial" w:hAnsi="Arial" w:cs="Arial"/>
-          <w:color w:val="0000FF"/>
-          <w:sz w:val="18"/>
-          <w:szCs w:val="18"/>
-          <w:lang w:val="es-ES_tradnl"/>
-        </w:rPr>
-        <w:t xml:space="preserve">. </w:t>
-      </w:r>
-      <w:r>
-        <w:rPr>
-          <w:rFonts w:ascii="Arial" w:hAnsi="Arial" w:cs="Arial"/>
-          <w:color w:val="0000FF"/>
-          <w:sz w:val="18"/>
-          <w:szCs w:val="18"/>
-          <w:lang w:val="es-ES_tradnl"/>
-        </w:rPr>
-        <w:t xml:space="preserve">TEST-TEXTO (OPCIÓN MÚLTIPLE). </w:t>
-      </w:r>
-      <w:r>
-        <w:rPr>
-          <w:rFonts w:ascii="Arial" w:hAnsi="Arial" w:cs="Arial"/>
-          <w:color w:val="0000FF"/>
-          <w:sz w:val="18"/>
-          <w:szCs w:val="18"/>
-          <w:lang w:val="es-ES_tradnl"/>
-        </w:rPr>
-        <w:t xml:space="preserve">EL TEXTO DE LA EXPLICACIÓN SE MUESTRA AL MOMENTO DE PEDIR LA SOLUCIÓN. POR LO MENOS UNA O TODAS LAS RESPUESTAS DE UNA PREGUNTA PUEDEN SER CORRECTAS, MARQUE </w:t>
-      </w:r>
-      <w:r>
-        <w:rPr>
-          <w:rFonts w:ascii="Arial" w:hAnsi="Arial" w:cs="Arial"/>
-          <w:color w:val="0000FF"/>
-          <w:sz w:val="18"/>
-          <w:szCs w:val="18"/>
-          <w:lang w:val="es-ES_tradnl"/>
-        </w:rPr>
-        <w:t xml:space="preserve">ÉSTAS </w:t>
-      </w:r>
-      <w:r>
-        <w:rPr>
-          <w:rFonts w:ascii="Arial" w:hAnsi="Arial" w:cs="Arial"/>
-          <w:color w:val="0000FF"/>
-          <w:sz w:val="18"/>
-          <w:szCs w:val="18"/>
-          <w:lang w:val="es-ES_tradnl"/>
-        </w:rPr>
-        <w:t>CON NEGRITA</w:t>
-      </w:r>
-      <w:r>
-        <w:rPr>
-          <w:rFonts w:ascii="Arial" w:hAnsi="Arial" w:cs="Arial"/>
-          <w:color w:val="0000FF"/>
-          <w:sz w:val="18"/>
-          <w:szCs w:val="18"/>
-          <w:lang w:val="es-ES_tradnl"/>
+        <w:t>Pregunta 1</w:t>
+      </w:r>
+      <w:r>
+        <w:rPr>
+          <w:rFonts w:ascii="Arial" w:hAnsi="Arial" w:cs="Arial"/>
+          <w:sz w:val="18"/>
+          <w:szCs w:val="18"/>
+          <w:highlight w:val="green"/>
+          <w:lang w:val="es-ES_tradnl"/>
+        </w:rPr>
+        <w:t xml:space="preserve"> (</w:t>
+      </w:r>
+      <w:r>
+        <w:rPr>
+          <w:rFonts w:ascii="Arial" w:hAnsi="Arial" w:cs="Arial"/>
+          <w:b/>
+          <w:sz w:val="18"/>
+          <w:szCs w:val="18"/>
+          <w:highlight w:val="green"/>
+          <w:lang w:val="es-ES_tradnl"/>
+        </w:rPr>
+        <w:t>173</w:t>
+      </w:r>
+      <w:r>
+        <w:rPr>
+          <w:rFonts w:ascii="Arial" w:hAnsi="Arial" w:cs="Arial"/>
+          <w:sz w:val="18"/>
+          <w:szCs w:val="18"/>
+          <w:highlight w:val="green"/>
+          <w:lang w:val="es-ES_tradnl"/>
+        </w:rPr>
+        <w:t xml:space="preserve"> caracteres máximo)</w:t>
+      </w:r>
+    </w:p>
+    <w:p>
+      <w:pPr>
+        <w:rPr>
+          <w:rFonts w:ascii="Arial" w:hAnsi="Arial" w:cs="Arial"/>
+          <w:sz w:val="18"/>
+          <w:szCs w:val="18"/>
+          <w:lang w:val="es-ES_tradnl"/>
+        </w:rPr>
+      </w:pPr>
+      <w:r>
+        <w:rPr>
+          <w:rFonts w:ascii="Arial" w:hAnsi="Arial" w:cs="Arial"/>
+          <w:sz w:val="18"/>
+          <w:szCs w:val="18"/>
+          <w:lang w:val="es-ES_tradnl"/>
+        </w:rPr>
+        <w:t>¿</w:t>
+      </w:r>
+      <w:r>
+        <w:rPr>
+          <w:rFonts w:ascii="Arial" w:hAnsi="Arial" w:cs="Arial"/>
+          <w:sz w:val="18"/>
+          <w:szCs w:val="18"/>
+          <w:lang w:val="es-ES_tradnl"/>
+        </w:rPr>
+        <w:t>Cuáles de las siguientes opciones pertenecen a la lírica popular</w:t>
+      </w:r>
+      <w:r>
+        <w:rPr>
+          <w:rFonts w:ascii="Arial" w:hAnsi="Arial" w:cs="Arial"/>
+          <w:sz w:val="18"/>
+          <w:szCs w:val="18"/>
+          <w:lang w:val="es-ES_tradnl"/>
+        </w:rPr>
+        <w:t>?</w:t>
+      </w:r>
+    </w:p>
+    <w:p>
+      <w:pPr>
+        <w:rPr>
+          <w:rFonts w:ascii="Arial" w:hAnsi="Arial" w:cs="Arial"/>
+          <w:sz w:val="18"/>
+          <w:szCs w:val="18"/>
+          <w:lang w:val="es-ES_tradnl"/>
+        </w:rPr>
+      </w:pPr>
+    </w:p>
+    <w:p>
+      <w:pPr>
+        <w:rPr>
+          <w:rFonts w:ascii="Arial" w:hAnsi="Arial" w:cs="Arial"/>
+          <w:sz w:val="18"/>
+          <w:szCs w:val="18"/>
+          <w:highlight w:val="green"/>
+          <w:lang w:val="es-ES_tradnl"/>
+        </w:rPr>
+      </w:pPr>
+      <w:r>
+        <w:rPr>
+          <w:rFonts w:ascii="Arial" w:hAnsi="Arial" w:cs="Arial"/>
+          <w:sz w:val="18"/>
+          <w:szCs w:val="18"/>
+          <w:highlight w:val="yellow"/>
+          <w:lang w:val="es-ES_tradnl"/>
+        </w:rPr>
+        <w:t>Explicación (</w:t>
+      </w:r>
+      <w:r>
+        <w:rPr>
+          <w:rFonts w:ascii="Arial" w:hAnsi="Arial" w:cs="Arial"/>
+          <w:b/>
+          <w:sz w:val="18"/>
+          <w:szCs w:val="18"/>
+          <w:highlight w:val="yellow"/>
+          <w:lang w:val="es-ES_tradnl"/>
+        </w:rPr>
+        <w:t>173</w:t>
+      </w:r>
+      <w:r>
+        <w:rPr>
+          <w:rFonts w:ascii="Arial" w:hAnsi="Arial" w:cs="Arial"/>
+          <w:sz w:val="18"/>
+          <w:szCs w:val="18"/>
+          <w:highlight w:val="yellow"/>
+          <w:lang w:val="es-ES_tradnl"/>
+        </w:rPr>
+        <w:t xml:space="preserve"> caracteres máximo)</w:t>
+      </w:r>
+    </w:p>
+    <w:p>
+      <w:pPr>
+        <w:rPr>
+          <w:rFonts w:ascii="Arial" w:hAnsi="Arial" w:cs="Arial"/>
+          <w:sz w:val="18"/>
+          <w:szCs w:val="18"/>
+          <w:lang w:val="es-ES_tradnl"/>
+        </w:rPr>
+      </w:pPr>
+    </w:p>
+    <w:p>
+      <w:pPr>
+        <w:rPr>
+          <w:rFonts w:ascii="Arial" w:hAnsi="Arial" w:cs="Arial"/>
+          <w:sz w:val="18"/>
+          <w:szCs w:val="18"/>
+          <w:lang w:val="es-ES_tradnl"/>
+        </w:rPr>
+      </w:pPr>
+      <w:r>
+        <w:rPr>
+          <w:rFonts w:ascii="Arial" w:hAnsi="Arial" w:cs="Arial"/>
+          <w:b/>
+          <w:color w:val="FF0000"/>
+          <w:sz w:val="18"/>
+          <w:szCs w:val="18"/>
+          <w:lang w:val="es-ES_tradnl"/>
+        </w:rPr>
+        <w:t>*</w:t>
+      </w:r>
+      <w:r>
+        <w:rPr>
+          <w:rFonts w:ascii="Arial" w:hAnsi="Arial" w:cs="Arial"/>
+          <w:color w:val="FF0000"/>
+          <w:sz w:val="18"/>
+          <w:szCs w:val="18"/>
+          <w:lang w:val="es-ES_tradnl"/>
+        </w:rPr>
+        <w:t xml:space="preserve"> </w:t>
+      </w:r>
+      <w:r>
+        <w:rPr>
+          <w:rFonts w:ascii="Arial" w:hAnsi="Arial" w:cs="Arial"/>
+          <w:sz w:val="18"/>
+          <w:szCs w:val="18"/>
+          <w:highlight w:val="yellow"/>
+          <w:lang w:val="es-ES_tradnl"/>
+        </w:rPr>
+        <w:t>Respuesta</w:t>
+      </w:r>
+      <w:r>
+        <w:rPr>
+          <w:rFonts w:ascii="Arial" w:hAnsi="Arial" w:cs="Arial"/>
+          <w:sz w:val="18"/>
+          <w:szCs w:val="18"/>
+          <w:highlight w:val="yellow"/>
+          <w:lang w:val="es-ES_tradnl"/>
+        </w:rPr>
+        <w:t>s</w:t>
+      </w:r>
+      <w:r>
+        <w:rPr>
+          <w:rFonts w:ascii="Arial" w:hAnsi="Arial" w:cs="Arial"/>
+          <w:sz w:val="18"/>
+          <w:szCs w:val="18"/>
+          <w:highlight w:val="yellow"/>
+          <w:lang w:val="es-ES_tradnl"/>
+        </w:rPr>
+        <w:t xml:space="preserve"> (mín. 2 – máx. 5, </w:t>
+      </w:r>
+      <w:r>
+        <w:rPr>
+          <w:rFonts w:ascii="Arial" w:hAnsi="Arial" w:cs="Arial"/>
+          <w:b/>
+          <w:sz w:val="18"/>
+          <w:szCs w:val="18"/>
+          <w:highlight w:val="yellow"/>
+          <w:lang w:val="es-ES_tradnl"/>
+        </w:rPr>
+        <w:t>73</w:t>
+      </w:r>
+      <w:r>
+        <w:rPr>
+          <w:rFonts w:ascii="Arial" w:hAnsi="Arial" w:cs="Arial"/>
+          <w:sz w:val="18"/>
+          <w:szCs w:val="18"/>
+          <w:highlight w:val="yellow"/>
+          <w:lang w:val="es-ES_tradnl"/>
+        </w:rPr>
+        <w:t xml:space="preserve"> caracteres máximo cada respuesta)</w:t>
+      </w:r>
+      <w:r>
+        <w:rPr>
+          <w:rFonts w:ascii="Arial" w:hAnsi="Arial" w:cs="Arial"/>
+          <w:sz w:val="18"/>
+          <w:szCs w:val="18"/>
+          <w:lang w:val="es-ES_tradnl"/>
+        </w:rPr>
+        <w:t xml:space="preserve"> </w:t>
+      </w:r>
+    </w:p>
+    <w:p>
+      <w:pPr>
+        <w:rPr>
+          <w:rFonts w:ascii="Arial" w:hAnsi="Arial" w:cs="Arial"/>
+          <w:b/>
+          <w:sz w:val="18"/>
+          <w:szCs w:val="18"/>
+          <w:lang w:val="es-MX"/>
+        </w:rPr>
+      </w:pPr>
+      <w:r>
+        <w:rPr>
+          <w:rFonts w:ascii="Arial" w:hAnsi="Arial" w:cs="Arial"/>
+          <w:b/>
+          <w:sz w:val="18"/>
+          <w:szCs w:val="18"/>
+          <w:lang w:val="es-MX"/>
+        </w:rPr>
+        <w:t>Jarchas</w:t>
+      </w:r>
+      <w:r>
+        <w:rPr>
+          <w:rFonts w:ascii="Arial" w:hAnsi="Arial" w:cs="Arial"/>
+          <w:b/>
+          <w:sz w:val="18"/>
+          <w:szCs w:val="18"/>
+          <w:lang w:val="es-MX"/>
         </w:rPr>
         <w:t>.</w:t>
       </w:r>
@@ -3064,7 +3554,282 @@
       <w:pPr>
         <w:rPr>
           <w:rFonts w:ascii="Arial" w:hAnsi="Arial" w:cs="Arial"/>
-          <w:color w:val="0000FF"/>
+          <w:sz w:val="18"/>
+          <w:szCs w:val="18"/>
+          <w:lang w:val="es-MX"/>
+        </w:rPr>
+      </w:pPr>
+      <w:r>
+        <w:rPr>
+          <w:rFonts w:ascii="Arial" w:hAnsi="Arial" w:cs="Arial"/>
+          <w:sz w:val="18"/>
+          <w:szCs w:val="18"/>
+          <w:lang w:val="es-MX"/>
+        </w:rPr>
+        <w:t>Coplas de pie quebrado</w:t>
+      </w:r>
+      <w:r>
+        <w:rPr>
+          <w:rFonts w:ascii="Arial" w:hAnsi="Arial" w:cs="Arial"/>
+          <w:sz w:val="18"/>
+          <w:szCs w:val="18"/>
+          <w:lang w:val="es-MX"/>
+        </w:rPr>
+        <w:t>.</w:t>
+      </w:r>
+    </w:p>
+    <w:p>
+      <w:pPr>
+        <w:rPr>
+          <w:rFonts w:ascii="Arial" w:hAnsi="Arial" w:cs="Arial"/>
+          <w:sz w:val="18"/>
+          <w:szCs w:val="18"/>
+          <w:lang w:val="es-MX"/>
+        </w:rPr>
+      </w:pPr>
+      <w:r>
+        <w:rPr>
+          <w:rFonts w:ascii="Arial" w:hAnsi="Arial" w:cs="Arial"/>
+          <w:sz w:val="18"/>
+          <w:szCs w:val="18"/>
+          <w:lang w:val="es-MX"/>
+        </w:rPr>
+        <w:t>Soneto</w:t>
+      </w:r>
+      <w:r>
+        <w:rPr>
+          <w:rFonts w:ascii="Arial" w:hAnsi="Arial" w:cs="Arial"/>
+          <w:sz w:val="18"/>
+          <w:szCs w:val="18"/>
+          <w:lang w:val="es-MX"/>
+        </w:rPr>
+        <w:t>.</w:t>
+      </w:r>
+    </w:p>
+    <w:p>
+      <w:pPr>
+        <w:rPr>
+          <w:rFonts w:ascii="Arial" w:hAnsi="Arial" w:cs="Arial"/>
+          <w:sz w:val="18"/>
+          <w:szCs w:val="18"/>
+          <w:lang w:val="es-MX"/>
+        </w:rPr>
+      </w:pPr>
+      <w:r>
+        <w:rPr>
+          <w:rFonts w:ascii="Arial" w:hAnsi="Arial" w:cs="Arial"/>
+          <w:b/>
+          <w:sz w:val="18"/>
+          <w:szCs w:val="18"/>
+          <w:lang w:val="es-MX"/>
+        </w:rPr>
+        <w:t>Cantigas</w:t>
+      </w:r>
+      <w:r>
+        <w:rPr>
+          <w:rFonts w:ascii="Arial" w:hAnsi="Arial" w:cs="Arial"/>
+          <w:b/>
+          <w:sz w:val="18"/>
+          <w:szCs w:val="18"/>
+          <w:lang w:val="es-MX"/>
+        </w:rPr>
+        <w:t>.</w:t>
+      </w:r>
+    </w:p>
+    <w:p>
+      <w:pPr>
+        <w:rPr>
+          <w:rFonts w:ascii="Arial" w:hAnsi="Arial" w:cs="Arial"/>
+          <w:sz w:val="18"/>
+          <w:szCs w:val="18"/>
+          <w:lang w:val="es-ES_tradnl"/>
+        </w:rPr>
+      </w:pPr>
+    </w:p>
+    <w:p>
+      <w:pPr>
+        <w:rPr>
+          <w:rFonts w:ascii="Arial" w:hAnsi="Arial" w:cs="Arial"/>
+          <w:sz w:val="18"/>
+          <w:szCs w:val="18"/>
+          <w:lang w:val="es-ES_tradnl"/>
+        </w:rPr>
+      </w:pPr>
+      <w:r>
+        <w:rPr>
+          <w:rFonts w:ascii="Arial" w:hAnsi="Arial" w:cs="Arial"/>
+          <w:sz w:val="18"/>
+          <w:szCs w:val="18"/>
+          <w:highlight w:val="green"/>
+          <w:lang w:val="es-ES_tradnl"/>
+        </w:rPr>
+        <w:t>Pregunta 2 (</w:t>
+      </w:r>
+      <w:r>
+        <w:rPr>
+          <w:rFonts w:ascii="Arial" w:hAnsi="Arial" w:cs="Arial"/>
+          <w:b/>
+          <w:sz w:val="18"/>
+          <w:szCs w:val="18"/>
+          <w:highlight w:val="green"/>
+          <w:lang w:val="es-ES_tradnl"/>
+        </w:rPr>
+        <w:t>173</w:t>
+      </w:r>
+      <w:r>
+        <w:rPr>
+          <w:rFonts w:ascii="Arial" w:hAnsi="Arial" w:cs="Arial"/>
+          <w:sz w:val="18"/>
+          <w:szCs w:val="18"/>
+          <w:highlight w:val="green"/>
+          <w:lang w:val="es-ES_tradnl"/>
+        </w:rPr>
+        <w:t xml:space="preserve"> caracteres máximo)</w:t>
+      </w:r>
+    </w:p>
+    <w:p>
+      <w:pPr>
+        <w:rPr>
+          <w:rFonts w:ascii="Arial" w:hAnsi="Arial" w:cs="Arial"/>
+          <w:sz w:val="18"/>
+          <w:szCs w:val="18"/>
+          <w:lang w:val="es-ES_tradnl"/>
+        </w:rPr>
+      </w:pPr>
+      <w:r>
+        <w:rPr>
+          <w:rFonts w:ascii="Arial" w:hAnsi="Arial" w:cs="Arial"/>
+          <w:sz w:val="18"/>
+          <w:szCs w:val="18"/>
+          <w:lang w:val="es-ES_tradnl"/>
+        </w:rPr>
+        <w:t>¿</w:t>
+      </w:r>
+      <w:r>
+        <w:rPr>
+          <w:rFonts w:ascii="Arial" w:hAnsi="Arial" w:cs="Arial"/>
+          <w:sz w:val="18"/>
+          <w:szCs w:val="18"/>
+          <w:lang w:val="es-ES_tradnl"/>
+        </w:rPr>
+        <w:t xml:space="preserve">Cuáles de las siguientes respuestas son características del </w:t>
+      </w:r>
+      <w:r>
+        <w:rPr>
+          <w:rFonts w:ascii="Arial" w:hAnsi="Arial" w:cs="Arial"/>
+          <w:i/>
+          <w:sz w:val="18"/>
+          <w:szCs w:val="18"/>
+          <w:lang w:val="es-ES_tradnl"/>
+        </w:rPr>
+        <w:t>Cantar de</w:t>
+      </w:r>
+      <w:r>
+        <w:rPr>
+          <w:rFonts w:ascii="Arial" w:hAnsi="Arial" w:cs="Arial"/>
+          <w:i/>
+          <w:sz w:val="18"/>
+          <w:szCs w:val="18"/>
+          <w:lang w:val="es-ES_tradnl"/>
+        </w:rPr>
+        <w:t>l</w:t>
+      </w:r>
+      <w:r>
+        <w:rPr>
+          <w:rFonts w:ascii="Arial" w:hAnsi="Arial" w:cs="Arial"/>
+          <w:i/>
+          <w:sz w:val="18"/>
+          <w:szCs w:val="18"/>
+          <w:lang w:val="es-ES_tradnl"/>
+        </w:rPr>
+        <w:t xml:space="preserve"> M</w:t>
+      </w:r>
+      <w:r>
+        <w:rPr>
+          <w:rFonts w:ascii="Arial" w:hAnsi="Arial" w:cs="Arial"/>
+          <w:i/>
+          <w:sz w:val="18"/>
+          <w:szCs w:val="18"/>
+          <w:lang w:val="es-ES_tradnl"/>
+        </w:rPr>
+        <w:t>í</w:t>
+      </w:r>
+      <w:r>
+        <w:rPr>
+          <w:rFonts w:ascii="Arial" w:hAnsi="Arial" w:cs="Arial"/>
+          <w:i/>
+          <w:sz w:val="18"/>
+          <w:szCs w:val="18"/>
+          <w:lang w:val="es-ES_tradnl"/>
+        </w:rPr>
+        <w:t>o Cid</w:t>
+      </w:r>
+      <w:r>
+        <w:rPr>
+          <w:rFonts w:ascii="Arial" w:hAnsi="Arial" w:cs="Arial"/>
+          <w:sz w:val="18"/>
+          <w:szCs w:val="18"/>
+          <w:lang w:val="es-ES_tradnl"/>
+        </w:rPr>
+        <w:t>?</w:t>
+      </w:r>
+    </w:p>
+    <w:p>
+      <w:pPr>
+        <w:rPr>
+          <w:rFonts w:ascii="Arial" w:hAnsi="Arial" w:cs="Arial"/>
+          <w:sz w:val="18"/>
+          <w:szCs w:val="18"/>
+          <w:lang w:val="es-ES_tradnl"/>
+        </w:rPr>
+      </w:pPr>
+    </w:p>
+    <w:p>
+      <w:pPr>
+        <w:rPr>
+          <w:rFonts w:ascii="Arial" w:hAnsi="Arial" w:cs="Arial"/>
+          <w:sz w:val="18"/>
+          <w:szCs w:val="18"/>
+          <w:highlight w:val="green"/>
+          <w:lang w:val="es-ES_tradnl"/>
+        </w:rPr>
+      </w:pPr>
+      <w:r>
+        <w:rPr>
+          <w:rFonts w:ascii="Arial" w:hAnsi="Arial" w:cs="Arial"/>
+          <w:sz w:val="18"/>
+          <w:szCs w:val="18"/>
+          <w:highlight w:val="yellow"/>
+          <w:lang w:val="es-ES_tradnl"/>
+        </w:rPr>
+        <w:t>Explicación (</w:t>
+      </w:r>
+      <w:r>
+        <w:rPr>
+          <w:rFonts w:ascii="Arial" w:hAnsi="Arial" w:cs="Arial"/>
+          <w:b/>
+          <w:sz w:val="18"/>
+          <w:szCs w:val="18"/>
+          <w:highlight w:val="yellow"/>
+          <w:lang w:val="es-ES_tradnl"/>
+        </w:rPr>
+        <w:t>173</w:t>
+      </w:r>
+      <w:r>
+        <w:rPr>
+          <w:rFonts w:ascii="Arial" w:hAnsi="Arial" w:cs="Arial"/>
+          <w:sz w:val="18"/>
+          <w:szCs w:val="18"/>
+          <w:highlight w:val="yellow"/>
+          <w:lang w:val="es-ES_tradnl"/>
+        </w:rPr>
+        <w:t xml:space="preserve"> caracteres máximo)</w:t>
+      </w:r>
+    </w:p>
+    <w:p>
+      <w:pPr>
+        <w:rPr>
+          <w:rFonts w:ascii="Arial" w:hAnsi="Arial" w:cs="Arial"/>
           <w:sz w:val="18"/>
           <w:szCs w:val="18"/>
           <w:lang w:val="es-ES_tradnl"/>
@@ -3106,20 +3871,171 @@
           <w:rFonts w:ascii="Arial" w:hAnsi="Arial" w:cs="Arial"/>
           <w:sz w:val="18"/>
           <w:szCs w:val="18"/>
-          <w:highlight w:val="green"/>
-          <w:lang w:val="es-ES_tradnl"/>
-        </w:rPr>
-        <w:t>Pregunta 1</w:t>
-      </w:r>
-      <w:r>
-        <w:rPr>
-          <w:rFonts w:ascii="Arial" w:hAnsi="Arial" w:cs="Arial"/>
-          <w:sz w:val="18"/>
-          <w:szCs w:val="18"/>
-          <w:highlight w:val="green"/>
-          <w:lang w:val="es-ES_tradnl"/>
-        </w:rPr>
-        <w:t xml:space="preserve"> (</w:t>
+          <w:highlight w:val="yellow"/>
+          <w:lang w:val="es-ES_tradnl"/>
+        </w:rPr>
+        <w:t xml:space="preserve">Respuestas (mín. 2 – máx. 5, </w:t>
+      </w:r>
+      <w:r>
+        <w:rPr>
+          <w:rFonts w:ascii="Arial" w:hAnsi="Arial" w:cs="Arial"/>
+          <w:b/>
+          <w:sz w:val="18"/>
+          <w:szCs w:val="18"/>
+          <w:highlight w:val="yellow"/>
+          <w:lang w:val="es-ES_tradnl"/>
+        </w:rPr>
+        <w:t>73</w:t>
+      </w:r>
+      <w:r>
+        <w:rPr>
+          <w:rFonts w:ascii="Arial" w:hAnsi="Arial" w:cs="Arial"/>
+          <w:sz w:val="18"/>
+          <w:szCs w:val="18"/>
+          <w:highlight w:val="yellow"/>
+          <w:lang w:val="es-ES_tradnl"/>
+        </w:rPr>
+        <w:t xml:space="preserve"> caracteres máximo cada respuesta)</w:t>
+      </w:r>
+      <w:r>
+        <w:rPr>
+          <w:rFonts w:ascii="Arial" w:hAnsi="Arial" w:cs="Arial"/>
+          <w:sz w:val="18"/>
+          <w:szCs w:val="18"/>
+          <w:lang w:val="es-ES_tradnl"/>
+        </w:rPr>
+        <w:t xml:space="preserve"> </w:t>
+      </w:r>
+    </w:p>
+    <w:p>
+      <w:pPr>
+        <w:rPr>
+          <w:rFonts w:ascii="Arial" w:hAnsi="Arial" w:cs="Arial"/>
+          <w:sz w:val="18"/>
+          <w:szCs w:val="18"/>
+          <w:lang w:val="es-MX"/>
+        </w:rPr>
+      </w:pPr>
+      <w:r>
+        <w:rPr>
+          <w:rFonts w:ascii="Arial" w:hAnsi="Arial" w:cs="Arial"/>
+          <w:sz w:val="18"/>
+          <w:szCs w:val="18"/>
+          <w:lang w:val="es-MX"/>
+        </w:rPr>
+        <w:t>Dividido en cantar del exilio, de los leones y de la afrenta de Corpes.</w:t>
+      </w:r>
+    </w:p>
+    <w:p>
+      <w:pPr>
+        <w:rPr>
+          <w:rFonts w:ascii="Arial" w:hAnsi="Arial" w:cs="Arial"/>
+          <w:b/>
+          <w:sz w:val="18"/>
+          <w:szCs w:val="18"/>
+          <w:lang w:val="es-MX"/>
+        </w:rPr>
+      </w:pPr>
+      <w:r>
+        <w:rPr>
+          <w:rFonts w:ascii="Arial" w:hAnsi="Arial" w:cs="Arial"/>
+          <w:b/>
+          <w:sz w:val="18"/>
+          <w:szCs w:val="18"/>
+          <w:lang w:val="es-MX"/>
+        </w:rPr>
+        <w:t>Dividido en cantar del destierro, de las bodas y de la afrenta de Corpes.</w:t>
+      </w:r>
+    </w:p>
+    <w:p>
+      <w:pPr>
+        <w:rPr>
+          <w:rFonts w:ascii="Arial" w:hAnsi="Arial" w:cs="Arial"/>
+          <w:sz w:val="18"/>
+          <w:szCs w:val="18"/>
+          <w:lang w:val="es-MX"/>
+        </w:rPr>
+      </w:pPr>
+      <w:r>
+        <w:rPr>
+          <w:rFonts w:ascii="Arial" w:hAnsi="Arial" w:cs="Arial"/>
+          <w:sz w:val="18"/>
+          <w:szCs w:val="18"/>
+          <w:lang w:val="es-MX"/>
+        </w:rPr>
+        <w:t>La obra presenta fragmentos escritos en latín.</w:t>
+      </w:r>
+    </w:p>
+    <w:p>
+      <w:pPr>
+        <w:rPr>
+          <w:rFonts w:ascii="Arial" w:hAnsi="Arial" w:cs="Arial"/>
+          <w:b/>
+          <w:sz w:val="18"/>
+          <w:szCs w:val="18"/>
+          <w:lang w:val="es-MX"/>
+        </w:rPr>
+      </w:pPr>
+      <w:r>
+        <w:rPr>
+          <w:rFonts w:ascii="Arial" w:hAnsi="Arial" w:cs="Arial"/>
+          <w:b/>
+          <w:sz w:val="18"/>
+          <w:szCs w:val="18"/>
+          <w:lang w:val="es-MX"/>
+        </w:rPr>
+        <w:t>Presencia de dos hemistiquios divididos por una cesura.</w:t>
+      </w:r>
+    </w:p>
+    <w:p>
+      <w:pPr>
+        <w:rPr>
+          <w:rFonts w:ascii="Arial" w:hAnsi="Arial" w:cs="Arial"/>
+          <w:b/>
+          <w:sz w:val="18"/>
+          <w:szCs w:val="18"/>
+          <w:lang w:val="es-ES_tradnl"/>
+        </w:rPr>
+      </w:pPr>
+      <w:r>
+        <w:rPr>
+          <w:rFonts w:ascii="Arial" w:hAnsi="Arial" w:cs="Arial"/>
+          <w:b/>
+          <w:sz w:val="18"/>
+          <w:szCs w:val="18"/>
+          <w:lang w:val="es-MX"/>
+        </w:rPr>
+        <w:t>El protagonista es un héroe nacional con muchas virtudes.</w:t>
+      </w:r>
+    </w:p>
+    <w:p>
+      <w:pPr>
+        <w:rPr>
+          <w:rFonts w:ascii="Arial" w:hAnsi="Arial" w:cs="Arial"/>
+          <w:sz w:val="18"/>
+          <w:szCs w:val="18"/>
+          <w:lang w:val="es-ES_tradnl"/>
+        </w:rPr>
+      </w:pPr>
+    </w:p>
+    <w:p>
+      <w:pPr>
+        <w:rPr>
+          <w:rFonts w:ascii="Arial" w:hAnsi="Arial" w:cs="Arial"/>
+          <w:sz w:val="18"/>
+          <w:szCs w:val="18"/>
+          <w:lang w:val="es-ES_tradnl"/>
+        </w:rPr>
+      </w:pPr>
+      <w:r>
+        <w:rPr>
+          <w:rFonts w:ascii="Arial" w:hAnsi="Arial" w:cs="Arial"/>
+          <w:sz w:val="18"/>
+          <w:szCs w:val="18"/>
+          <w:highlight w:val="green"/>
+          <w:lang w:val="es-ES_tradnl"/>
+        </w:rPr>
+        <w:t>Pregunta 3 (</w:t>
       </w:r>
       <w:r>
         <w:rPr>
@@ -3159,6 +4075,344 @@
           <w:szCs w:val="18"/>
           <w:lang w:val="es-ES_tradnl"/>
         </w:rPr>
+        <w:t xml:space="preserve">El significado de la palabra </w:t>
+      </w:r>
+      <w:r>
+        <w:rPr>
+          <w:rFonts w:ascii="Arial" w:hAnsi="Arial" w:cs="Arial"/>
+          <w:i/>
+          <w:sz w:val="18"/>
+          <w:szCs w:val="18"/>
+          <w:lang w:val="es-ES_tradnl"/>
+        </w:rPr>
+        <w:t>mester</w:t>
+      </w:r>
+      <w:r>
+        <w:rPr>
+          <w:rFonts w:ascii="Arial" w:hAnsi="Arial" w:cs="Arial"/>
+          <w:sz w:val="18"/>
+          <w:szCs w:val="18"/>
+          <w:lang w:val="es-ES_tradnl"/>
+        </w:rPr>
+        <w:t xml:space="preserve"> (mester de juglaría / mester de clerecía) es</w:t>
+      </w:r>
+    </w:p>
+    <w:p>
+      <w:pPr>
+        <w:rPr>
+          <w:rFonts w:ascii="Arial" w:hAnsi="Arial" w:cs="Arial"/>
+          <w:sz w:val="18"/>
+          <w:szCs w:val="18"/>
+          <w:lang w:val="es-ES_tradnl"/>
+        </w:rPr>
+      </w:pPr>
+    </w:p>
+    <w:p>
+      <w:pPr>
+        <w:rPr>
+          <w:rFonts w:ascii="Arial" w:hAnsi="Arial" w:cs="Arial"/>
+          <w:sz w:val="18"/>
+          <w:szCs w:val="18"/>
+          <w:highlight w:val="green"/>
+          <w:lang w:val="es-ES_tradnl"/>
+        </w:rPr>
+      </w:pPr>
+      <w:r>
+        <w:rPr>
+          <w:rFonts w:ascii="Arial" w:hAnsi="Arial" w:cs="Arial"/>
+          <w:sz w:val="18"/>
+          <w:szCs w:val="18"/>
+          <w:highlight w:val="yellow"/>
+          <w:lang w:val="es-ES_tradnl"/>
+        </w:rPr>
+        <w:t>Explicación (</w:t>
+      </w:r>
+      <w:r>
+        <w:rPr>
+          <w:rFonts w:ascii="Arial" w:hAnsi="Arial" w:cs="Arial"/>
+          <w:b/>
+          <w:sz w:val="18"/>
+          <w:szCs w:val="18"/>
+          <w:highlight w:val="yellow"/>
+          <w:lang w:val="es-ES_tradnl"/>
+        </w:rPr>
+        <w:t>173</w:t>
+      </w:r>
+      <w:r>
+        <w:rPr>
+          <w:rFonts w:ascii="Arial" w:hAnsi="Arial" w:cs="Arial"/>
+          <w:sz w:val="18"/>
+          <w:szCs w:val="18"/>
+          <w:highlight w:val="yellow"/>
+          <w:lang w:val="es-ES_tradnl"/>
+        </w:rPr>
+        <w:t xml:space="preserve"> caracteres máximo)</w:t>
+      </w:r>
+    </w:p>
+    <w:p>
+      <w:pPr>
+        <w:rPr>
+          <w:rFonts w:ascii="Arial" w:hAnsi="Arial" w:cs="Arial"/>
+          <w:sz w:val="18"/>
+          <w:szCs w:val="18"/>
+          <w:lang w:val="es-ES_tradnl"/>
+        </w:rPr>
+      </w:pPr>
+    </w:p>
+    <w:p>
+      <w:pPr>
+        <w:rPr>
+          <w:rFonts w:ascii="Arial" w:hAnsi="Arial" w:cs="Arial"/>
+          <w:sz w:val="18"/>
+          <w:szCs w:val="18"/>
+          <w:lang w:val="es-ES_tradnl"/>
+        </w:rPr>
+      </w:pPr>
+      <w:r>
+        <w:rPr>
+          <w:rFonts w:ascii="Arial" w:hAnsi="Arial" w:cs="Arial"/>
+          <w:b/>
+          <w:color w:val="FF0000"/>
+          <w:sz w:val="18"/>
+          <w:szCs w:val="18"/>
+          <w:lang w:val="es-ES_tradnl"/>
+        </w:rPr>
+        <w:t>*</w:t>
+      </w:r>
+      <w:r>
+        <w:rPr>
+          <w:rFonts w:ascii="Arial" w:hAnsi="Arial" w:cs="Arial"/>
+          <w:color w:val="FF0000"/>
+          <w:sz w:val="18"/>
+          <w:szCs w:val="18"/>
+          <w:lang w:val="es-ES_tradnl"/>
+        </w:rPr>
+        <w:t xml:space="preserve"> </w:t>
+      </w:r>
+      <w:r>
+        <w:rPr>
+          <w:rFonts w:ascii="Arial" w:hAnsi="Arial" w:cs="Arial"/>
+          <w:sz w:val="18"/>
+          <w:szCs w:val="18"/>
+          <w:highlight w:val="yellow"/>
+          <w:lang w:val="es-ES_tradnl"/>
+        </w:rPr>
+        <w:t xml:space="preserve">Respuestas (mín. 2 – máx. 5, </w:t>
+      </w:r>
+      <w:r>
+        <w:rPr>
+          <w:rFonts w:ascii="Arial" w:hAnsi="Arial" w:cs="Arial"/>
+          <w:b/>
+          <w:sz w:val="18"/>
+          <w:szCs w:val="18"/>
+          <w:highlight w:val="yellow"/>
+          <w:lang w:val="es-ES_tradnl"/>
+        </w:rPr>
+        <w:t>73</w:t>
+      </w:r>
+      <w:r>
+        <w:rPr>
+          <w:rFonts w:ascii="Arial" w:hAnsi="Arial" w:cs="Arial"/>
+          <w:sz w:val="18"/>
+          <w:szCs w:val="18"/>
+          <w:highlight w:val="yellow"/>
+          <w:lang w:val="es-ES_tradnl"/>
+        </w:rPr>
+        <w:t xml:space="preserve"> caracteres máximo cada respuesta)</w:t>
+      </w:r>
+      <w:r>
+        <w:rPr>
+          <w:rFonts w:ascii="Arial" w:hAnsi="Arial" w:cs="Arial"/>
+          <w:sz w:val="18"/>
+          <w:szCs w:val="18"/>
+          <w:lang w:val="es-ES_tradnl"/>
+        </w:rPr>
+        <w:t xml:space="preserve"> </w:t>
+      </w:r>
+    </w:p>
+    <w:p>
+      <w:pPr>
+        <w:rPr>
+          <w:rFonts w:ascii="Arial" w:hAnsi="Arial" w:cs="Arial"/>
+          <w:sz w:val="18"/>
+          <w:szCs w:val="18"/>
+          <w:lang w:val="es-MX"/>
+        </w:rPr>
+      </w:pPr>
+      <w:r>
+        <w:rPr>
+          <w:rFonts w:ascii="Arial" w:hAnsi="Arial" w:cs="Arial"/>
+          <w:sz w:val="18"/>
+          <w:szCs w:val="18"/>
+          <w:lang w:val="es-MX"/>
+        </w:rPr>
+        <w:t>e</w:t>
+      </w:r>
+      <w:r>
+        <w:rPr>
+          <w:rFonts w:ascii="Arial" w:hAnsi="Arial" w:cs="Arial"/>
+          <w:sz w:val="18"/>
+          <w:szCs w:val="18"/>
+          <w:lang w:val="es-MX"/>
+        </w:rPr>
+        <w:t>scritura</w:t>
+      </w:r>
+      <w:r>
+        <w:rPr>
+          <w:rFonts w:ascii="Arial" w:hAnsi="Arial" w:cs="Arial"/>
+          <w:sz w:val="18"/>
+          <w:szCs w:val="18"/>
+          <w:lang w:val="es-MX"/>
+        </w:rPr>
+        <w:t>.</w:t>
+      </w:r>
+    </w:p>
+    <w:p>
+      <w:pPr>
+        <w:rPr>
+          <w:rFonts w:ascii="Arial" w:hAnsi="Arial" w:cs="Arial"/>
+          <w:b/>
+          <w:sz w:val="18"/>
+          <w:szCs w:val="18"/>
+          <w:lang w:val="es-MX"/>
+        </w:rPr>
+      </w:pPr>
+      <w:r>
+        <w:rPr>
+          <w:rFonts w:ascii="Arial" w:hAnsi="Arial" w:cs="Arial"/>
+          <w:b/>
+          <w:sz w:val="18"/>
+          <w:szCs w:val="18"/>
+          <w:lang w:val="es-MX"/>
+        </w:rPr>
+        <w:t>o</w:t>
+      </w:r>
+      <w:r>
+        <w:rPr>
+          <w:rFonts w:ascii="Arial" w:hAnsi="Arial" w:cs="Arial"/>
+          <w:b/>
+          <w:sz w:val="18"/>
+          <w:szCs w:val="18"/>
+          <w:lang w:val="es-MX"/>
+        </w:rPr>
+        <w:t>ficio</w:t>
+      </w:r>
+      <w:r>
+        <w:rPr>
+          <w:rFonts w:ascii="Arial" w:hAnsi="Arial" w:cs="Arial"/>
+          <w:b/>
+          <w:sz w:val="18"/>
+          <w:szCs w:val="18"/>
+          <w:lang w:val="es-MX"/>
+        </w:rPr>
+        <w:t>.</w:t>
+      </w:r>
+    </w:p>
+    <w:p>
+      <w:pPr>
+        <w:rPr>
+          <w:rFonts w:ascii="Arial" w:hAnsi="Arial" w:cs="Arial"/>
+          <w:b/>
+          <w:sz w:val="18"/>
+          <w:szCs w:val="18"/>
+          <w:lang w:val="es-MX"/>
+        </w:rPr>
+      </w:pPr>
+      <w:r>
+        <w:rPr>
+          <w:rFonts w:ascii="Arial" w:hAnsi="Arial" w:cs="Arial"/>
+          <w:sz w:val="18"/>
+          <w:szCs w:val="18"/>
+          <w:lang w:val="es-MX"/>
+        </w:rPr>
+        <w:t>d</w:t>
+      </w:r>
+      <w:r>
+        <w:rPr>
+          <w:rFonts w:ascii="Arial" w:hAnsi="Arial" w:cs="Arial"/>
+          <w:sz w:val="18"/>
+          <w:szCs w:val="18"/>
+          <w:lang w:val="es-MX"/>
+        </w:rPr>
+        <w:t>eleite</w:t>
+      </w:r>
+      <w:r>
+        <w:rPr>
+          <w:rFonts w:ascii="Arial" w:hAnsi="Arial" w:cs="Arial"/>
+          <w:sz w:val="18"/>
+          <w:szCs w:val="18"/>
+          <w:lang w:val="es-MX"/>
+        </w:rPr>
+        <w:t>.</w:t>
+      </w:r>
+    </w:p>
+    <w:p>
+      <w:pPr>
+        <w:rPr>
+          <w:rFonts w:ascii="Arial" w:hAnsi="Arial" w:cs="Arial"/>
+          <w:sz w:val="18"/>
+          <w:szCs w:val="18"/>
+          <w:lang w:val="es-ES_tradnl"/>
+        </w:rPr>
+      </w:pPr>
+    </w:p>
+    <w:p>
+      <w:pPr>
+        <w:rPr>
+          <w:rFonts w:ascii="Arial" w:hAnsi="Arial" w:cs="Arial"/>
+          <w:sz w:val="18"/>
+          <w:szCs w:val="18"/>
+          <w:lang w:val="es-ES_tradnl"/>
+        </w:rPr>
+      </w:pPr>
+      <w:r>
+        <w:rPr>
+          <w:rFonts w:ascii="Arial" w:hAnsi="Arial" w:cs="Arial"/>
+          <w:sz w:val="18"/>
+          <w:szCs w:val="18"/>
+          <w:highlight w:val="green"/>
+          <w:lang w:val="es-ES_tradnl"/>
+        </w:rPr>
+        <w:t>Pregunta 4 (</w:t>
+      </w:r>
+      <w:r>
+        <w:rPr>
+          <w:rFonts w:ascii="Arial" w:hAnsi="Arial" w:cs="Arial"/>
+          <w:b/>
+          <w:sz w:val="18"/>
+          <w:szCs w:val="18"/>
+          <w:highlight w:val="green"/>
+          <w:lang w:val="es-ES_tradnl"/>
+        </w:rPr>
+        <w:t>173</w:t>
+      </w:r>
+      <w:r>
+        <w:rPr>
+          <w:rFonts w:ascii="Arial" w:hAnsi="Arial" w:cs="Arial"/>
+          <w:sz w:val="18"/>
+          <w:szCs w:val="18"/>
+          <w:highlight w:val="green"/>
+          <w:lang w:val="es-ES_tradnl"/>
+        </w:rPr>
+        <w:t xml:space="preserve"> caracteres máximo)</w:t>
+      </w:r>
+    </w:p>
+    <w:p>
+      <w:pPr>
+        <w:rPr>
+          <w:rFonts w:ascii="Arial" w:hAnsi="Arial" w:cs="Arial"/>
+          <w:sz w:val="18"/>
+          <w:szCs w:val="18"/>
+          <w:lang w:val="es-ES_tradnl"/>
+        </w:rPr>
+      </w:pPr>
+      <w:r>
+        <w:rPr>
+          <w:rFonts w:ascii="Arial" w:hAnsi="Arial" w:cs="Arial"/>
+          <w:sz w:val="18"/>
+          <w:szCs w:val="18"/>
+          <w:lang w:val="es-ES_tradnl"/>
+        </w:rPr>
         <w:t>¿</w:t>
       </w:r>
       <w:r>
@@ -3168,7 +4422,7 @@
           <w:szCs w:val="18"/>
           <w:lang w:val="es-ES_tradnl"/>
         </w:rPr>
-        <w:t>Cuáles de las siguientes opciones pertenecen a la lírica popular</w:t>
+        <w:t>Cuál de las siguientes obras se atribuye al Arcipreste de Hita</w:t>
       </w:r>
       <w:r>
         <w:rPr>
@@ -3251,16 +4505,6 @@
           <w:lang w:val="es-ES_tradnl"/>
         </w:rPr>
       </w:pPr>
-    </w:p>
-    <w:p>
-      <w:pPr>
-        <w:rPr>
-          <w:rFonts w:ascii="Arial" w:hAnsi="Arial" w:cs="Arial"/>
-          <w:sz w:val="18"/>
-          <w:szCs w:val="18"/>
-          <w:lang w:val="es-ES_tradnl"/>
-        </w:rPr>
-      </w:pPr>
       <w:r>
         <w:rPr>
           <w:rFonts w:ascii="Arial" w:hAnsi="Arial" w:cs="Arial"/>
@@ -3290,17 +4534,18 @@
           <w:highlight w:val="yellow"/>
           <w:lang w:val="es-ES_tradnl"/>
         </w:rPr>
-        <w:t>Respuesta</w:t>
-      </w:r>
-      <w:r>
-        <w:rPr>
-          <w:rFonts w:ascii="Arial" w:hAnsi="Arial" w:cs="Arial"/>
+        <w:t xml:space="preserve">Respuestas (mín. 2 – máx. 5, </w:t>
+      </w:r>
+      <w:r>
+        <w:rPr>
+          <w:rFonts w:ascii="Arial" w:hAnsi="Arial" w:cs="Arial"/>
+          <w:b/>
           <w:sz w:val="18"/>
           <w:szCs w:val="18"/>
           <w:highlight w:val="yellow"/>
           <w:lang w:val="es-ES_tradnl"/>
         </w:rPr>
-        <w:t>s</w:t>
+        <w:t>73</w:t>
       </w:r>
       <w:r>
         <w:rPr>
@@ -3310,17 +4555,354 @@
           <w:highlight w:val="yellow"/>
           <w:lang w:val="es-ES_tradnl"/>
         </w:rPr>
-        <w:t xml:space="preserve"> (mín. 2 – máx. 5, </w:t>
-      </w:r>
-      <w:r>
-        <w:rPr>
-          <w:rFonts w:ascii="Arial" w:hAnsi="Arial" w:cs="Arial"/>
-          <w:b/>
+        <w:t xml:space="preserve"> caracteres máximo cada respuesta)</w:t>
+      </w:r>
+      <w:r>
+        <w:rPr>
+          <w:rFonts w:ascii="Arial" w:hAnsi="Arial" w:cs="Arial"/>
+          <w:sz w:val="18"/>
+          <w:szCs w:val="18"/>
+          <w:lang w:val="es-ES_tradnl"/>
+        </w:rPr>
+        <w:t xml:space="preserve"> </w:t>
+      </w:r>
+    </w:p>
+    <w:p>
+      <w:pPr>
+        <w:rPr>
+          <w:rFonts w:ascii="Arial" w:hAnsi="Arial" w:cs="Arial"/>
+          <w:i/>
+          <w:sz w:val="18"/>
+          <w:szCs w:val="18"/>
+          <w:lang w:val="es-MX"/>
+        </w:rPr>
+      </w:pPr>
+      <w:r>
+        <w:rPr>
+          <w:rFonts w:ascii="Arial" w:hAnsi="Arial" w:cs="Arial"/>
+          <w:i/>
+          <w:sz w:val="18"/>
+          <w:szCs w:val="18"/>
+          <w:lang w:val="es-MX"/>
+        </w:rPr>
+        <w:t>Milagros de Nuestra Señora</w:t>
+      </w:r>
+      <w:r>
+        <w:rPr>
+          <w:rFonts w:ascii="Arial" w:hAnsi="Arial" w:cs="Arial"/>
+          <w:i/>
+          <w:sz w:val="18"/>
+          <w:szCs w:val="18"/>
+          <w:lang w:val="es-MX"/>
+        </w:rPr>
+        <w:t>.</w:t>
+      </w:r>
+    </w:p>
+    <w:p>
+      <w:pPr>
+        <w:rPr>
+          <w:rFonts w:ascii="Arial" w:hAnsi="Arial" w:cs="Arial"/>
+          <w:b/>
+          <w:i/>
+          <w:sz w:val="18"/>
+          <w:szCs w:val="18"/>
+          <w:lang w:val="es-MX"/>
+        </w:rPr>
+      </w:pPr>
+      <w:r>
+        <w:rPr>
+          <w:rFonts w:ascii="Arial" w:hAnsi="Arial" w:cs="Arial"/>
+          <w:b/>
+          <w:i/>
+          <w:sz w:val="18"/>
+          <w:szCs w:val="18"/>
+          <w:lang w:val="es-MX"/>
+        </w:rPr>
+        <w:t>Libro de Buen Amor</w:t>
+      </w:r>
+      <w:r>
+        <w:rPr>
+          <w:rFonts w:ascii="Arial" w:hAnsi="Arial" w:cs="Arial"/>
+          <w:b/>
+          <w:i/>
+          <w:sz w:val="18"/>
+          <w:szCs w:val="18"/>
+          <w:lang w:val="es-MX"/>
+        </w:rPr>
+        <w:t>.</w:t>
+      </w:r>
+    </w:p>
+    <w:p>
+      <w:pPr>
+        <w:rPr>
+          <w:rFonts w:ascii="Arial" w:hAnsi="Arial" w:cs="Arial"/>
+          <w:i/>
+          <w:sz w:val="18"/>
+          <w:szCs w:val="18"/>
+          <w:lang w:val="es-MX"/>
+        </w:rPr>
+      </w:pPr>
+      <w:r>
+        <w:rPr>
+          <w:rFonts w:ascii="Arial" w:hAnsi="Arial" w:cs="Arial"/>
+          <w:i/>
+          <w:sz w:val="18"/>
+          <w:szCs w:val="18"/>
+          <w:lang w:val="es-MX"/>
+        </w:rPr>
+        <w:t>La Celestina</w:t>
+      </w:r>
+      <w:r>
+        <w:rPr>
+          <w:rFonts w:ascii="Arial" w:hAnsi="Arial" w:cs="Arial"/>
+          <w:i/>
+          <w:sz w:val="18"/>
+          <w:szCs w:val="18"/>
+          <w:lang w:val="es-MX"/>
+        </w:rPr>
+        <w:t>.</w:t>
+      </w:r>
+    </w:p>
+    <w:p>
+      <w:pPr>
+        <w:rPr>
+          <w:rFonts w:ascii="Arial" w:hAnsi="Arial" w:cs="Arial"/>
+          <w:i/>
+          <w:sz w:val="18"/>
+          <w:szCs w:val="18"/>
+          <w:lang w:val="es-MX"/>
+        </w:rPr>
+      </w:pPr>
+      <w:r>
+        <w:rPr>
+          <w:rFonts w:ascii="Arial" w:hAnsi="Arial" w:cs="Arial"/>
+          <w:i/>
+          <w:sz w:val="18"/>
+          <w:szCs w:val="18"/>
+          <w:lang w:val="es-MX"/>
+        </w:rPr>
+        <w:t>El conde Lucanor</w:t>
+      </w:r>
+      <w:r>
+        <w:rPr>
+          <w:rFonts w:ascii="Arial" w:hAnsi="Arial" w:cs="Arial"/>
+          <w:i/>
+          <w:sz w:val="18"/>
+          <w:szCs w:val="18"/>
+          <w:lang w:val="es-MX"/>
+        </w:rPr>
+        <w:t>.</w:t>
+      </w:r>
+    </w:p>
+    <w:p>
+      <w:pPr>
+        <w:rPr>
+          <w:rFonts w:ascii="Arial" w:hAnsi="Arial" w:cs="Arial"/>
+          <w:sz w:val="18"/>
+          <w:szCs w:val="18"/>
+          <w:lang w:val="es-MX"/>
+        </w:rPr>
+      </w:pPr>
+    </w:p>
+    <w:p>
+      <w:pPr>
+        <w:rPr>
+          <w:rFonts w:ascii="Arial" w:hAnsi="Arial" w:cs="Arial"/>
+          <w:sz w:val="18"/>
+          <w:szCs w:val="18"/>
+          <w:lang w:val="es-ES_tradnl"/>
+        </w:rPr>
+      </w:pPr>
+      <w:r>
+        <w:rPr>
+          <w:rFonts w:ascii="Arial" w:hAnsi="Arial" w:cs="Arial"/>
+          <w:sz w:val="18"/>
+          <w:szCs w:val="18"/>
+          <w:highlight w:val="green"/>
+          <w:lang w:val="es-ES_tradnl"/>
+        </w:rPr>
+        <w:t>Pregunta 5 (</w:t>
+      </w:r>
+      <w:r>
+        <w:rPr>
+          <w:rFonts w:ascii="Arial" w:hAnsi="Arial" w:cs="Arial"/>
+          <w:b/>
+          <w:sz w:val="18"/>
+          <w:szCs w:val="18"/>
+          <w:highlight w:val="green"/>
+          <w:lang w:val="es-ES_tradnl"/>
+        </w:rPr>
+        <w:t>173</w:t>
+      </w:r>
+      <w:r>
+        <w:rPr>
+          <w:rFonts w:ascii="Arial" w:hAnsi="Arial" w:cs="Arial"/>
+          <w:sz w:val="18"/>
+          <w:szCs w:val="18"/>
+          <w:highlight w:val="green"/>
+          <w:lang w:val="es-ES_tradnl"/>
+        </w:rPr>
+        <w:t xml:space="preserve"> caracteres máximo)</w:t>
+      </w:r>
+    </w:p>
+    <w:p>
+      <w:pPr>
+        <w:rPr>
+          <w:rFonts w:ascii="Arial" w:hAnsi="Arial" w:cs="Arial"/>
+          <w:sz w:val="18"/>
+          <w:szCs w:val="18"/>
+          <w:lang w:val="es-ES_tradnl"/>
+        </w:rPr>
+      </w:pPr>
+      <w:r>
+        <w:rPr>
+          <w:rFonts w:ascii="Arial" w:hAnsi="Arial" w:cs="Arial"/>
+          <w:sz w:val="18"/>
+          <w:szCs w:val="18"/>
+          <w:lang w:val="es-ES_tradnl"/>
+        </w:rPr>
+        <w:t>¿</w:t>
+      </w:r>
+      <w:r>
+        <w:rPr>
+          <w:rFonts w:ascii="Arial" w:hAnsi="Arial" w:cs="Arial"/>
+          <w:sz w:val="18"/>
+          <w:szCs w:val="18"/>
+          <w:lang w:val="es-ES_tradnl"/>
+        </w:rPr>
+        <w:t xml:space="preserve">Quién escribió </w:t>
+      </w:r>
+      <w:r>
+        <w:rPr>
+          <w:rFonts w:ascii="Arial" w:hAnsi="Arial" w:cs="Arial"/>
+          <w:i/>
+          <w:sz w:val="18"/>
+          <w:szCs w:val="18"/>
+          <w:lang w:val="es-ES_tradnl"/>
+        </w:rPr>
+        <w:t>Recuerde el alma dormida, / avive el seso y despierte / contemplando / cómo se pasa la vida, / cómo se viene la muerte / tan callando</w:t>
+      </w:r>
+      <w:r>
+        <w:rPr>
+          <w:rFonts w:ascii="Arial" w:hAnsi="Arial" w:cs="Arial"/>
+          <w:sz w:val="18"/>
+          <w:szCs w:val="18"/>
+          <w:lang w:val="es-ES_tradnl"/>
+        </w:rPr>
+        <w:t>?</w:t>
+      </w:r>
+    </w:p>
+    <w:p>
+      <w:pPr>
+        <w:rPr>
+          <w:rFonts w:ascii="Arial" w:hAnsi="Arial" w:cs="Arial"/>
+          <w:sz w:val="18"/>
+          <w:szCs w:val="18"/>
+          <w:lang w:val="es-ES_tradnl"/>
+        </w:rPr>
+      </w:pPr>
+    </w:p>
+    <w:p>
+      <w:pPr>
+        <w:rPr>
+          <w:rFonts w:ascii="Arial" w:hAnsi="Arial" w:cs="Arial"/>
+          <w:sz w:val="18"/>
+          <w:szCs w:val="18"/>
+          <w:highlight w:val="green"/>
+          <w:lang w:val="es-ES_tradnl"/>
+        </w:rPr>
+      </w:pPr>
+      <w:r>
+        <w:rPr>
+          <w:rFonts w:ascii="Arial" w:hAnsi="Arial" w:cs="Arial"/>
           <w:sz w:val="18"/>
           <w:szCs w:val="18"/>
           <w:highlight w:val="yellow"/>
           <w:lang w:val="es-ES_tradnl"/>
         </w:rPr>
+        <w:t>Explicación (</w:t>
+      </w:r>
+      <w:r>
+        <w:rPr>
+          <w:rFonts w:ascii="Arial" w:hAnsi="Arial" w:cs="Arial"/>
+          <w:b/>
+          <w:sz w:val="18"/>
+          <w:szCs w:val="18"/>
+          <w:highlight w:val="yellow"/>
+          <w:lang w:val="es-ES_tradnl"/>
+        </w:rPr>
+        <w:t>173</w:t>
+      </w:r>
+      <w:r>
+        <w:rPr>
+          <w:rFonts w:ascii="Arial" w:hAnsi="Arial" w:cs="Arial"/>
+          <w:sz w:val="18"/>
+          <w:szCs w:val="18"/>
+          <w:highlight w:val="yellow"/>
+          <w:lang w:val="es-ES_tradnl"/>
+        </w:rPr>
+        <w:t xml:space="preserve"> caracteres máximo)</w:t>
+      </w:r>
+    </w:p>
+    <w:p>
+      <w:pPr>
+        <w:rPr>
+          <w:rFonts w:ascii="Arial" w:hAnsi="Arial" w:cs="Arial"/>
+          <w:sz w:val="18"/>
+          <w:szCs w:val="18"/>
+          <w:lang w:val="es-ES_tradnl"/>
+        </w:rPr>
+      </w:pPr>
+    </w:p>
+    <w:p>
+      <w:pPr>
+        <w:rPr>
+          <w:rFonts w:ascii="Arial" w:hAnsi="Arial" w:cs="Arial"/>
+          <w:sz w:val="18"/>
+          <w:szCs w:val="18"/>
+          <w:lang w:val="es-ES_tradnl"/>
+        </w:rPr>
+      </w:pPr>
+      <w:r>
+        <w:rPr>
+          <w:rFonts w:ascii="Arial" w:hAnsi="Arial" w:cs="Arial"/>
+          <w:b/>
+          <w:color w:val="FF0000"/>
+          <w:sz w:val="18"/>
+          <w:szCs w:val="18"/>
+          <w:lang w:val="es-ES_tradnl"/>
+        </w:rPr>
+        <w:t>*</w:t>
+      </w:r>
+      <w:r>
+        <w:rPr>
+          <w:rFonts w:ascii="Arial" w:hAnsi="Arial" w:cs="Arial"/>
+          <w:color w:val="FF0000"/>
+          <w:sz w:val="18"/>
+          <w:szCs w:val="18"/>
+          <w:lang w:val="es-ES_tradnl"/>
+        </w:rPr>
+        <w:t xml:space="preserve"> </w:t>
+      </w:r>
+      <w:r>
+        <w:rPr>
+          <w:rFonts w:ascii="Arial" w:hAnsi="Arial" w:cs="Arial"/>
+          <w:sz w:val="18"/>
+          <w:szCs w:val="18"/>
+          <w:highlight w:val="yellow"/>
+          <w:lang w:val="es-ES_tradnl"/>
+        </w:rPr>
+        <w:t xml:space="preserve">Respuestas (mín. 2 – máx. 5, </w:t>
+      </w:r>
+      <w:r>
+        <w:rPr>
+          <w:rFonts w:ascii="Arial" w:hAnsi="Arial" w:cs="Arial"/>
+          <w:b/>
+          <w:sz w:val="18"/>
+          <w:szCs w:val="18"/>
+          <w:highlight w:val="yellow"/>
+          <w:lang w:val="es-ES_tradnl"/>
+        </w:rPr>
         <w:t>73</w:t>
       </w:r>
       <w:r>
@@ -3347,119 +4929,145 @@
       <w:pPr>
         <w:rPr>
           <w:rFonts w:ascii="Arial" w:hAnsi="Arial" w:cs="Arial"/>
-          <w:b/>
-          <w:sz w:val="18"/>
-          <w:szCs w:val="18"/>
-          <w:lang w:val="es-MX"/>
-        </w:rPr>
-      </w:pPr>
-      <w:r>
-        <w:rPr>
-          <w:rFonts w:ascii="Arial" w:hAnsi="Arial" w:cs="Arial"/>
-          <w:b/>
-          <w:sz w:val="18"/>
-          <w:szCs w:val="18"/>
-          <w:lang w:val="es-MX"/>
-        </w:rPr>
-        <w:t>Jarchas</w:t>
-      </w:r>
-    </w:p>
-    <w:p>
-      <w:pPr>
-        <w:rPr>
-          <w:rFonts w:ascii="Arial" w:hAnsi="Arial" w:cs="Arial"/>
-          <w:sz w:val="18"/>
-          <w:szCs w:val="18"/>
-          <w:lang w:val="es-MX"/>
-        </w:rPr>
-      </w:pPr>
-      <w:r>
-        <w:rPr>
-          <w:rFonts w:ascii="Arial" w:hAnsi="Arial" w:cs="Arial"/>
-          <w:sz w:val="18"/>
-          <w:szCs w:val="18"/>
-          <w:lang w:val="es-MX"/>
-        </w:rPr>
-        <w:t>Coplas de pie quebrado</w:t>
-      </w:r>
-    </w:p>
-    <w:p>
-      <w:pPr>
-        <w:rPr>
-          <w:rFonts w:ascii="Arial" w:hAnsi="Arial" w:cs="Arial"/>
-          <w:sz w:val="18"/>
-          <w:szCs w:val="18"/>
-          <w:lang w:val="es-MX"/>
-        </w:rPr>
-      </w:pPr>
-      <w:r>
-        <w:rPr>
-          <w:rFonts w:ascii="Arial" w:hAnsi="Arial" w:cs="Arial"/>
-          <w:sz w:val="18"/>
-          <w:szCs w:val="18"/>
-          <w:lang w:val="es-MX"/>
-        </w:rPr>
-        <w:t>Soneto</w:t>
-      </w:r>
-    </w:p>
-    <w:p>
-      <w:pPr>
-        <w:rPr>
-          <w:rFonts w:ascii="Arial" w:hAnsi="Arial" w:cs="Arial"/>
-          <w:sz w:val="18"/>
-          <w:szCs w:val="18"/>
-          <w:lang w:val="es-MX"/>
-        </w:rPr>
-      </w:pPr>
-      <w:r>
-        <w:rPr>
-          <w:rFonts w:ascii="Arial" w:hAnsi="Arial" w:cs="Arial"/>
-          <w:b/>
-          <w:sz w:val="18"/>
-          <w:szCs w:val="18"/>
-          <w:lang w:val="es-MX"/>
-        </w:rPr>
-        <w:t>Cantigas</w:t>
-      </w:r>
-    </w:p>
-    <w:p>
-      <w:pPr>
-        <w:rPr>
-          <w:rFonts w:ascii="Arial" w:hAnsi="Arial" w:cs="Arial"/>
-          <w:sz w:val="18"/>
-          <w:szCs w:val="18"/>
-          <w:lang w:val="es-ES_tradnl"/>
-        </w:rPr>
-      </w:pPr>
-    </w:p>
-    <w:p>
-      <w:pPr>
-        <w:rPr>
-          <w:rFonts w:ascii="Arial" w:hAnsi="Arial" w:cs="Arial"/>
-          <w:sz w:val="18"/>
-          <w:szCs w:val="18"/>
-          <w:lang w:val="es-ES_tradnl"/>
-        </w:rPr>
-      </w:pPr>
-    </w:p>
-    <w:p>
-      <w:pPr>
-        <w:rPr>
-          <w:rFonts w:ascii="Arial" w:hAnsi="Arial" w:cs="Arial"/>
-          <w:sz w:val="18"/>
-          <w:szCs w:val="18"/>
-          <w:lang w:val="es-ES_tradnl"/>
-        </w:rPr>
-      </w:pPr>
-      <w:r>
-        <w:rPr>
-          <w:rFonts w:ascii="Arial" w:hAnsi="Arial" w:cs="Arial"/>
-          <w:sz w:val="18"/>
-          <w:szCs w:val="18"/>
-          <w:highlight w:val="green"/>
-          <w:lang w:val="es-ES_tradnl"/>
-        </w:rPr>
-        <w:t>Pregunta 2 (</w:t>
+          <w:sz w:val="18"/>
+          <w:szCs w:val="18"/>
+          <w:lang w:val="es-MX"/>
+        </w:rPr>
+      </w:pPr>
+      <w:r>
+        <w:rPr>
+          <w:rFonts w:ascii="Arial" w:hAnsi="Arial" w:cs="Arial"/>
+          <w:sz w:val="18"/>
+          <w:szCs w:val="18"/>
+          <w:lang w:val="es-MX"/>
+        </w:rPr>
+        <w:t>Juan Ruiz</w:t>
+      </w:r>
+      <w:r>
+        <w:rPr>
+          <w:rFonts w:ascii="Arial" w:hAnsi="Arial" w:cs="Arial"/>
+          <w:sz w:val="18"/>
+          <w:szCs w:val="18"/>
+          <w:lang w:val="es-MX"/>
+        </w:rPr>
+        <w:t>.</w:t>
+      </w:r>
+    </w:p>
+    <w:p>
+      <w:pPr>
+        <w:rPr>
+          <w:rFonts w:ascii="Arial" w:hAnsi="Arial" w:cs="Arial"/>
+          <w:sz w:val="18"/>
+          <w:szCs w:val="18"/>
+          <w:lang w:val="es-MX"/>
+        </w:rPr>
+      </w:pPr>
+      <w:r>
+        <w:rPr>
+          <w:rFonts w:ascii="Arial" w:hAnsi="Arial" w:cs="Arial"/>
+          <w:sz w:val="18"/>
+          <w:szCs w:val="18"/>
+          <w:lang w:val="es-MX"/>
+        </w:rPr>
+        <w:t>Antonio Machado</w:t>
+      </w:r>
+      <w:r>
+        <w:rPr>
+          <w:rFonts w:ascii="Arial" w:hAnsi="Arial" w:cs="Arial"/>
+          <w:sz w:val="18"/>
+          <w:szCs w:val="18"/>
+          <w:lang w:val="es-MX"/>
+        </w:rPr>
+        <w:t>.</w:t>
+      </w:r>
+    </w:p>
+    <w:p>
+      <w:pPr>
+        <w:rPr>
+          <w:rFonts w:ascii="Arial" w:hAnsi="Arial" w:cs="Arial"/>
+          <w:b/>
+          <w:sz w:val="18"/>
+          <w:szCs w:val="18"/>
+          <w:lang w:val="es-MX"/>
+        </w:rPr>
+      </w:pPr>
+      <w:r>
+        <w:rPr>
+          <w:rFonts w:ascii="Arial" w:hAnsi="Arial" w:cs="Arial"/>
+          <w:b/>
+          <w:sz w:val="18"/>
+          <w:szCs w:val="18"/>
+          <w:lang w:val="es-MX"/>
+        </w:rPr>
+        <w:t>Jorge Manrique</w:t>
+      </w:r>
+      <w:r>
+        <w:rPr>
+          <w:rFonts w:ascii="Arial" w:hAnsi="Arial" w:cs="Arial"/>
+          <w:b/>
+          <w:sz w:val="18"/>
+          <w:szCs w:val="18"/>
+          <w:lang w:val="es-MX"/>
+        </w:rPr>
+        <w:t>.</w:t>
+      </w:r>
+    </w:p>
+    <w:p>
+      <w:pPr>
+        <w:rPr>
+          <w:rFonts w:ascii="Arial" w:hAnsi="Arial" w:cs="Arial"/>
+          <w:sz w:val="18"/>
+          <w:szCs w:val="18"/>
+          <w:lang w:val="es-ES_tradnl"/>
+        </w:rPr>
+      </w:pPr>
+      <w:r>
+        <w:rPr>
+          <w:rFonts w:ascii="Arial" w:hAnsi="Arial" w:cs="Arial"/>
+          <w:sz w:val="18"/>
+          <w:szCs w:val="18"/>
+          <w:lang w:val="es-MX"/>
+        </w:rPr>
+        <w:t>Gonzalo de Berceo</w:t>
+      </w:r>
+      <w:r>
+        <w:rPr>
+          <w:rFonts w:ascii="Arial" w:hAnsi="Arial" w:cs="Arial"/>
+          <w:sz w:val="18"/>
+          <w:szCs w:val="18"/>
+          <w:lang w:val="es-MX"/>
+        </w:rPr>
+        <w:t>.</w:t>
+      </w:r>
+    </w:p>
+    <w:p>
+      <w:pPr>
+        <w:rPr>
+          <w:rFonts w:ascii="Arial" w:hAnsi="Arial" w:cs="Arial"/>
+          <w:sz w:val="18"/>
+          <w:szCs w:val="18"/>
+          <w:lang w:val="es-ES_tradnl"/>
+        </w:rPr>
+      </w:pPr>
+    </w:p>
+    <w:p>
+      <w:pPr>
+        <w:rPr>
+          <w:rFonts w:ascii="Arial" w:hAnsi="Arial" w:cs="Arial"/>
+          <w:sz w:val="18"/>
+          <w:szCs w:val="18"/>
+          <w:lang w:val="es-ES_tradnl"/>
+        </w:rPr>
+      </w:pPr>
+      <w:r>
+        <w:rPr>
+          <w:rFonts w:ascii="Arial" w:hAnsi="Arial" w:cs="Arial"/>
+          <w:sz w:val="18"/>
+          <w:szCs w:val="18"/>
+          <w:highlight w:val="green"/>
+          <w:lang w:val="es-ES_tradnl"/>
+        </w:rPr>
+        <w:t>Pregunta 6 (</w:t>
       </w:r>
       <w:r>
         <w:rPr>
@@ -3508,7 +5116,7 @@
           <w:szCs w:val="18"/>
           <w:lang w:val="es-ES_tradnl"/>
         </w:rPr>
-        <w:t xml:space="preserve">Cuáles de las siguientes de las siguientes respuestas son características del </w:t>
+        <w:t xml:space="preserve">A partir de qué tipo de textos se estructura </w:t>
       </w:r>
       <w:r>
         <w:rPr>
@@ -3518,7 +5126,7 @@
           <w:szCs w:val="18"/>
           <w:lang w:val="es-ES_tradnl"/>
         </w:rPr>
-        <w:t>Cantar de Mio Cid</w:t>
+        <w:t>El Conde Lucanor</w:t>
       </w:r>
       <w:r>
         <w:rPr>
@@ -3601,16 +5209,6 @@
           <w:lang w:val="es-ES_tradnl"/>
         </w:rPr>
       </w:pPr>
-    </w:p>
-    <w:p>
-      <w:pPr>
-        <w:rPr>
-          <w:rFonts w:ascii="Arial" w:hAnsi="Arial" w:cs="Arial"/>
-          <w:sz w:val="18"/>
-          <w:szCs w:val="18"/>
-          <w:lang w:val="es-ES_tradnl"/>
-        </w:rPr>
-      </w:pPr>
       <w:r>
         <w:rPr>
           <w:rFonts w:ascii="Arial" w:hAnsi="Arial" w:cs="Arial"/>
@@ -3677,131 +5275,157 @@
       <w:pPr>
         <w:rPr>
           <w:rFonts w:ascii="Arial" w:hAnsi="Arial" w:cs="Arial"/>
-          <w:sz w:val="18"/>
-          <w:szCs w:val="18"/>
-          <w:lang w:val="es-MX"/>
-        </w:rPr>
-      </w:pPr>
-      <w:r>
-        <w:rPr>
-          <w:rFonts w:ascii="Arial" w:hAnsi="Arial" w:cs="Arial"/>
-          <w:sz w:val="18"/>
-          <w:szCs w:val="18"/>
-          <w:lang w:val="es-MX"/>
-        </w:rPr>
-        <w:t>Dividido en cantar del exilio, de los leones y de la afrenta de Corpes.</w:t>
-      </w:r>
-    </w:p>
-    <w:p>
-      <w:pPr>
-        <w:rPr>
-          <w:rFonts w:ascii="Arial" w:hAnsi="Arial" w:cs="Arial"/>
-          <w:b/>
-          <w:sz w:val="18"/>
-          <w:szCs w:val="18"/>
-          <w:lang w:val="es-MX"/>
-        </w:rPr>
-      </w:pPr>
-      <w:r>
-        <w:rPr>
-          <w:rFonts w:ascii="Arial" w:hAnsi="Arial" w:cs="Arial"/>
-          <w:b/>
-          <w:sz w:val="18"/>
-          <w:szCs w:val="18"/>
-          <w:lang w:val="es-MX"/>
-        </w:rPr>
-        <w:t>Dividido en cantar del destierro, de las bodas y de la afrenta de Corpes.</w:t>
-      </w:r>
-    </w:p>
-    <w:p>
-      <w:pPr>
-        <w:rPr>
-          <w:rFonts w:ascii="Arial" w:hAnsi="Arial" w:cs="Arial"/>
-          <w:sz w:val="18"/>
-          <w:szCs w:val="18"/>
-          <w:lang w:val="es-MX"/>
-        </w:rPr>
-      </w:pPr>
-      <w:r>
-        <w:rPr>
-          <w:rFonts w:ascii="Arial" w:hAnsi="Arial" w:cs="Arial"/>
-          <w:sz w:val="18"/>
-          <w:szCs w:val="18"/>
-          <w:lang w:val="es-MX"/>
-        </w:rPr>
-        <w:t>La obra presenta fragmentos escritos en latín.</w:t>
-      </w:r>
-    </w:p>
-    <w:p>
-      <w:pPr>
-        <w:rPr>
-          <w:rFonts w:ascii="Arial" w:hAnsi="Arial" w:cs="Arial"/>
-          <w:b/>
-          <w:sz w:val="18"/>
-          <w:szCs w:val="18"/>
-          <w:lang w:val="es-MX"/>
-        </w:rPr>
-      </w:pPr>
-      <w:r>
-        <w:rPr>
-          <w:rFonts w:ascii="Arial" w:hAnsi="Arial" w:cs="Arial"/>
-          <w:b/>
-          <w:sz w:val="18"/>
-          <w:szCs w:val="18"/>
-          <w:lang w:val="es-MX"/>
-        </w:rPr>
-        <w:t>Presencia de dos hemistiquios divididos por una cesura.</w:t>
-      </w:r>
-    </w:p>
-    <w:p>
-      <w:pPr>
-        <w:rPr>
-          <w:rFonts w:ascii="Arial" w:hAnsi="Arial" w:cs="Arial"/>
-          <w:b/>
-          <w:sz w:val="18"/>
-          <w:szCs w:val="18"/>
-          <w:lang w:val="es-ES_tradnl"/>
-        </w:rPr>
-      </w:pPr>
-      <w:r>
-        <w:rPr>
-          <w:rFonts w:ascii="Arial" w:hAnsi="Arial" w:cs="Arial"/>
-          <w:b/>
-          <w:sz w:val="18"/>
-          <w:szCs w:val="18"/>
-          <w:lang w:val="es-MX"/>
-        </w:rPr>
-        <w:t>El protagonista es un héroe nacional con muchas virtudes.</w:t>
-      </w:r>
-    </w:p>
-    <w:p>
-      <w:pPr>
-        <w:rPr>
-          <w:rFonts w:ascii="Arial" w:hAnsi="Arial" w:cs="Arial"/>
-          <w:sz w:val="18"/>
-          <w:szCs w:val="18"/>
-          <w:lang w:val="es-ES_tradnl"/>
-        </w:rPr>
-      </w:pPr>
-    </w:p>
-    <w:p>
-      <w:pPr>
-        <w:rPr>
-          <w:rFonts w:ascii="Arial" w:hAnsi="Arial" w:cs="Arial"/>
-          <w:sz w:val="18"/>
-          <w:szCs w:val="18"/>
-          <w:lang w:val="es-ES_tradnl"/>
-        </w:rPr>
-      </w:pPr>
-      <w:r>
-        <w:rPr>
-          <w:rFonts w:ascii="Arial" w:hAnsi="Arial" w:cs="Arial"/>
-          <w:sz w:val="18"/>
-          <w:szCs w:val="18"/>
-          <w:highlight w:val="green"/>
-          <w:lang w:val="es-ES_tradnl"/>
-        </w:rPr>
-        <w:t>Pregunta 3 (</w:t>
+          <w:i/>
+          <w:sz w:val="18"/>
+          <w:szCs w:val="18"/>
+          <w:lang w:val="es-MX"/>
+        </w:rPr>
+      </w:pPr>
+      <w:r>
+        <w:rPr>
+          <w:rFonts w:ascii="Arial" w:hAnsi="Arial" w:cs="Arial"/>
+          <w:sz w:val="18"/>
+          <w:szCs w:val="18"/>
+          <w:lang w:val="es-MX"/>
+        </w:rPr>
+        <w:t>Crónicas breves que relatan la historia en</w:t>
+      </w:r>
+      <w:r>
+        <w:rPr>
+          <w:rFonts w:ascii="Arial" w:hAnsi="Arial" w:cs="Arial"/>
+          <w:sz w:val="18"/>
+          <w:szCs w:val="18"/>
+          <w:lang w:val="es-MX"/>
+        </w:rPr>
+        <w:t xml:space="preserve"> </w:t>
+      </w:r>
+      <w:r>
+        <w:rPr>
+          <w:rFonts w:ascii="Arial" w:hAnsi="Arial" w:cs="Arial"/>
+          <w:sz w:val="18"/>
+          <w:szCs w:val="18"/>
+          <w:lang w:val="es-MX"/>
+        </w:rPr>
+        <w:t>torno a Alfonso X</w:t>
+      </w:r>
+      <w:r>
+        <w:rPr>
+          <w:rFonts w:ascii="Arial" w:hAnsi="Arial" w:cs="Arial"/>
+          <w:sz w:val="18"/>
+          <w:szCs w:val="18"/>
+          <w:lang w:val="es-MX"/>
+        </w:rPr>
+        <w:t>,</w:t>
+      </w:r>
+      <w:r>
+        <w:rPr>
+          <w:rFonts w:ascii="Arial" w:hAnsi="Arial" w:cs="Arial"/>
+          <w:sz w:val="18"/>
+          <w:szCs w:val="18"/>
+          <w:lang w:val="es-MX"/>
+        </w:rPr>
+        <w:t xml:space="preserve"> </w:t>
+      </w:r>
+      <w:r>
+        <w:rPr>
+          <w:rFonts w:ascii="Arial" w:hAnsi="Arial" w:cs="Arial"/>
+          <w:i/>
+          <w:sz w:val="18"/>
+          <w:szCs w:val="18"/>
+          <w:lang w:val="es-MX"/>
+        </w:rPr>
+        <w:t>el Sabio.</w:t>
+      </w:r>
+    </w:p>
+    <w:p>
+      <w:pPr>
+        <w:rPr>
+          <w:rFonts w:ascii="Arial" w:hAnsi="Arial" w:cs="Arial"/>
+          <w:sz w:val="18"/>
+          <w:szCs w:val="18"/>
+          <w:lang w:val="es-MX"/>
+        </w:rPr>
+      </w:pPr>
+      <w:r>
+        <w:rPr>
+          <w:rFonts w:ascii="Arial" w:hAnsi="Arial" w:cs="Arial"/>
+          <w:sz w:val="18"/>
+          <w:szCs w:val="18"/>
+          <w:lang w:val="es-MX"/>
+        </w:rPr>
+        <w:t>Estrofas compuestas por versos de arte menor y rima consonante.</w:t>
+      </w:r>
+    </w:p>
+    <w:p>
+      <w:pPr>
+        <w:rPr>
+          <w:rFonts w:ascii="Arial" w:hAnsi="Arial" w:cs="Arial"/>
+          <w:b/>
+          <w:sz w:val="18"/>
+          <w:szCs w:val="18"/>
+          <w:lang w:val="es-ES_tradnl"/>
+        </w:rPr>
+      </w:pPr>
+      <w:r>
+        <w:rPr>
+          <w:rFonts w:ascii="Arial" w:hAnsi="Arial" w:cs="Arial"/>
+          <w:b/>
+          <w:sz w:val="18"/>
+          <w:szCs w:val="18"/>
+          <w:lang w:val="es-MX"/>
+        </w:rPr>
+        <w:t xml:space="preserve">Cuentos y fábulas narrados por Patronio </w:t>
+      </w:r>
+      <w:r>
+        <w:rPr>
+          <w:rFonts w:ascii="Arial" w:hAnsi="Arial" w:cs="Arial"/>
+          <w:b/>
+          <w:sz w:val="18"/>
+          <w:szCs w:val="18"/>
+          <w:lang w:val="es-MX"/>
+        </w:rPr>
+        <w:t xml:space="preserve">para </w:t>
+      </w:r>
+      <w:r>
+        <w:rPr>
+          <w:rFonts w:ascii="Arial" w:hAnsi="Arial" w:cs="Arial"/>
+          <w:b/>
+          <w:sz w:val="18"/>
+          <w:szCs w:val="18"/>
+          <w:lang w:val="es-MX"/>
+        </w:rPr>
+        <w:t>aconsejar al conde.</w:t>
+      </w:r>
+    </w:p>
+    <w:p>
+      <w:pPr>
+        <w:rPr>
+          <w:rFonts w:ascii="Arial" w:hAnsi="Arial" w:cs="Arial"/>
+          <w:sz w:val="18"/>
+          <w:szCs w:val="18"/>
+          <w:lang w:val="es-ES_tradnl"/>
+        </w:rPr>
+      </w:pPr>
+    </w:p>
+    <w:p>
+      <w:pPr>
+        <w:rPr>
+          <w:rFonts w:ascii="Arial" w:hAnsi="Arial" w:cs="Arial"/>
+          <w:sz w:val="18"/>
+          <w:szCs w:val="18"/>
+          <w:lang w:val="es-ES_tradnl"/>
+        </w:rPr>
+      </w:pPr>
+      <w:r>
+        <w:rPr>
+          <w:rFonts w:ascii="Arial" w:hAnsi="Arial" w:cs="Arial"/>
+          <w:sz w:val="18"/>
+          <w:szCs w:val="18"/>
+          <w:highlight w:val="green"/>
+          <w:lang w:val="es-ES_tradnl"/>
+        </w:rPr>
+        <w:lastRenderedPageBreak/>
+        <w:t>Pregunta 7 (</w:t>
       </w:r>
       <w:r>
         <w:rPr>
@@ -3841,9 +5465,582 @@
           <w:szCs w:val="18"/>
           <w:lang w:val="es-ES_tradnl"/>
         </w:rPr>
-        <w:t xml:space="preserve">El significado de la palabra </w:t>
-      </w:r>
-      <w:r>
+        <w:t>La lírica popular comprende aquellos textos…</w:t>
+      </w:r>
+    </w:p>
+    <w:p>
+      <w:pPr>
+        <w:rPr>
+          <w:rFonts w:ascii="Arial" w:hAnsi="Arial" w:cs="Arial"/>
+          <w:sz w:val="18"/>
+          <w:szCs w:val="18"/>
+          <w:lang w:val="es-ES_tradnl"/>
+        </w:rPr>
+      </w:pPr>
+    </w:p>
+    <w:p>
+      <w:pPr>
+        <w:rPr>
+          <w:rFonts w:ascii="Arial" w:hAnsi="Arial" w:cs="Arial"/>
+          <w:sz w:val="18"/>
+          <w:szCs w:val="18"/>
+          <w:highlight w:val="green"/>
+          <w:lang w:val="es-ES_tradnl"/>
+        </w:rPr>
+      </w:pPr>
+      <w:r>
+        <w:rPr>
+          <w:rFonts w:ascii="Arial" w:hAnsi="Arial" w:cs="Arial"/>
+          <w:sz w:val="18"/>
+          <w:szCs w:val="18"/>
+          <w:highlight w:val="yellow"/>
+          <w:lang w:val="es-ES_tradnl"/>
+        </w:rPr>
+        <w:t>Explicación (</w:t>
+      </w:r>
+      <w:r>
+        <w:rPr>
+          <w:rFonts w:ascii="Arial" w:hAnsi="Arial" w:cs="Arial"/>
+          <w:b/>
+          <w:sz w:val="18"/>
+          <w:szCs w:val="18"/>
+          <w:highlight w:val="yellow"/>
+          <w:lang w:val="es-ES_tradnl"/>
+        </w:rPr>
+        <w:t>173</w:t>
+      </w:r>
+      <w:r>
+        <w:rPr>
+          <w:rFonts w:ascii="Arial" w:hAnsi="Arial" w:cs="Arial"/>
+          <w:sz w:val="18"/>
+          <w:szCs w:val="18"/>
+          <w:highlight w:val="yellow"/>
+          <w:lang w:val="es-ES_tradnl"/>
+        </w:rPr>
+        <w:t xml:space="preserve"> caracteres máximo)</w:t>
+      </w:r>
+    </w:p>
+    <w:p>
+      <w:pPr>
+        <w:rPr>
+          <w:rFonts w:ascii="Arial" w:hAnsi="Arial" w:cs="Arial"/>
+          <w:sz w:val="18"/>
+          <w:szCs w:val="18"/>
+          <w:lang w:val="es-ES_tradnl"/>
+        </w:rPr>
+      </w:pPr>
+    </w:p>
+    <w:p>
+      <w:pPr>
+        <w:rPr>
+          <w:rFonts w:ascii="Arial" w:hAnsi="Arial" w:cs="Arial"/>
+          <w:sz w:val="18"/>
+          <w:szCs w:val="18"/>
+          <w:lang w:val="es-ES_tradnl"/>
+        </w:rPr>
+      </w:pPr>
+    </w:p>
+    <w:p>
+      <w:pPr>
+        <w:rPr>
+          <w:rFonts w:ascii="Arial" w:hAnsi="Arial" w:cs="Arial"/>
+          <w:sz w:val="18"/>
+          <w:szCs w:val="18"/>
+          <w:lang w:val="es-ES_tradnl"/>
+        </w:rPr>
+      </w:pPr>
+      <w:r>
+        <w:rPr>
+          <w:rFonts w:ascii="Arial" w:hAnsi="Arial" w:cs="Arial"/>
+          <w:b/>
+          <w:color w:val="FF0000"/>
+          <w:sz w:val="18"/>
+          <w:szCs w:val="18"/>
+          <w:lang w:val="es-ES_tradnl"/>
+        </w:rPr>
+        <w:t>*</w:t>
+      </w:r>
+      <w:r>
+        <w:rPr>
+          <w:rFonts w:ascii="Arial" w:hAnsi="Arial" w:cs="Arial"/>
+          <w:color w:val="FF0000"/>
+          <w:sz w:val="18"/>
+          <w:szCs w:val="18"/>
+          <w:lang w:val="es-ES_tradnl"/>
+        </w:rPr>
+        <w:t xml:space="preserve"> </w:t>
+      </w:r>
+      <w:r>
+        <w:rPr>
+          <w:rFonts w:ascii="Arial" w:hAnsi="Arial" w:cs="Arial"/>
+          <w:sz w:val="18"/>
+          <w:szCs w:val="18"/>
+          <w:highlight w:val="yellow"/>
+          <w:lang w:val="es-ES_tradnl"/>
+        </w:rPr>
+        <w:t xml:space="preserve">Respuestas (mín. 2 – máx. 5, </w:t>
+      </w:r>
+      <w:r>
+        <w:rPr>
+          <w:rFonts w:ascii="Arial" w:hAnsi="Arial" w:cs="Arial"/>
+          <w:b/>
+          <w:sz w:val="18"/>
+          <w:szCs w:val="18"/>
+          <w:highlight w:val="yellow"/>
+          <w:lang w:val="es-ES_tradnl"/>
+        </w:rPr>
+        <w:t>73</w:t>
+      </w:r>
+      <w:r>
+        <w:rPr>
+          <w:rFonts w:ascii="Arial" w:hAnsi="Arial" w:cs="Arial"/>
+          <w:sz w:val="18"/>
+          <w:szCs w:val="18"/>
+          <w:highlight w:val="yellow"/>
+          <w:lang w:val="es-ES_tradnl"/>
+        </w:rPr>
+        <w:t xml:space="preserve"> caracteres máximo cada respuesta)</w:t>
+      </w:r>
+      <w:r>
+        <w:rPr>
+          <w:rFonts w:ascii="Arial" w:hAnsi="Arial" w:cs="Arial"/>
+          <w:sz w:val="18"/>
+          <w:szCs w:val="18"/>
+          <w:lang w:val="es-ES_tradnl"/>
+        </w:rPr>
+        <w:t xml:space="preserve"> </w:t>
+      </w:r>
+    </w:p>
+    <w:p>
+      <w:pPr>
+        <w:rPr>
+          <w:rFonts w:ascii="Arial" w:hAnsi="Arial" w:cs="Arial"/>
+          <w:b/>
+          <w:sz w:val="18"/>
+          <w:szCs w:val="18"/>
+          <w:lang w:val="es-ES_tradnl"/>
+        </w:rPr>
+      </w:pPr>
+      <w:r>
+        <w:rPr>
+          <w:rFonts w:ascii="Arial" w:hAnsi="Arial" w:cs="Arial"/>
+          <w:b/>
+          <w:sz w:val="18"/>
+          <w:szCs w:val="18"/>
+          <w:lang w:val="es-ES_tradnl"/>
+        </w:rPr>
+        <w:t xml:space="preserve"> </w:t>
+      </w:r>
+      <w:r>
+        <w:rPr>
+          <w:rFonts w:ascii="Arial" w:hAnsi="Arial" w:cs="Arial"/>
+          <w:b/>
+          <w:sz w:val="18"/>
+          <w:szCs w:val="18"/>
+          <w:lang w:val="es-ES_tradnl"/>
+        </w:rPr>
+        <w:t>de transmisión oral que reflejan los sentimientos del yo lírico.</w:t>
+      </w:r>
+    </w:p>
+    <w:p>
+      <w:pPr>
+        <w:rPr>
+          <w:rFonts w:ascii="Arial" w:hAnsi="Arial" w:cs="Arial"/>
+          <w:sz w:val="18"/>
+          <w:szCs w:val="18"/>
+          <w:lang w:val="es-ES_tradnl"/>
+        </w:rPr>
+      </w:pPr>
+      <w:r>
+        <w:rPr>
+          <w:rFonts w:ascii="Arial" w:hAnsi="Arial" w:cs="Arial"/>
+          <w:sz w:val="18"/>
+          <w:szCs w:val="18"/>
+          <w:lang w:val="es-ES_tradnl"/>
+        </w:rPr>
+        <w:t xml:space="preserve"> </w:t>
+      </w:r>
+      <w:r>
+        <w:rPr>
+          <w:rFonts w:ascii="Arial" w:hAnsi="Arial" w:cs="Arial"/>
+          <w:sz w:val="18"/>
+          <w:szCs w:val="18"/>
+          <w:lang w:val="es-ES_tradnl"/>
+        </w:rPr>
+        <w:t>escritos en verso por autores medievales como Gonzalo de Berceo.</w:t>
+      </w:r>
+    </w:p>
+    <w:p>
+      <w:pPr>
+        <w:rPr>
+          <w:rFonts w:ascii="Arial" w:hAnsi="Arial" w:cs="Arial"/>
+          <w:sz w:val="18"/>
+          <w:szCs w:val="18"/>
+          <w:lang w:val="es-ES_tradnl"/>
+        </w:rPr>
+      </w:pPr>
+      <w:r>
+        <w:rPr>
+          <w:rFonts w:ascii="Arial" w:hAnsi="Arial" w:cs="Arial"/>
+          <w:sz w:val="18"/>
+          <w:szCs w:val="18"/>
+          <w:lang w:val="es-ES_tradnl"/>
+        </w:rPr>
+        <w:t xml:space="preserve"> </w:t>
+      </w:r>
+      <w:r>
+        <w:rPr>
+          <w:rFonts w:ascii="Arial" w:hAnsi="Arial" w:cs="Arial"/>
+          <w:sz w:val="18"/>
+          <w:szCs w:val="18"/>
+          <w:lang w:val="es-ES_tradnl"/>
+        </w:rPr>
+        <w:t>de transmisión escrita que recogen las hazañas de un héroe nacional.</w:t>
+      </w:r>
+    </w:p>
+    <w:p>
+      <w:pPr>
+        <w:rPr>
+          <w:rFonts w:ascii="Arial" w:hAnsi="Arial" w:cs="Arial"/>
+          <w:sz w:val="18"/>
+          <w:szCs w:val="18"/>
+          <w:lang w:val="es-ES_tradnl"/>
+        </w:rPr>
+      </w:pPr>
+    </w:p>
+    <w:p>
+      <w:pPr>
+        <w:rPr>
+          <w:rFonts w:ascii="Arial" w:hAnsi="Arial" w:cs="Arial"/>
+          <w:sz w:val="18"/>
+          <w:szCs w:val="18"/>
+          <w:lang w:val="es-ES_tradnl"/>
+        </w:rPr>
+      </w:pPr>
+      <w:r>
+        <w:rPr>
+          <w:rFonts w:ascii="Arial" w:hAnsi="Arial" w:cs="Arial"/>
+          <w:sz w:val="18"/>
+          <w:szCs w:val="18"/>
+          <w:highlight w:val="green"/>
+          <w:lang w:val="es-ES_tradnl"/>
+        </w:rPr>
+        <w:t>Pregunta 8 (</w:t>
+      </w:r>
+      <w:r>
+        <w:rPr>
+          <w:rFonts w:ascii="Arial" w:hAnsi="Arial" w:cs="Arial"/>
+          <w:b/>
+          <w:sz w:val="18"/>
+          <w:szCs w:val="18"/>
+          <w:highlight w:val="green"/>
+          <w:lang w:val="es-ES_tradnl"/>
+        </w:rPr>
+        <w:t>173</w:t>
+      </w:r>
+      <w:r>
+        <w:rPr>
+          <w:rFonts w:ascii="Arial" w:hAnsi="Arial" w:cs="Arial"/>
+          <w:sz w:val="18"/>
+          <w:szCs w:val="18"/>
+          <w:highlight w:val="green"/>
+          <w:lang w:val="es-ES_tradnl"/>
+        </w:rPr>
+        <w:t xml:space="preserve"> caracteres máximo)</w:t>
+      </w:r>
+    </w:p>
+    <w:p>
+      <w:pPr>
+        <w:rPr>
+          <w:rFonts w:ascii="Arial" w:hAnsi="Arial" w:cs="Arial"/>
+          <w:sz w:val="18"/>
+          <w:szCs w:val="18"/>
+          <w:lang w:val="es-ES_tradnl"/>
+        </w:rPr>
+      </w:pPr>
+      <w:r>
+        <w:rPr>
+          <w:rFonts w:ascii="Arial" w:hAnsi="Arial" w:cs="Arial"/>
+          <w:sz w:val="18"/>
+          <w:szCs w:val="18"/>
+          <w:lang w:val="es-ES_tradnl"/>
+        </w:rPr>
+        <w:t>¿Cuál es el esquema métrico de la cuaderna vía?</w:t>
+      </w:r>
+    </w:p>
+    <w:p>
+      <w:pPr>
+        <w:rPr>
+          <w:rFonts w:ascii="Arial" w:hAnsi="Arial" w:cs="Arial"/>
+          <w:sz w:val="18"/>
+          <w:szCs w:val="18"/>
+          <w:lang w:val="es-ES_tradnl"/>
+        </w:rPr>
+      </w:pPr>
+    </w:p>
+    <w:p>
+      <w:pPr>
+        <w:rPr>
+          <w:rFonts w:ascii="Arial" w:hAnsi="Arial" w:cs="Arial"/>
+          <w:sz w:val="18"/>
+          <w:szCs w:val="18"/>
+          <w:highlight w:val="green"/>
+          <w:lang w:val="es-ES_tradnl"/>
+        </w:rPr>
+      </w:pPr>
+      <w:r>
+        <w:rPr>
+          <w:rFonts w:ascii="Arial" w:hAnsi="Arial" w:cs="Arial"/>
+          <w:sz w:val="18"/>
+          <w:szCs w:val="18"/>
+          <w:highlight w:val="yellow"/>
+          <w:lang w:val="es-ES_tradnl"/>
+        </w:rPr>
+        <w:t>Explicación (</w:t>
+      </w:r>
+      <w:r>
+        <w:rPr>
+          <w:rFonts w:ascii="Arial" w:hAnsi="Arial" w:cs="Arial"/>
+          <w:b/>
+          <w:sz w:val="18"/>
+          <w:szCs w:val="18"/>
+          <w:highlight w:val="yellow"/>
+          <w:lang w:val="es-ES_tradnl"/>
+        </w:rPr>
+        <w:t>173</w:t>
+      </w:r>
+      <w:r>
+        <w:rPr>
+          <w:rFonts w:ascii="Arial" w:hAnsi="Arial" w:cs="Arial"/>
+          <w:sz w:val="18"/>
+          <w:szCs w:val="18"/>
+          <w:highlight w:val="yellow"/>
+          <w:lang w:val="es-ES_tradnl"/>
+        </w:rPr>
+        <w:t xml:space="preserve"> caracteres máximo)</w:t>
+      </w:r>
+    </w:p>
+    <w:p>
+      <w:pPr>
+        <w:rPr>
+          <w:rFonts w:ascii="Arial" w:hAnsi="Arial" w:cs="Arial"/>
+          <w:sz w:val="18"/>
+          <w:szCs w:val="18"/>
+          <w:lang w:val="es-ES_tradnl"/>
+        </w:rPr>
+      </w:pPr>
+    </w:p>
+    <w:p>
+      <w:pPr>
+        <w:rPr>
+          <w:rFonts w:ascii="Arial" w:hAnsi="Arial" w:cs="Arial"/>
+          <w:sz w:val="18"/>
+          <w:szCs w:val="18"/>
+          <w:lang w:val="es-ES_tradnl"/>
+        </w:rPr>
+      </w:pPr>
+      <w:r>
+        <w:rPr>
+          <w:rFonts w:ascii="Arial" w:hAnsi="Arial" w:cs="Arial"/>
+          <w:b/>
+          <w:color w:val="FF0000"/>
+          <w:sz w:val="18"/>
+          <w:szCs w:val="18"/>
+          <w:lang w:val="es-ES_tradnl"/>
+        </w:rPr>
+        <w:t>*</w:t>
+      </w:r>
+      <w:r>
+        <w:rPr>
+          <w:rFonts w:ascii="Arial" w:hAnsi="Arial" w:cs="Arial"/>
+          <w:color w:val="FF0000"/>
+          <w:sz w:val="18"/>
+          <w:szCs w:val="18"/>
+          <w:lang w:val="es-ES_tradnl"/>
+        </w:rPr>
+        <w:t xml:space="preserve"> </w:t>
+      </w:r>
+      <w:r>
+        <w:rPr>
+          <w:rFonts w:ascii="Arial" w:hAnsi="Arial" w:cs="Arial"/>
+          <w:sz w:val="18"/>
+          <w:szCs w:val="18"/>
+          <w:highlight w:val="yellow"/>
+          <w:lang w:val="es-ES_tradnl"/>
+        </w:rPr>
+        <w:t xml:space="preserve">Respuestas (mín. 2 – máx. 5, </w:t>
+      </w:r>
+      <w:r>
+        <w:rPr>
+          <w:rFonts w:ascii="Arial" w:hAnsi="Arial" w:cs="Arial"/>
+          <w:b/>
+          <w:sz w:val="18"/>
+          <w:szCs w:val="18"/>
+          <w:highlight w:val="yellow"/>
+          <w:lang w:val="es-ES_tradnl"/>
+        </w:rPr>
+        <w:t>73</w:t>
+      </w:r>
+      <w:r>
+        <w:rPr>
+          <w:rFonts w:ascii="Arial" w:hAnsi="Arial" w:cs="Arial"/>
+          <w:sz w:val="18"/>
+          <w:szCs w:val="18"/>
+          <w:highlight w:val="yellow"/>
+          <w:lang w:val="es-ES_tradnl"/>
+        </w:rPr>
+        <w:t xml:space="preserve"> caracteres máximo cada respuesta)</w:t>
+      </w:r>
+      <w:r>
+        <w:rPr>
+          <w:rFonts w:ascii="Arial" w:hAnsi="Arial" w:cs="Arial"/>
+          <w:sz w:val="18"/>
+          <w:szCs w:val="18"/>
+          <w:lang w:val="es-ES_tradnl"/>
+        </w:rPr>
+        <w:t xml:space="preserve"> </w:t>
+      </w:r>
+    </w:p>
+    <w:p>
+      <w:pPr>
+        <w:rPr>
+          <w:rFonts w:ascii="Arial" w:hAnsi="Arial" w:cs="Arial"/>
+          <w:sz w:val="18"/>
+          <w:szCs w:val="18"/>
+          <w:lang w:val="es-ES_tradnl"/>
+        </w:rPr>
+      </w:pPr>
+      <w:r>
+        <w:rPr>
+          <w:rFonts w:ascii="Arial" w:hAnsi="Arial" w:cs="Arial"/>
+          <w:sz w:val="18"/>
+          <w:szCs w:val="18"/>
+          <w:lang w:val="es-ES_tradnl"/>
+        </w:rPr>
+        <w:t>AaA</w:t>
+      </w:r>
+      <w:r>
+        <w:rPr>
+          <w:rFonts w:ascii="Arial" w:hAnsi="Arial" w:cs="Arial"/>
+          <w:sz w:val="18"/>
+          <w:szCs w:val="18"/>
+          <w:lang w:val="es-ES_tradnl"/>
+        </w:rPr>
+        <w:t>a.</w:t>
+      </w:r>
+    </w:p>
+    <w:p>
+      <w:pPr>
+        <w:rPr>
+          <w:rFonts w:ascii="Arial" w:hAnsi="Arial" w:cs="Arial"/>
+          <w:sz w:val="18"/>
+          <w:szCs w:val="18"/>
+          <w:lang w:val="es-ES_tradnl"/>
+        </w:rPr>
+      </w:pPr>
+      <w:r>
+        <w:rPr>
+          <w:rFonts w:ascii="Arial" w:hAnsi="Arial" w:cs="Arial"/>
+          <w:sz w:val="18"/>
+          <w:szCs w:val="18"/>
+          <w:lang w:val="es-ES_tradnl"/>
+        </w:rPr>
+        <w:t>ABBA</w:t>
+      </w:r>
+      <w:r>
+        <w:rPr>
+          <w:rFonts w:ascii="Arial" w:hAnsi="Arial" w:cs="Arial"/>
+          <w:sz w:val="18"/>
+          <w:szCs w:val="18"/>
+          <w:lang w:val="es-ES_tradnl"/>
+        </w:rPr>
+        <w:t>.</w:t>
+      </w:r>
+    </w:p>
+    <w:p>
+      <w:pPr>
+        <w:rPr>
+          <w:rFonts w:ascii="Arial" w:hAnsi="Arial" w:cs="Arial"/>
+          <w:b/>
+          <w:sz w:val="18"/>
+          <w:szCs w:val="18"/>
+          <w:lang w:val="es-ES_tradnl"/>
+        </w:rPr>
+      </w:pPr>
+      <w:r>
+        <w:rPr>
+          <w:rFonts w:ascii="Arial" w:hAnsi="Arial" w:cs="Arial"/>
+          <w:b/>
+          <w:sz w:val="18"/>
+          <w:szCs w:val="18"/>
+          <w:lang w:val="es-ES_tradnl"/>
+        </w:rPr>
+        <w:t>AAAA</w:t>
+      </w:r>
+      <w:r>
+        <w:rPr>
+          <w:rFonts w:ascii="Arial" w:hAnsi="Arial" w:cs="Arial"/>
+          <w:b/>
+          <w:sz w:val="18"/>
+          <w:szCs w:val="18"/>
+          <w:lang w:val="es-ES_tradnl"/>
+        </w:rPr>
+        <w:t>.</w:t>
+      </w:r>
+    </w:p>
+    <w:p>
+      <w:pPr>
+        <w:rPr>
+          <w:rFonts w:ascii="Arial" w:hAnsi="Arial" w:cs="Arial"/>
+          <w:sz w:val="18"/>
+          <w:szCs w:val="18"/>
+          <w:lang w:val="es-ES_tradnl"/>
+        </w:rPr>
+      </w:pPr>
+    </w:p>
+    <w:p>
+      <w:pPr>
+        <w:rPr>
+          <w:rFonts w:ascii="Arial" w:hAnsi="Arial" w:cs="Arial"/>
+          <w:sz w:val="18"/>
+          <w:szCs w:val="18"/>
+          <w:lang w:val="es-ES_tradnl"/>
+        </w:rPr>
+      </w:pPr>
+      <w:r>
+        <w:rPr>
+          <w:rFonts w:ascii="Arial" w:hAnsi="Arial" w:cs="Arial"/>
+          <w:sz w:val="18"/>
+          <w:szCs w:val="18"/>
+          <w:highlight w:val="green"/>
+          <w:lang w:val="es-ES_tradnl"/>
+        </w:rPr>
+        <w:t>Pregunta 9 (</w:t>
+      </w:r>
+      <w:r>
+        <w:rPr>
+          <w:rFonts w:ascii="Arial" w:hAnsi="Arial" w:cs="Arial"/>
+          <w:b/>
+          <w:sz w:val="18"/>
+          <w:szCs w:val="18"/>
+          <w:highlight w:val="green"/>
+          <w:lang w:val="es-ES_tradnl"/>
+        </w:rPr>
+        <w:t>173</w:t>
+      </w:r>
+      <w:r>
+        <w:rPr>
+          <w:rFonts w:ascii="Arial" w:hAnsi="Arial" w:cs="Arial"/>
+          <w:sz w:val="18"/>
+          <w:szCs w:val="18"/>
+          <w:highlight w:val="green"/>
+          <w:lang w:val="es-ES_tradnl"/>
+        </w:rPr>
+        <w:t xml:space="preserve"> caracteres máximo)</w:t>
+      </w:r>
+    </w:p>
+    <w:p>
+      <w:pPr>
         <w:rPr>
           <w:rFonts w:ascii="Arial" w:hAnsi="Arial" w:cs="Arial"/>
           <w:i/>
@@ -3851,16 +6048,43 @@
           <w:szCs w:val="18"/>
           <w:lang w:val="es-ES_tradnl"/>
         </w:rPr>
-        <w:t>mester</w:t>
-      </w:r>
-      <w:r>
-        <w:rPr>
-          <w:rFonts w:ascii="Arial" w:hAnsi="Arial" w:cs="Arial"/>
-          <w:sz w:val="18"/>
-          <w:szCs w:val="18"/>
-          <w:lang w:val="es-ES_tradnl"/>
-        </w:rPr>
-        <w:t xml:space="preserve"> (mester de juglaría / mester de clerecía) es:</w:t>
+      </w:pPr>
+      <w:r>
+        <w:rPr>
+          <w:rFonts w:ascii="Arial" w:hAnsi="Arial" w:cs="Arial"/>
+          <w:sz w:val="18"/>
+          <w:szCs w:val="18"/>
+          <w:lang w:val="es-ES_tradnl"/>
+        </w:rPr>
+        <w:t>¿En qué per</w:t>
+      </w:r>
+      <w:r>
+        <w:rPr>
+          <w:rFonts w:ascii="Arial" w:hAnsi="Arial" w:cs="Arial"/>
+          <w:sz w:val="18"/>
+          <w:szCs w:val="18"/>
+          <w:lang w:val="es-ES_tradnl"/>
+        </w:rPr>
+        <w:t>í</w:t>
+      </w:r>
+      <w:r>
+        <w:rPr>
+          <w:rFonts w:ascii="Arial" w:hAnsi="Arial" w:cs="Arial"/>
+          <w:sz w:val="18"/>
+          <w:szCs w:val="18"/>
+          <w:lang w:val="es-ES_tradnl"/>
+        </w:rPr>
+        <w:t xml:space="preserve">odo se sitúa </w:t>
+      </w:r>
+      <w:r>
+        <w:rPr>
+          <w:rFonts w:ascii="Arial" w:hAnsi="Arial" w:cs="Arial"/>
+          <w:i/>
+          <w:sz w:val="18"/>
+          <w:szCs w:val="18"/>
+          <w:lang w:val="es-ES_tradnl"/>
+        </w:rPr>
+        <w:t>La Celestina?</w:t>
       </w:r>
     </w:p>
     <w:p>
@@ -3934,16 +6158,6 @@
           <w:lang w:val="es-ES_tradnl"/>
         </w:rPr>
       </w:pPr>
-    </w:p>
-    <w:p>
-      <w:pPr>
-        <w:rPr>
-          <w:rFonts w:ascii="Arial" w:hAnsi="Arial" w:cs="Arial"/>
-          <w:sz w:val="18"/>
-          <w:szCs w:val="18"/>
-          <w:lang w:val="es-ES_tradnl"/>
-        </w:rPr>
-      </w:pPr>
       <w:r>
         <w:rPr>
           <w:rFonts w:ascii="Arial" w:hAnsi="Arial" w:cs="Arial"/>
@@ -4012,98 +6226,209 @@
           <w:rFonts w:ascii="Arial" w:hAnsi="Arial" w:cs="Arial"/>
           <w:sz w:val="18"/>
           <w:szCs w:val="18"/>
-          <w:lang w:val="es-MX"/>
-        </w:rPr>
-      </w:pPr>
-      <w:r>
-        <w:rPr>
-          <w:rFonts w:ascii="Arial" w:hAnsi="Arial" w:cs="Arial"/>
-          <w:sz w:val="18"/>
-          <w:szCs w:val="18"/>
-          <w:lang w:val="es-MX"/>
-        </w:rPr>
-        <w:t>Escritura</w:t>
-      </w:r>
-    </w:p>
-    <w:p>
-      <w:pPr>
-        <w:rPr>
-          <w:rFonts w:ascii="Arial" w:hAnsi="Arial" w:cs="Arial"/>
-          <w:b/>
-          <w:sz w:val="18"/>
-          <w:szCs w:val="18"/>
-          <w:lang w:val="es-MX"/>
-        </w:rPr>
-      </w:pPr>
-      <w:r>
-        <w:rPr>
-          <w:rFonts w:ascii="Arial" w:hAnsi="Arial" w:cs="Arial"/>
-          <w:b/>
-          <w:sz w:val="18"/>
-          <w:szCs w:val="18"/>
-          <w:lang w:val="es-MX"/>
-        </w:rPr>
-        <w:t>Oficio</w:t>
-      </w:r>
-    </w:p>
-    <w:p>
-      <w:pPr>
-        <w:rPr>
-          <w:rFonts w:ascii="Arial" w:hAnsi="Arial" w:cs="Arial"/>
-          <w:b/>
-          <w:sz w:val="18"/>
-          <w:szCs w:val="18"/>
-          <w:lang w:val="es-MX"/>
-        </w:rPr>
-      </w:pPr>
-      <w:r>
-        <w:rPr>
-          <w:rFonts w:ascii="Arial" w:hAnsi="Arial" w:cs="Arial"/>
-          <w:sz w:val="18"/>
-          <w:szCs w:val="18"/>
-          <w:lang w:val="es-MX"/>
-        </w:rPr>
-        <w:t>Deleite</w:t>
-      </w:r>
-    </w:p>
-    <w:p>
-      <w:pPr>
-        <w:rPr>
-          <w:rFonts w:ascii="Arial" w:hAnsi="Arial" w:cs="Arial"/>
-          <w:sz w:val="18"/>
-          <w:szCs w:val="18"/>
-          <w:lang w:val="es-ES_tradnl"/>
-        </w:rPr>
-      </w:pPr>
-    </w:p>
-    <w:p>
-      <w:pPr>
-        <w:rPr>
-          <w:rFonts w:ascii="Arial" w:hAnsi="Arial" w:cs="Arial"/>
-          <w:sz w:val="18"/>
-          <w:szCs w:val="18"/>
-          <w:lang w:val="es-ES_tradnl"/>
-        </w:rPr>
-      </w:pPr>
-    </w:p>
-    <w:p>
-      <w:pPr>
-        <w:rPr>
-          <w:rFonts w:ascii="Arial" w:hAnsi="Arial" w:cs="Arial"/>
-          <w:sz w:val="18"/>
-          <w:szCs w:val="18"/>
-          <w:lang w:val="es-ES_tradnl"/>
-        </w:rPr>
-      </w:pPr>
-      <w:r>
-        <w:rPr>
-          <w:rFonts w:ascii="Arial" w:hAnsi="Arial" w:cs="Arial"/>
-          <w:sz w:val="18"/>
-          <w:szCs w:val="18"/>
-          <w:highlight w:val="green"/>
-          <w:lang w:val="es-ES_tradnl"/>
-        </w:rPr>
-        <w:t>Pregunta 4 (</w:t>
+          <w:lang w:val="es-ES_tradnl"/>
+        </w:rPr>
+      </w:pPr>
+      <w:r>
+        <w:rPr>
+          <w:rFonts w:ascii="Arial" w:hAnsi="Arial" w:cs="Arial"/>
+          <w:sz w:val="18"/>
+          <w:szCs w:val="18"/>
+          <w:lang w:val="es-ES_tradnl"/>
+        </w:rPr>
+        <w:t xml:space="preserve">Al principio de la </w:t>
+      </w:r>
+      <w:r>
+        <w:rPr>
+          <w:rFonts w:ascii="Arial" w:hAnsi="Arial" w:cs="Arial"/>
+          <w:sz w:val="18"/>
+          <w:szCs w:val="18"/>
+          <w:lang w:val="es-ES_tradnl"/>
+        </w:rPr>
+        <w:t>E</w:t>
+      </w:r>
+      <w:r>
+        <w:rPr>
+          <w:rFonts w:ascii="Arial" w:hAnsi="Arial" w:cs="Arial"/>
+          <w:sz w:val="18"/>
+          <w:szCs w:val="18"/>
+          <w:lang w:val="es-ES_tradnl"/>
+        </w:rPr>
+        <w:t xml:space="preserve">dad </w:t>
+      </w:r>
+      <w:r>
+        <w:rPr>
+          <w:rFonts w:ascii="Arial" w:hAnsi="Arial" w:cs="Arial"/>
+          <w:sz w:val="18"/>
+          <w:szCs w:val="18"/>
+          <w:lang w:val="es-ES_tradnl"/>
+        </w:rPr>
+        <w:t>M</w:t>
+      </w:r>
+      <w:r>
+        <w:rPr>
+          <w:rFonts w:ascii="Arial" w:hAnsi="Arial" w:cs="Arial"/>
+          <w:sz w:val="18"/>
+          <w:szCs w:val="18"/>
+          <w:lang w:val="es-ES_tradnl"/>
+        </w:rPr>
+        <w:t>edia.</w:t>
+      </w:r>
+    </w:p>
+    <w:p>
+      <w:pPr>
+        <w:rPr>
+          <w:rFonts w:ascii="Arial" w:hAnsi="Arial" w:cs="Arial"/>
+          <w:b/>
+          <w:sz w:val="18"/>
+          <w:szCs w:val="18"/>
+          <w:lang w:val="es-ES_tradnl"/>
+        </w:rPr>
+      </w:pPr>
+      <w:r>
+        <w:rPr>
+          <w:rFonts w:ascii="Arial" w:hAnsi="Arial" w:cs="Arial"/>
+          <w:b/>
+          <w:sz w:val="18"/>
+          <w:szCs w:val="18"/>
+          <w:lang w:val="es-ES_tradnl"/>
+        </w:rPr>
+        <w:t xml:space="preserve">Al final de la </w:t>
+      </w:r>
+      <w:r>
+        <w:rPr>
+          <w:rFonts w:ascii="Arial" w:hAnsi="Arial" w:cs="Arial"/>
+          <w:b/>
+          <w:sz w:val="18"/>
+          <w:szCs w:val="18"/>
+          <w:lang w:val="es-ES_tradnl"/>
+        </w:rPr>
+        <w:t>E</w:t>
+      </w:r>
+      <w:r>
+        <w:rPr>
+          <w:rFonts w:ascii="Arial" w:hAnsi="Arial" w:cs="Arial"/>
+          <w:b/>
+          <w:sz w:val="18"/>
+          <w:szCs w:val="18"/>
+          <w:lang w:val="es-ES_tradnl"/>
+        </w:rPr>
+        <w:t xml:space="preserve">dad </w:t>
+      </w:r>
+      <w:r>
+        <w:rPr>
+          <w:rFonts w:ascii="Arial" w:hAnsi="Arial" w:cs="Arial"/>
+          <w:b/>
+          <w:sz w:val="18"/>
+          <w:szCs w:val="18"/>
+          <w:lang w:val="es-ES_tradnl"/>
+        </w:rPr>
+        <w:t>M</w:t>
+      </w:r>
+      <w:r>
+        <w:rPr>
+          <w:rFonts w:ascii="Arial" w:hAnsi="Arial" w:cs="Arial"/>
+          <w:b/>
+          <w:sz w:val="18"/>
+          <w:szCs w:val="18"/>
+          <w:lang w:val="es-ES_tradnl"/>
+        </w:rPr>
+        <w:t>edia.</w:t>
+      </w:r>
+    </w:p>
+    <w:p>
+      <w:pPr>
+        <w:rPr>
+          <w:rFonts w:ascii="Arial" w:hAnsi="Arial" w:cs="Arial"/>
+          <w:sz w:val="18"/>
+          <w:szCs w:val="18"/>
+          <w:lang w:val="es-ES_tradnl"/>
+        </w:rPr>
+      </w:pPr>
+      <w:r>
+        <w:rPr>
+          <w:rFonts w:ascii="Arial" w:hAnsi="Arial" w:cs="Arial"/>
+          <w:sz w:val="18"/>
+          <w:szCs w:val="18"/>
+          <w:lang w:val="es-ES_tradnl"/>
+        </w:rPr>
+        <w:t xml:space="preserve">A mediados de la </w:t>
+      </w:r>
+      <w:r>
+        <w:rPr>
+          <w:rFonts w:ascii="Arial" w:hAnsi="Arial" w:cs="Arial"/>
+          <w:sz w:val="18"/>
+          <w:szCs w:val="18"/>
+          <w:lang w:val="es-ES_tradnl"/>
+        </w:rPr>
+        <w:t>E</w:t>
+      </w:r>
+      <w:r>
+        <w:rPr>
+          <w:rFonts w:ascii="Arial" w:hAnsi="Arial" w:cs="Arial"/>
+          <w:sz w:val="18"/>
+          <w:szCs w:val="18"/>
+          <w:lang w:val="es-ES_tradnl"/>
+        </w:rPr>
+        <w:t xml:space="preserve">dad </w:t>
+      </w:r>
+      <w:r>
+        <w:rPr>
+          <w:rFonts w:ascii="Arial" w:hAnsi="Arial" w:cs="Arial"/>
+          <w:sz w:val="18"/>
+          <w:szCs w:val="18"/>
+          <w:lang w:val="es-ES_tradnl"/>
+        </w:rPr>
+        <w:t>M</w:t>
+      </w:r>
+      <w:r>
+        <w:rPr>
+          <w:rFonts w:ascii="Arial" w:hAnsi="Arial" w:cs="Arial"/>
+          <w:sz w:val="18"/>
+          <w:szCs w:val="18"/>
+          <w:lang w:val="es-ES_tradnl"/>
+        </w:rPr>
+        <w:t>edia.</w:t>
+      </w:r>
+    </w:p>
+    <w:p>
+      <w:pPr>
+        <w:rPr>
+          <w:rFonts w:ascii="Arial" w:hAnsi="Arial" w:cs="Arial"/>
+          <w:sz w:val="18"/>
+          <w:szCs w:val="18"/>
+          <w:lang w:val="es-ES_tradnl"/>
+        </w:rPr>
+      </w:pPr>
+    </w:p>
+    <w:p>
+      <w:pPr>
+        <w:rPr>
+          <w:rFonts w:ascii="Arial" w:hAnsi="Arial" w:cs="Arial"/>
+          <w:sz w:val="18"/>
+          <w:szCs w:val="18"/>
+          <w:lang w:val="es-ES_tradnl"/>
+        </w:rPr>
+      </w:pPr>
+    </w:p>
+    <w:p>
+      <w:pPr>
+        <w:rPr>
+          <w:rFonts w:ascii="Arial" w:hAnsi="Arial" w:cs="Arial"/>
+          <w:sz w:val="18"/>
+          <w:szCs w:val="18"/>
+          <w:lang w:val="es-ES_tradnl"/>
+        </w:rPr>
+      </w:pPr>
+      <w:r>
+        <w:rPr>
+          <w:rFonts w:ascii="Arial" w:hAnsi="Arial" w:cs="Arial"/>
+          <w:sz w:val="18"/>
+          <w:szCs w:val="18"/>
+          <w:highlight w:val="green"/>
+          <w:lang w:val="es-ES_tradnl"/>
+        </w:rPr>
+        <w:t>Pregunta 10 (</w:t>
       </w:r>
       <w:r>
         <w:rPr>
@@ -4131,37 +6456,30 @@
       <w:pPr>
         <w:rPr>
           <w:rFonts w:ascii="Arial" w:hAnsi="Arial" w:cs="Arial"/>
-          <w:sz w:val="18"/>
-          <w:szCs w:val="18"/>
-          <w:lang w:val="es-ES_tradnl"/>
-        </w:rPr>
-      </w:pPr>
-      <w:r>
-        <w:rPr>
-          <w:rFonts w:ascii="Arial" w:hAnsi="Arial" w:cs="Arial"/>
-          <w:sz w:val="18"/>
-          <w:szCs w:val="18"/>
-          <w:lang w:val="es-ES_tradnl"/>
-        </w:rPr>
-        <w:t>¿</w:t>
-      </w:r>
-      <w:r>
-        <w:rPr>
-          <w:rFonts w:ascii="Arial" w:hAnsi="Arial" w:cs="Arial"/>
-          <w:sz w:val="18"/>
-          <w:szCs w:val="18"/>
-          <w:lang w:val="es-ES_tradnl"/>
-        </w:rPr>
-        <w:t>Cuál de las siguientes obras se atribuye al Arcipreste de Hita</w:t>
-      </w:r>
-      <w:r>
-        <w:rPr>
-          <w:rFonts w:ascii="Arial" w:hAnsi="Arial" w:cs="Arial"/>
-          <w:sz w:val="18"/>
-          <w:szCs w:val="18"/>
-          <w:lang w:val="es-ES_tradnl"/>
-        </w:rPr>
-        <w:t>?</w:t>
+          <w:i/>
+          <w:sz w:val="18"/>
+          <w:szCs w:val="18"/>
+          <w:lang w:val="es-ES_tradnl"/>
+        </w:rPr>
+      </w:pPr>
+      <w:r>
+        <w:rPr>
+          <w:rFonts w:ascii="Arial" w:hAnsi="Arial" w:cs="Arial"/>
+          <w:sz w:val="18"/>
+          <w:szCs w:val="18"/>
+          <w:lang w:val="es-ES_tradnl"/>
+        </w:rPr>
+        <w:t xml:space="preserve">¿Qué nombre reciben los protagonistas de </w:t>
+      </w:r>
+      <w:r>
+        <w:rPr>
+          <w:rFonts w:ascii="Arial" w:hAnsi="Arial" w:cs="Arial"/>
+          <w:i/>
+          <w:sz w:val="18"/>
+          <w:szCs w:val="18"/>
+          <w:lang w:val="es-ES_tradnl"/>
+        </w:rPr>
+        <w:t>La Celestina?</w:t>
       </w:r>
     </w:p>
     <w:p>
@@ -4235,16 +6553,6 @@
           <w:lang w:val="es-ES_tradnl"/>
         </w:rPr>
       </w:pPr>
-    </w:p>
-    <w:p>
-      <w:pPr>
-        <w:rPr>
-          <w:rFonts w:ascii="Arial" w:hAnsi="Arial" w:cs="Arial"/>
-          <w:sz w:val="18"/>
-          <w:szCs w:val="18"/>
-          <w:lang w:val="es-ES_tradnl"/>
-        </w:rPr>
-      </w:pPr>
       <w:r>
         <w:rPr>
           <w:rFonts w:ascii="Arial" w:hAnsi="Arial" w:cs="Arial"/>
@@ -4311,1974 +6619,129 @@
       <w:pPr>
         <w:rPr>
           <w:rFonts w:ascii="Arial" w:hAnsi="Arial" w:cs="Arial"/>
-          <w:i/>
-          <w:sz w:val="18"/>
-          <w:szCs w:val="18"/>
-          <w:lang w:val="es-MX"/>
-        </w:rPr>
-      </w:pPr>
-      <w:r>
-        <w:rPr>
-          <w:rFonts w:ascii="Arial" w:hAnsi="Arial" w:cs="Arial"/>
-          <w:i/>
-          <w:sz w:val="18"/>
-          <w:szCs w:val="18"/>
-          <w:lang w:val="es-MX"/>
-        </w:rPr>
-        <w:t>Milagros de Nuestra Señora</w:t>
-      </w:r>
-    </w:p>
-    <w:p>
-      <w:pPr>
-        <w:rPr>
-          <w:rFonts w:ascii="Arial" w:hAnsi="Arial" w:cs="Arial"/>
-          <w:b/>
-          <w:i/>
-          <w:sz w:val="18"/>
-          <w:szCs w:val="18"/>
-          <w:lang w:val="es-MX"/>
-        </w:rPr>
-      </w:pPr>
-      <w:r>
-        <w:rPr>
-          <w:rFonts w:ascii="Arial" w:hAnsi="Arial" w:cs="Arial"/>
-          <w:b/>
-          <w:i/>
-          <w:sz w:val="18"/>
-          <w:szCs w:val="18"/>
-          <w:lang w:val="es-MX"/>
-        </w:rPr>
-        <w:t>Libro de Buen Amor</w:t>
-      </w:r>
-    </w:p>
-    <w:p>
-      <w:pPr>
-        <w:rPr>
-          <w:rFonts w:ascii="Arial" w:hAnsi="Arial" w:cs="Arial"/>
-          <w:i/>
-          <w:sz w:val="18"/>
-          <w:szCs w:val="18"/>
-          <w:lang w:val="es-MX"/>
-        </w:rPr>
-      </w:pPr>
-      <w:r>
-        <w:rPr>
-          <w:rFonts w:ascii="Arial" w:hAnsi="Arial" w:cs="Arial"/>
-          <w:i/>
-          <w:sz w:val="18"/>
-          <w:szCs w:val="18"/>
-          <w:lang w:val="es-MX"/>
-        </w:rPr>
-        <w:t>La Celestina</w:t>
-      </w:r>
-    </w:p>
-    <w:p>
-      <w:pPr>
-        <w:rPr>
-          <w:rFonts w:ascii="Arial" w:hAnsi="Arial" w:cs="Arial"/>
-          <w:i/>
-          <w:sz w:val="18"/>
-          <w:szCs w:val="18"/>
-          <w:lang w:val="es-MX"/>
-        </w:rPr>
-      </w:pPr>
-      <w:r>
-        <w:rPr>
-          <w:rFonts w:ascii="Arial" w:hAnsi="Arial" w:cs="Arial"/>
-          <w:i/>
-          <w:sz w:val="18"/>
-          <w:szCs w:val="18"/>
-          <w:lang w:val="es-MX"/>
-        </w:rPr>
-        <w:t>El conde Lucanor</w:t>
-      </w:r>
-    </w:p>
-    <w:p>
-      <w:pPr>
-        <w:rPr>
-          <w:rFonts w:ascii="Arial" w:hAnsi="Arial" w:cs="Arial"/>
-          <w:sz w:val="18"/>
-          <w:szCs w:val="18"/>
-          <w:lang w:val="es-ES_tradnl"/>
-        </w:rPr>
-      </w:pPr>
-    </w:p>
-    <w:p>
-      <w:pPr>
-        <w:rPr>
-          <w:rFonts w:ascii="Arial" w:hAnsi="Arial" w:cs="Arial"/>
-          <w:sz w:val="18"/>
-          <w:szCs w:val="18"/>
-          <w:lang w:val="es-ES_tradnl"/>
-        </w:rPr>
-      </w:pPr>
-    </w:p>
-    <w:p>
-      <w:pPr>
-        <w:rPr>
-          <w:rFonts w:ascii="Arial" w:hAnsi="Arial" w:cs="Arial"/>
-          <w:sz w:val="18"/>
-          <w:szCs w:val="18"/>
-          <w:lang w:val="es-ES_tradnl"/>
-        </w:rPr>
-      </w:pPr>
-      <w:r>
-        <w:rPr>
-          <w:rFonts w:ascii="Arial" w:hAnsi="Arial" w:cs="Arial"/>
-          <w:sz w:val="18"/>
-          <w:szCs w:val="18"/>
-          <w:highlight w:val="green"/>
-          <w:lang w:val="es-ES_tradnl"/>
-        </w:rPr>
-        <w:t>Pregunta 5 (</w:t>
-      </w:r>
-      <w:r>
-        <w:rPr>
-          <w:rFonts w:ascii="Arial" w:hAnsi="Arial" w:cs="Arial"/>
-          <w:b/>
-          <w:sz w:val="18"/>
-          <w:szCs w:val="18"/>
-          <w:highlight w:val="green"/>
-          <w:lang w:val="es-ES_tradnl"/>
-        </w:rPr>
-        <w:t>173</w:t>
-      </w:r>
-      <w:r>
-        <w:rPr>
-          <w:rFonts w:ascii="Arial" w:hAnsi="Arial" w:cs="Arial"/>
-          <w:sz w:val="18"/>
-          <w:szCs w:val="18"/>
-          <w:highlight w:val="green"/>
-          <w:lang w:val="es-ES_tradnl"/>
-        </w:rPr>
-        <w:t xml:space="preserve"> caracteres máximo)</w:t>
-      </w:r>
-    </w:p>
-    <w:p>
-      <w:pPr>
-        <w:rPr>
-          <w:rFonts w:ascii="Arial" w:hAnsi="Arial" w:cs="Arial"/>
-          <w:sz w:val="18"/>
-          <w:szCs w:val="18"/>
-          <w:lang w:val="es-ES_tradnl"/>
-        </w:rPr>
-      </w:pPr>
-      <w:r>
-        <w:rPr>
-          <w:rFonts w:ascii="Arial" w:hAnsi="Arial" w:cs="Arial"/>
-          <w:sz w:val="18"/>
-          <w:szCs w:val="18"/>
-          <w:lang w:val="es-ES_tradnl"/>
-        </w:rPr>
-        <w:t>¿</w:t>
-      </w:r>
-      <w:r>
-        <w:rPr>
-          <w:rFonts w:ascii="Arial" w:hAnsi="Arial" w:cs="Arial"/>
-          <w:sz w:val="18"/>
-          <w:szCs w:val="18"/>
-          <w:lang w:val="es-ES_tradnl"/>
-        </w:rPr>
-        <w:t xml:space="preserve">Quién escribió </w:t>
-      </w:r>
-      <w:r>
-        <w:rPr>
-          <w:rFonts w:ascii="Arial" w:hAnsi="Arial" w:cs="Arial"/>
-          <w:i/>
-          <w:sz w:val="18"/>
-          <w:szCs w:val="18"/>
-          <w:lang w:val="es-ES_tradnl"/>
-        </w:rPr>
-        <w:t>Recuerde el alma dormida, / avive el seso y despierte / contemplando / cómo se pasa la vida, / cómo se viene la muerte / tan callando</w:t>
-      </w:r>
-      <w:r>
-        <w:rPr>
-          <w:rFonts w:ascii="Arial" w:hAnsi="Arial" w:cs="Arial"/>
-          <w:sz w:val="18"/>
-          <w:szCs w:val="18"/>
-          <w:lang w:val="es-ES_tradnl"/>
-        </w:rPr>
-        <w:t>?</w:t>
-      </w:r>
-    </w:p>
-    <w:p>
-      <w:pPr>
-        <w:rPr>
-          <w:rFonts w:ascii="Arial" w:hAnsi="Arial" w:cs="Arial"/>
-          <w:sz w:val="18"/>
-          <w:szCs w:val="18"/>
-          <w:lang w:val="es-ES_tradnl"/>
-        </w:rPr>
-      </w:pPr>
-    </w:p>
-    <w:p>
-      <w:pPr>
-        <w:rPr>
-          <w:rFonts w:ascii="Arial" w:hAnsi="Arial" w:cs="Arial"/>
-          <w:sz w:val="18"/>
-          <w:szCs w:val="18"/>
-          <w:highlight w:val="green"/>
-          <w:lang w:val="es-ES_tradnl"/>
-        </w:rPr>
-      </w:pPr>
-      <w:r>
-        <w:rPr>
-          <w:rFonts w:ascii="Arial" w:hAnsi="Arial" w:cs="Arial"/>
-          <w:sz w:val="18"/>
-          <w:szCs w:val="18"/>
-          <w:highlight w:val="yellow"/>
-          <w:lang w:val="es-ES_tradnl"/>
-        </w:rPr>
-        <w:t>Explicación (</w:t>
-      </w:r>
-      <w:r>
-        <w:rPr>
-          <w:rFonts w:ascii="Arial" w:hAnsi="Arial" w:cs="Arial"/>
-          <w:b/>
-          <w:sz w:val="18"/>
-          <w:szCs w:val="18"/>
-          <w:highlight w:val="yellow"/>
-          <w:lang w:val="es-ES_tradnl"/>
-        </w:rPr>
-        <w:t>173</w:t>
-      </w:r>
-      <w:r>
-        <w:rPr>
-          <w:rFonts w:ascii="Arial" w:hAnsi="Arial" w:cs="Arial"/>
-          <w:sz w:val="18"/>
-          <w:szCs w:val="18"/>
-          <w:highlight w:val="yellow"/>
-          <w:lang w:val="es-ES_tradnl"/>
-        </w:rPr>
-        <w:t xml:space="preserve"> caracteres máximo)</w:t>
-      </w:r>
-    </w:p>
-    <w:p>
-      <w:pPr>
-        <w:rPr>
-          <w:rFonts w:ascii="Arial" w:hAnsi="Arial" w:cs="Arial"/>
-          <w:sz w:val="18"/>
-          <w:szCs w:val="18"/>
-          <w:lang w:val="es-ES_tradnl"/>
-        </w:rPr>
-      </w:pPr>
-    </w:p>
-    <w:p>
-      <w:pPr>
-        <w:rPr>
-          <w:rFonts w:ascii="Arial" w:hAnsi="Arial" w:cs="Arial"/>
-          <w:sz w:val="18"/>
-          <w:szCs w:val="18"/>
-          <w:lang w:val="es-ES_tradnl"/>
-        </w:rPr>
-      </w:pPr>
-    </w:p>
-    <w:p>
-      <w:pPr>
-        <w:rPr>
-          <w:rFonts w:ascii="Arial" w:hAnsi="Arial" w:cs="Arial"/>
-          <w:sz w:val="18"/>
-          <w:szCs w:val="18"/>
-          <w:lang w:val="es-ES_tradnl"/>
-        </w:rPr>
-      </w:pPr>
-      <w:r>
-        <w:rPr>
-          <w:rFonts w:ascii="Arial" w:hAnsi="Arial" w:cs="Arial"/>
-          <w:b/>
-          <w:color w:val="FF0000"/>
-          <w:sz w:val="18"/>
-          <w:szCs w:val="18"/>
-          <w:lang w:val="es-ES_tradnl"/>
-        </w:rPr>
-        <w:t>*</w:t>
-      </w:r>
-      <w:r>
-        <w:rPr>
-          <w:rFonts w:ascii="Arial" w:hAnsi="Arial" w:cs="Arial"/>
-          <w:color w:val="FF0000"/>
+          <w:sz w:val="18"/>
+          <w:szCs w:val="18"/>
+          <w:lang w:val="es-ES_tradnl"/>
+        </w:rPr>
+      </w:pPr>
+      <w:r>
+        <w:rPr>
+          <w:rFonts w:ascii="Arial" w:hAnsi="Arial" w:cs="Arial"/>
+          <w:sz w:val="18"/>
+          <w:szCs w:val="18"/>
+          <w:lang w:val="es-ES_tradnl"/>
+        </w:rPr>
+        <w:t>Montesco</w:t>
+      </w:r>
+      <w:r>
+        <w:rPr>
+          <w:rFonts w:ascii="Arial" w:hAnsi="Arial" w:cs="Arial"/>
+          <w:sz w:val="18"/>
+          <w:szCs w:val="18"/>
+          <w:lang w:val="es-ES_tradnl"/>
+        </w:rPr>
+        <w:t>.</w:t>
+      </w:r>
+    </w:p>
+    <w:p>
+      <w:pPr>
+        <w:rPr>
+          <w:rFonts w:ascii="Arial" w:hAnsi="Arial" w:cs="Arial"/>
+          <w:sz w:val="18"/>
+          <w:szCs w:val="18"/>
+          <w:lang w:val="es-ES_tradnl"/>
+        </w:rPr>
+      </w:pPr>
+      <w:r>
+        <w:rPr>
+          <w:rFonts w:ascii="Arial" w:hAnsi="Arial" w:cs="Arial"/>
+          <w:sz w:val="18"/>
+          <w:szCs w:val="18"/>
+          <w:lang w:val="es-ES_tradnl"/>
+        </w:rPr>
+        <w:t>Dulcinea</w:t>
+      </w:r>
+      <w:r>
+        <w:rPr>
+          <w:rFonts w:ascii="Arial" w:hAnsi="Arial" w:cs="Arial"/>
+          <w:sz w:val="18"/>
+          <w:szCs w:val="18"/>
+          <w:lang w:val="es-ES_tradnl"/>
+        </w:rPr>
+        <w:t>.</w:t>
+      </w:r>
+    </w:p>
+    <w:p>
+      <w:pPr>
+        <w:rPr>
+          <w:rFonts w:ascii="Arial" w:hAnsi="Arial" w:cs="Arial"/>
+          <w:b/>
+          <w:sz w:val="18"/>
+          <w:szCs w:val="18"/>
+          <w:lang w:val="es-ES_tradnl"/>
+        </w:rPr>
+      </w:pPr>
+      <w:r>
+        <w:rPr>
+          <w:rFonts w:ascii="Arial" w:hAnsi="Arial" w:cs="Arial"/>
+          <w:b/>
+          <w:sz w:val="18"/>
+          <w:szCs w:val="18"/>
+          <w:lang w:val="es-ES_tradnl"/>
+        </w:rPr>
+        <w:t>Melibea</w:t>
+      </w:r>
+      <w:r>
+        <w:rPr>
+          <w:rFonts w:ascii="Arial" w:hAnsi="Arial" w:cs="Arial"/>
+          <w:b/>
+          <w:sz w:val="18"/>
+          <w:szCs w:val="18"/>
+          <w:lang w:val="es-ES_tradnl"/>
+        </w:rPr>
+        <w:t>.</w:t>
+      </w:r>
+    </w:p>
+    <w:p>
+      <w:pPr>
+        <w:rPr>
+          <w:rFonts w:ascii="Arial" w:hAnsi="Arial" w:cs="Arial"/>
+          <w:b/>
+          <w:sz w:val="18"/>
+          <w:szCs w:val="18"/>
+          <w:lang w:val="es-ES_tradnl"/>
+        </w:rPr>
+      </w:pPr>
+      <w:r>
+        <w:rPr>
+          <w:rFonts w:ascii="Arial" w:hAnsi="Arial" w:cs="Arial"/>
+          <w:b/>
+          <w:sz w:val="18"/>
+          <w:szCs w:val="18"/>
+          <w:lang w:val="es-ES_tradnl"/>
+        </w:rPr>
+        <w:t>Calisto</w:t>
+      </w:r>
+      <w:r>
+        <w:rPr>
+          <w:rFonts w:ascii="Arial" w:hAnsi="Arial" w:cs="Arial"/>
+          <w:b/>
+          <w:sz w:val="18"/>
+          <w:szCs w:val="18"/>
+          <w:lang w:val="es-ES_tradnl"/>
+        </w:rPr>
+        <w:t>.</w:t>
+      </w:r>
+      <w:r>
+        <w:rPr>
+          <w:rFonts w:ascii="Arial" w:hAnsi="Arial" w:cs="Arial"/>
+          <w:b/>
           <w:sz w:val="18"/>
           <w:szCs w:val="18"/>
           <w:lang w:val="es-ES_tradnl"/>
         </w:rPr>
         <w:t xml:space="preserve"> </w:t>
       </w:r>
-      <w:r>
-        <w:rPr>
-          <w:rFonts w:ascii="Arial" w:hAnsi="Arial" w:cs="Arial"/>
-          <w:sz w:val="18"/>
-          <w:szCs w:val="18"/>
-          <w:highlight w:val="yellow"/>
-          <w:lang w:val="es-ES_tradnl"/>
-        </w:rPr>
-        <w:t xml:space="preserve">Respuestas (mín. 2 – máx. 5, </w:t>
-      </w:r>
-      <w:r>
-        <w:rPr>
-          <w:rFonts w:ascii="Arial" w:hAnsi="Arial" w:cs="Arial"/>
-          <w:b/>
-          <w:sz w:val="18"/>
-          <w:szCs w:val="18"/>
-          <w:highlight w:val="yellow"/>
-          <w:lang w:val="es-ES_tradnl"/>
-        </w:rPr>
-        <w:t>73</w:t>
-      </w:r>
-      <w:r>
-        <w:rPr>
-          <w:rFonts w:ascii="Arial" w:hAnsi="Arial" w:cs="Arial"/>
-          <w:sz w:val="18"/>
-          <w:szCs w:val="18"/>
-          <w:highlight w:val="yellow"/>
-          <w:lang w:val="es-ES_tradnl"/>
-        </w:rPr>
-        <w:t xml:space="preserve"> caracteres máximo cada respuesta)</w:t>
-      </w:r>
-      <w:r>
-        <w:rPr>
-          <w:rFonts w:ascii="Arial" w:hAnsi="Arial" w:cs="Arial"/>
-          <w:sz w:val="18"/>
-          <w:szCs w:val="18"/>
-          <w:lang w:val="es-ES_tradnl"/>
-        </w:rPr>
-        <w:t xml:space="preserve"> </w:t>
-      </w:r>
-    </w:p>
-    <w:p>
-      <w:pPr>
-        <w:rPr>
-          <w:rFonts w:ascii="Arial" w:hAnsi="Arial" w:cs="Arial"/>
-          <w:sz w:val="18"/>
-          <w:szCs w:val="18"/>
-          <w:lang w:val="es-MX"/>
-        </w:rPr>
-      </w:pPr>
-      <w:r>
-        <w:rPr>
-          <w:rFonts w:ascii="Arial" w:hAnsi="Arial" w:cs="Arial"/>
-          <w:sz w:val="18"/>
-          <w:szCs w:val="18"/>
-          <w:lang w:val="es-MX"/>
-        </w:rPr>
-        <w:t>Juan Ruiz</w:t>
-      </w:r>
-    </w:p>
-    <w:p>
-      <w:pPr>
-        <w:rPr>
-          <w:rFonts w:ascii="Arial" w:hAnsi="Arial" w:cs="Arial"/>
-          <w:sz w:val="18"/>
-          <w:szCs w:val="18"/>
-          <w:lang w:val="es-MX"/>
-        </w:rPr>
-      </w:pPr>
-      <w:r>
-        <w:rPr>
-          <w:rFonts w:ascii="Arial" w:hAnsi="Arial" w:cs="Arial"/>
-          <w:sz w:val="18"/>
-          <w:szCs w:val="18"/>
-          <w:lang w:val="es-MX"/>
-        </w:rPr>
-        <w:t>Antonio Machado</w:t>
-      </w:r>
-    </w:p>
-    <w:p>
-      <w:pPr>
-        <w:rPr>
-          <w:rFonts w:ascii="Arial" w:hAnsi="Arial" w:cs="Arial"/>
-          <w:b/>
-          <w:sz w:val="18"/>
-          <w:szCs w:val="18"/>
-          <w:lang w:val="es-MX"/>
-        </w:rPr>
-      </w:pPr>
-      <w:r>
-        <w:rPr>
-          <w:rFonts w:ascii="Arial" w:hAnsi="Arial" w:cs="Arial"/>
-          <w:b/>
-          <w:sz w:val="18"/>
-          <w:szCs w:val="18"/>
-          <w:lang w:val="es-MX"/>
-        </w:rPr>
-        <w:t>Jorge Manrique</w:t>
-      </w:r>
-    </w:p>
-    <w:p>
-      <w:pPr>
-        <w:rPr>
-          <w:rFonts w:ascii="Arial" w:hAnsi="Arial" w:cs="Arial"/>
-          <w:sz w:val="18"/>
-          <w:szCs w:val="18"/>
-          <w:lang w:val="es-ES_tradnl"/>
-        </w:rPr>
-      </w:pPr>
-      <w:r>
-        <w:rPr>
-          <w:rFonts w:ascii="Arial" w:hAnsi="Arial" w:cs="Arial"/>
-          <w:sz w:val="18"/>
-          <w:szCs w:val="18"/>
-          <w:lang w:val="es-MX"/>
-        </w:rPr>
-        <w:t>Gonzalo de Berceo</w:t>
-      </w:r>
-    </w:p>
-    <w:p>
-      <w:pPr>
-        <w:rPr>
-          <w:rFonts w:ascii="Arial" w:hAnsi="Arial" w:cs="Arial"/>
-          <w:sz w:val="18"/>
-          <w:szCs w:val="18"/>
-          <w:lang w:val="es-ES_tradnl"/>
-        </w:rPr>
-      </w:pPr>
-    </w:p>
-    <w:p>
-      <w:pPr>
-        <w:rPr>
-          <w:rFonts w:ascii="Arial" w:hAnsi="Arial" w:cs="Arial"/>
-          <w:sz w:val="18"/>
-          <w:szCs w:val="18"/>
-          <w:lang w:val="es-ES_tradnl"/>
-        </w:rPr>
-      </w:pPr>
-      <w:r>
-        <w:rPr>
-          <w:rFonts w:ascii="Arial" w:hAnsi="Arial" w:cs="Arial"/>
-          <w:sz w:val="18"/>
-          <w:szCs w:val="18"/>
-          <w:highlight w:val="green"/>
-          <w:lang w:val="es-ES_tradnl"/>
-        </w:rPr>
-        <w:t>Pregunta 6 (</w:t>
-      </w:r>
-      <w:r>
-        <w:rPr>
-          <w:rFonts w:ascii="Arial" w:hAnsi="Arial" w:cs="Arial"/>
-          <w:b/>
-          <w:sz w:val="18"/>
-          <w:szCs w:val="18"/>
-          <w:highlight w:val="green"/>
-          <w:lang w:val="es-ES_tradnl"/>
-        </w:rPr>
-        <w:t>173</w:t>
-      </w:r>
-      <w:r>
-        <w:rPr>
-          <w:rFonts w:ascii="Arial" w:hAnsi="Arial" w:cs="Arial"/>
-          <w:sz w:val="18"/>
-          <w:szCs w:val="18"/>
-          <w:highlight w:val="green"/>
-          <w:lang w:val="es-ES_tradnl"/>
-        </w:rPr>
-        <w:t xml:space="preserve"> caracteres máximo)</w:t>
-      </w:r>
-    </w:p>
-    <w:p>
-      <w:pPr>
-        <w:rPr>
-          <w:rFonts w:ascii="Arial" w:hAnsi="Arial" w:cs="Arial"/>
-          <w:sz w:val="18"/>
-          <w:szCs w:val="18"/>
-          <w:lang w:val="es-ES_tradnl"/>
-        </w:rPr>
-      </w:pPr>
-      <w:r>
-        <w:rPr>
-          <w:rFonts w:ascii="Arial" w:hAnsi="Arial" w:cs="Arial"/>
-          <w:sz w:val="18"/>
-          <w:szCs w:val="18"/>
-          <w:lang w:val="es-ES_tradnl"/>
-        </w:rPr>
-        <w:t>¿</w:t>
-      </w:r>
-      <w:r>
-        <w:rPr>
-          <w:rFonts w:ascii="Arial" w:hAnsi="Arial" w:cs="Arial"/>
-          <w:sz w:val="18"/>
-          <w:szCs w:val="18"/>
-          <w:lang w:val="es-ES_tradnl"/>
-        </w:rPr>
-        <w:t xml:space="preserve">A partir de qué tipo de textos se estructura </w:t>
-      </w:r>
-      <w:r>
-        <w:rPr>
-          <w:rFonts w:ascii="Arial" w:hAnsi="Arial" w:cs="Arial"/>
-          <w:i/>
-          <w:sz w:val="18"/>
-          <w:szCs w:val="18"/>
-          <w:lang w:val="es-ES_tradnl"/>
-        </w:rPr>
-        <w:t>El Conde Lucanor</w:t>
-      </w:r>
-      <w:r>
-        <w:rPr>
-          <w:rFonts w:ascii="Arial" w:hAnsi="Arial" w:cs="Arial"/>
-          <w:sz w:val="18"/>
-          <w:szCs w:val="18"/>
-          <w:lang w:val="es-ES_tradnl"/>
-        </w:rPr>
-        <w:t>?</w:t>
-      </w:r>
-    </w:p>
-    <w:p>
-      <w:pPr>
-        <w:rPr>
-          <w:rFonts w:ascii="Arial" w:hAnsi="Arial" w:cs="Arial"/>
-          <w:sz w:val="18"/>
-          <w:szCs w:val="18"/>
-          <w:lang w:val="es-ES_tradnl"/>
-        </w:rPr>
-      </w:pPr>
-    </w:p>
-    <w:p>
-      <w:pPr>
-        <w:rPr>
-          <w:rFonts w:ascii="Arial" w:hAnsi="Arial" w:cs="Arial"/>
-          <w:sz w:val="18"/>
-          <w:szCs w:val="18"/>
-          <w:highlight w:val="green"/>
-          <w:lang w:val="es-ES_tradnl"/>
-        </w:rPr>
-      </w:pPr>
-      <w:r>
-        <w:rPr>
-          <w:rFonts w:ascii="Arial" w:hAnsi="Arial" w:cs="Arial"/>
-          <w:sz w:val="18"/>
-          <w:szCs w:val="18"/>
-          <w:highlight w:val="yellow"/>
-          <w:lang w:val="es-ES_tradnl"/>
-        </w:rPr>
-        <w:t>Explicación (</w:t>
-      </w:r>
-      <w:r>
-        <w:rPr>
-          <w:rFonts w:ascii="Arial" w:hAnsi="Arial" w:cs="Arial"/>
-          <w:b/>
-          <w:sz w:val="18"/>
-          <w:szCs w:val="18"/>
-          <w:highlight w:val="yellow"/>
-          <w:lang w:val="es-ES_tradnl"/>
-        </w:rPr>
-        <w:t>173</w:t>
-      </w:r>
-      <w:r>
-        <w:rPr>
-          <w:rFonts w:ascii="Arial" w:hAnsi="Arial" w:cs="Arial"/>
-          <w:sz w:val="18"/>
-          <w:szCs w:val="18"/>
-          <w:highlight w:val="yellow"/>
-          <w:lang w:val="es-ES_tradnl"/>
-        </w:rPr>
-        <w:t xml:space="preserve"> caracteres máximo)</w:t>
-      </w:r>
-    </w:p>
-    <w:p>
-      <w:pPr>
-        <w:rPr>
-          <w:rFonts w:ascii="Arial" w:hAnsi="Arial" w:cs="Arial"/>
-          <w:sz w:val="18"/>
-          <w:szCs w:val="18"/>
-          <w:lang w:val="es-ES_tradnl"/>
-        </w:rPr>
-      </w:pPr>
-    </w:p>
-    <w:p>
-      <w:pPr>
-        <w:rPr>
-          <w:rFonts w:ascii="Arial" w:hAnsi="Arial" w:cs="Arial"/>
-          <w:sz w:val="18"/>
-          <w:szCs w:val="18"/>
-          <w:lang w:val="es-ES_tradnl"/>
-        </w:rPr>
-      </w:pPr>
-    </w:p>
-    <w:p>
-      <w:pPr>
-        <w:rPr>
-          <w:rFonts w:ascii="Arial" w:hAnsi="Arial" w:cs="Arial"/>
-          <w:sz w:val="18"/>
-          <w:szCs w:val="18"/>
-          <w:lang w:val="es-ES_tradnl"/>
-        </w:rPr>
-      </w:pPr>
-      <w:r>
-        <w:rPr>
-          <w:rFonts w:ascii="Arial" w:hAnsi="Arial" w:cs="Arial"/>
-          <w:b/>
-          <w:color w:val="FF0000"/>
-          <w:sz w:val="18"/>
-          <w:szCs w:val="18"/>
-          <w:lang w:val="es-ES_tradnl"/>
-        </w:rPr>
-        <w:t>*</w:t>
-      </w:r>
-      <w:r>
-        <w:rPr>
-          <w:rFonts w:ascii="Arial" w:hAnsi="Arial" w:cs="Arial"/>
-          <w:color w:val="FF0000"/>
-          <w:sz w:val="18"/>
-          <w:szCs w:val="18"/>
-          <w:lang w:val="es-ES_tradnl"/>
-        </w:rPr>
-        <w:t xml:space="preserve"> </w:t>
-      </w:r>
-      <w:r>
-        <w:rPr>
-          <w:rFonts w:ascii="Arial" w:hAnsi="Arial" w:cs="Arial"/>
-          <w:sz w:val="18"/>
-          <w:szCs w:val="18"/>
-          <w:highlight w:val="yellow"/>
-          <w:lang w:val="es-ES_tradnl"/>
-        </w:rPr>
-        <w:t xml:space="preserve">Respuestas (mín. 2 – máx. 5, </w:t>
-      </w:r>
-      <w:r>
-        <w:rPr>
-          <w:rFonts w:ascii="Arial" w:hAnsi="Arial" w:cs="Arial"/>
-          <w:b/>
-          <w:sz w:val="18"/>
-          <w:szCs w:val="18"/>
-          <w:highlight w:val="yellow"/>
-          <w:lang w:val="es-ES_tradnl"/>
-        </w:rPr>
-        <w:t>73</w:t>
-      </w:r>
-      <w:r>
-        <w:rPr>
-          <w:rFonts w:ascii="Arial" w:hAnsi="Arial" w:cs="Arial"/>
-          <w:sz w:val="18"/>
-          <w:szCs w:val="18"/>
-          <w:highlight w:val="yellow"/>
-          <w:lang w:val="es-ES_tradnl"/>
-        </w:rPr>
-        <w:t xml:space="preserve"> caracteres máximo cada respuesta)</w:t>
-      </w:r>
-      <w:r>
-        <w:rPr>
-          <w:rFonts w:ascii="Arial" w:hAnsi="Arial" w:cs="Arial"/>
-          <w:sz w:val="18"/>
-          <w:szCs w:val="18"/>
-          <w:lang w:val="es-ES_tradnl"/>
-        </w:rPr>
-        <w:t xml:space="preserve"> </w:t>
-      </w:r>
-    </w:p>
-    <w:p>
-      <w:pPr>
-        <w:rPr>
-          <w:rFonts w:ascii="Arial" w:hAnsi="Arial" w:cs="Arial"/>
-          <w:i/>
-          <w:sz w:val="18"/>
-          <w:szCs w:val="18"/>
-          <w:lang w:val="es-MX"/>
-        </w:rPr>
-      </w:pPr>
-      <w:r>
-        <w:rPr>
-          <w:rFonts w:ascii="Arial" w:hAnsi="Arial" w:cs="Arial"/>
-          <w:sz w:val="18"/>
-          <w:szCs w:val="18"/>
-          <w:lang w:val="es-MX"/>
-        </w:rPr>
-        <w:t>Crónicas breves que relatan la historia en</w:t>
-      </w:r>
-      <w:r>
-        <w:rPr>
-          <w:rFonts w:ascii="Arial" w:hAnsi="Arial" w:cs="Arial"/>
-          <w:sz w:val="18"/>
-          <w:szCs w:val="18"/>
-          <w:lang w:val="es-MX"/>
-        </w:rPr>
-        <w:t xml:space="preserve"> </w:t>
-      </w:r>
-      <w:r>
-        <w:rPr>
-          <w:rFonts w:ascii="Arial" w:hAnsi="Arial" w:cs="Arial"/>
-          <w:sz w:val="18"/>
-          <w:szCs w:val="18"/>
-          <w:lang w:val="es-MX"/>
-        </w:rPr>
-        <w:t xml:space="preserve">torno a Alfonso X </w:t>
-      </w:r>
-      <w:r>
-        <w:rPr>
-          <w:rFonts w:ascii="Arial" w:hAnsi="Arial" w:cs="Arial"/>
-          <w:i/>
-          <w:sz w:val="18"/>
-          <w:szCs w:val="18"/>
-          <w:lang w:val="es-MX"/>
-        </w:rPr>
-        <w:t>el Sabio.</w:t>
-      </w:r>
-    </w:p>
-    <w:p>
-      <w:pPr>
-        <w:rPr>
-          <w:rFonts w:ascii="Arial" w:hAnsi="Arial" w:cs="Arial"/>
-          <w:sz w:val="18"/>
-          <w:szCs w:val="18"/>
-          <w:lang w:val="es-MX"/>
-        </w:rPr>
-      </w:pPr>
-      <w:r>
-        <w:rPr>
-          <w:rFonts w:ascii="Arial" w:hAnsi="Arial" w:cs="Arial"/>
-          <w:sz w:val="18"/>
-          <w:szCs w:val="18"/>
-          <w:lang w:val="es-MX"/>
-        </w:rPr>
-        <w:t>Estrofas compuestas por versos de arte menor y rima consonante.</w:t>
-      </w:r>
-    </w:p>
-    <w:p>
-      <w:pPr>
-        <w:rPr>
-          <w:rFonts w:ascii="Arial" w:hAnsi="Arial" w:cs="Arial"/>
-          <w:b/>
-          <w:sz w:val="18"/>
-          <w:szCs w:val="18"/>
-          <w:lang w:val="es-ES_tradnl"/>
-        </w:rPr>
-      </w:pPr>
-      <w:r>
-        <w:rPr>
-          <w:rFonts w:ascii="Arial" w:hAnsi="Arial" w:cs="Arial"/>
-          <w:b/>
-          <w:sz w:val="18"/>
-          <w:szCs w:val="18"/>
-          <w:lang w:val="es-MX"/>
-        </w:rPr>
-        <w:t>Cuentos y fábulas narrados por Patronio con tal de aconsejar al conde.</w:t>
-      </w:r>
-    </w:p>
-    <w:p>
-      <w:pPr>
-        <w:rPr>
-          <w:rFonts w:ascii="Arial" w:hAnsi="Arial" w:cs="Arial"/>
-          <w:sz w:val="18"/>
-          <w:szCs w:val="18"/>
-          <w:lang w:val="es-ES_tradnl"/>
-        </w:rPr>
-      </w:pPr>
-    </w:p>
-    <w:p>
-      <w:pPr>
-        <w:rPr>
-          <w:rFonts w:ascii="Arial" w:hAnsi="Arial" w:cs="Arial"/>
-          <w:sz w:val="18"/>
-          <w:szCs w:val="18"/>
-          <w:lang w:val="es-ES_tradnl"/>
-        </w:rPr>
-      </w:pPr>
-    </w:p>
-    <w:p>
-      <w:pPr>
-        <w:rPr>
-          <w:rFonts w:ascii="Arial" w:hAnsi="Arial" w:cs="Arial"/>
-          <w:sz w:val="18"/>
-          <w:szCs w:val="18"/>
-          <w:lang w:val="es-ES_tradnl"/>
-        </w:rPr>
-      </w:pPr>
-      <w:r>
-        <w:rPr>
-          <w:rFonts w:ascii="Arial" w:hAnsi="Arial" w:cs="Arial"/>
-          <w:sz w:val="18"/>
-          <w:szCs w:val="18"/>
-          <w:highlight w:val="green"/>
-          <w:lang w:val="es-ES_tradnl"/>
-        </w:rPr>
-        <w:t>Pregunta 7 (</w:t>
-      </w:r>
-      <w:r>
-        <w:rPr>
-          <w:rFonts w:ascii="Arial" w:hAnsi="Arial" w:cs="Arial"/>
-          <w:b/>
-          <w:sz w:val="18"/>
-          <w:szCs w:val="18"/>
-          <w:highlight w:val="green"/>
-          <w:lang w:val="es-ES_tradnl"/>
-        </w:rPr>
-        <w:t>173</w:t>
-      </w:r>
-      <w:r>
-        <w:rPr>
-          <w:rFonts w:ascii="Arial" w:hAnsi="Arial" w:cs="Arial"/>
-          <w:sz w:val="18"/>
-          <w:szCs w:val="18"/>
-          <w:highlight w:val="green"/>
-          <w:lang w:val="es-ES_tradnl"/>
-        </w:rPr>
-        <w:t xml:space="preserve"> caracteres máximo)</w:t>
-      </w:r>
-    </w:p>
-    <w:p>
-      <w:pPr>
-        <w:rPr>
-          <w:rFonts w:ascii="Arial" w:hAnsi="Arial" w:cs="Arial"/>
-          <w:sz w:val="18"/>
-          <w:szCs w:val="18"/>
-          <w:lang w:val="es-ES_tradnl"/>
-        </w:rPr>
-      </w:pPr>
-      <w:r>
-        <w:rPr>
-          <w:rFonts w:ascii="Arial" w:hAnsi="Arial" w:cs="Arial"/>
-          <w:sz w:val="18"/>
-          <w:szCs w:val="18"/>
-          <w:lang w:val="es-ES_tradnl"/>
-        </w:rPr>
-        <w:t>La lírica popular comprende aquellos textos…</w:t>
-      </w:r>
-    </w:p>
-    <w:p>
-      <w:pPr>
-        <w:rPr>
-          <w:rFonts w:ascii="Arial" w:hAnsi="Arial" w:cs="Arial"/>
-          <w:sz w:val="18"/>
-          <w:szCs w:val="18"/>
-          <w:lang w:val="es-ES_tradnl"/>
-        </w:rPr>
-      </w:pPr>
-    </w:p>
-    <w:p>
-      <w:pPr>
-        <w:rPr>
-          <w:rFonts w:ascii="Arial" w:hAnsi="Arial" w:cs="Arial"/>
-          <w:sz w:val="18"/>
-          <w:szCs w:val="18"/>
-          <w:highlight w:val="green"/>
-          <w:lang w:val="es-ES_tradnl"/>
-        </w:rPr>
-      </w:pPr>
-      <w:r>
-        <w:rPr>
-          <w:rFonts w:ascii="Arial" w:hAnsi="Arial" w:cs="Arial"/>
-          <w:sz w:val="18"/>
-          <w:szCs w:val="18"/>
-          <w:highlight w:val="yellow"/>
-          <w:lang w:val="es-ES_tradnl"/>
-        </w:rPr>
-        <w:t>Explicación (</w:t>
-      </w:r>
-      <w:r>
-        <w:rPr>
-          <w:rFonts w:ascii="Arial" w:hAnsi="Arial" w:cs="Arial"/>
-          <w:b/>
-          <w:sz w:val="18"/>
-          <w:szCs w:val="18"/>
-          <w:highlight w:val="yellow"/>
-          <w:lang w:val="es-ES_tradnl"/>
-        </w:rPr>
-        <w:t>173</w:t>
-      </w:r>
-      <w:r>
-        <w:rPr>
-          <w:rFonts w:ascii="Arial" w:hAnsi="Arial" w:cs="Arial"/>
-          <w:sz w:val="18"/>
-          <w:szCs w:val="18"/>
-          <w:highlight w:val="yellow"/>
-          <w:lang w:val="es-ES_tradnl"/>
-        </w:rPr>
-        <w:t xml:space="preserve"> caracteres máximo)</w:t>
-      </w:r>
-    </w:p>
-    <w:p>
-      <w:pPr>
-        <w:rPr>
-          <w:rFonts w:ascii="Arial" w:hAnsi="Arial" w:cs="Arial"/>
-          <w:sz w:val="18"/>
-          <w:szCs w:val="18"/>
-          <w:lang w:val="es-ES_tradnl"/>
-        </w:rPr>
-      </w:pPr>
-    </w:p>
-    <w:p>
-      <w:pPr>
-        <w:rPr>
-          <w:rFonts w:ascii="Arial" w:hAnsi="Arial" w:cs="Arial"/>
-          <w:sz w:val="18"/>
-          <w:szCs w:val="18"/>
-          <w:lang w:val="es-ES_tradnl"/>
-        </w:rPr>
-      </w:pPr>
-    </w:p>
-    <w:p>
-      <w:pPr>
-        <w:rPr>
-          <w:rFonts w:ascii="Arial" w:hAnsi="Arial" w:cs="Arial"/>
-          <w:sz w:val="18"/>
-          <w:szCs w:val="18"/>
-          <w:lang w:val="es-ES_tradnl"/>
-        </w:rPr>
-      </w:pPr>
-      <w:r>
-        <w:rPr>
-          <w:rFonts w:ascii="Arial" w:hAnsi="Arial" w:cs="Arial"/>
-          <w:b/>
-          <w:color w:val="FF0000"/>
-          <w:sz w:val="18"/>
-          <w:szCs w:val="18"/>
-          <w:lang w:val="es-ES_tradnl"/>
-        </w:rPr>
-        <w:t>*</w:t>
-      </w:r>
-      <w:r>
-        <w:rPr>
-          <w:rFonts w:ascii="Arial" w:hAnsi="Arial" w:cs="Arial"/>
-          <w:color w:val="FF0000"/>
-          <w:sz w:val="18"/>
-          <w:szCs w:val="18"/>
-          <w:lang w:val="es-ES_tradnl"/>
-        </w:rPr>
-        <w:t xml:space="preserve"> </w:t>
-      </w:r>
-      <w:r>
-        <w:rPr>
-          <w:rFonts w:ascii="Arial" w:hAnsi="Arial" w:cs="Arial"/>
-          <w:sz w:val="18"/>
-          <w:szCs w:val="18"/>
-          <w:highlight w:val="yellow"/>
-          <w:lang w:val="es-ES_tradnl"/>
-        </w:rPr>
-        <w:t xml:space="preserve">Respuestas (mín. 2 – máx. 5, </w:t>
-      </w:r>
-      <w:r>
-        <w:rPr>
-          <w:rFonts w:ascii="Arial" w:hAnsi="Arial" w:cs="Arial"/>
-          <w:b/>
-          <w:sz w:val="18"/>
-          <w:szCs w:val="18"/>
-          <w:highlight w:val="yellow"/>
-          <w:lang w:val="es-ES_tradnl"/>
-        </w:rPr>
-        <w:t>73</w:t>
-      </w:r>
-      <w:r>
-        <w:rPr>
-          <w:rFonts w:ascii="Arial" w:hAnsi="Arial" w:cs="Arial"/>
-          <w:sz w:val="18"/>
-          <w:szCs w:val="18"/>
-          <w:highlight w:val="yellow"/>
-          <w:lang w:val="es-ES_tradnl"/>
-        </w:rPr>
-        <w:t xml:space="preserve"> caracteres máximo cada respuesta)</w:t>
-      </w:r>
-      <w:r>
-        <w:rPr>
-          <w:rFonts w:ascii="Arial" w:hAnsi="Arial" w:cs="Arial"/>
-          <w:sz w:val="18"/>
-          <w:szCs w:val="18"/>
-          <w:lang w:val="es-ES_tradnl"/>
-        </w:rPr>
-        <w:t xml:space="preserve"> </w:t>
-      </w:r>
-    </w:p>
-    <w:p>
-      <w:pPr>
-        <w:rPr>
-          <w:rFonts w:ascii="Arial" w:hAnsi="Arial" w:cs="Arial"/>
-          <w:b/>
-          <w:sz w:val="18"/>
-          <w:szCs w:val="18"/>
-          <w:lang w:val="es-ES_tradnl"/>
-        </w:rPr>
-      </w:pPr>
-      <w:r>
-        <w:rPr>
-          <w:rFonts w:ascii="Arial" w:hAnsi="Arial" w:cs="Arial"/>
-          <w:b/>
-          <w:sz w:val="18"/>
-          <w:szCs w:val="18"/>
-          <w:lang w:val="es-ES_tradnl"/>
-        </w:rPr>
-        <w:t>…de transmisión oral que reflejan los sentimientos del yo lírico.</w:t>
-      </w:r>
-    </w:p>
-    <w:p>
-      <w:pPr>
-        <w:rPr>
-          <w:rFonts w:ascii="Arial" w:hAnsi="Arial" w:cs="Arial"/>
-          <w:sz w:val="18"/>
-          <w:szCs w:val="18"/>
-          <w:lang w:val="es-ES_tradnl"/>
-        </w:rPr>
-      </w:pPr>
-      <w:r>
-        <w:rPr>
-          <w:rFonts w:ascii="Arial" w:hAnsi="Arial" w:cs="Arial"/>
-          <w:sz w:val="18"/>
-          <w:szCs w:val="18"/>
-          <w:lang w:val="es-ES_tradnl"/>
-        </w:rPr>
-        <w:t>…escritos en verso por autores medievales como Gonzalo de Berceo.</w:t>
-      </w:r>
-    </w:p>
-    <w:p>
-      <w:pPr>
-        <w:rPr>
-          <w:rFonts w:ascii="Arial" w:hAnsi="Arial" w:cs="Arial"/>
-          <w:sz w:val="18"/>
-          <w:szCs w:val="18"/>
-          <w:lang w:val="es-ES_tradnl"/>
-        </w:rPr>
-      </w:pPr>
-      <w:r>
-        <w:rPr>
-          <w:rFonts w:ascii="Arial" w:hAnsi="Arial" w:cs="Arial"/>
-          <w:sz w:val="18"/>
-          <w:szCs w:val="18"/>
-          <w:lang w:val="es-ES_tradnl"/>
-        </w:rPr>
-        <w:t>…de transmisión escrita que recogen las hazañas de un héroe nacional.</w:t>
-      </w:r>
-    </w:p>
-    <w:p>
-      <w:pPr>
-        <w:rPr>
-          <w:rFonts w:ascii="Arial" w:hAnsi="Arial" w:cs="Arial"/>
-          <w:sz w:val="18"/>
-          <w:szCs w:val="18"/>
-          <w:lang w:val="es-ES_tradnl"/>
-        </w:rPr>
-      </w:pPr>
-    </w:p>
-    <w:p>
-      <w:pPr>
-        <w:rPr>
-          <w:rFonts w:ascii="Arial" w:hAnsi="Arial" w:cs="Arial"/>
-          <w:sz w:val="18"/>
-          <w:szCs w:val="18"/>
-          <w:lang w:val="es-ES_tradnl"/>
-        </w:rPr>
-      </w:pPr>
-    </w:p>
-    <w:p>
-      <w:pPr>
-        <w:rPr>
-          <w:rFonts w:ascii="Arial" w:hAnsi="Arial" w:cs="Arial"/>
-          <w:sz w:val="18"/>
-          <w:szCs w:val="18"/>
-          <w:lang w:val="es-ES_tradnl"/>
-        </w:rPr>
-      </w:pPr>
-      <w:r>
-        <w:rPr>
-          <w:rFonts w:ascii="Arial" w:hAnsi="Arial" w:cs="Arial"/>
-          <w:sz w:val="18"/>
-          <w:szCs w:val="18"/>
-          <w:highlight w:val="green"/>
-          <w:lang w:val="es-ES_tradnl"/>
-        </w:rPr>
-        <w:t>Pregunta 8 (</w:t>
-      </w:r>
-      <w:r>
-        <w:rPr>
-          <w:rFonts w:ascii="Arial" w:hAnsi="Arial" w:cs="Arial"/>
-          <w:b/>
-          <w:sz w:val="18"/>
-          <w:szCs w:val="18"/>
-          <w:highlight w:val="green"/>
-          <w:lang w:val="es-ES_tradnl"/>
-        </w:rPr>
-        <w:t>173</w:t>
-      </w:r>
-      <w:r>
-        <w:rPr>
-          <w:rFonts w:ascii="Arial" w:hAnsi="Arial" w:cs="Arial"/>
-          <w:sz w:val="18"/>
-          <w:szCs w:val="18"/>
-          <w:highlight w:val="green"/>
-          <w:lang w:val="es-ES_tradnl"/>
-        </w:rPr>
-        <w:t xml:space="preserve"> caracteres máximo)</w:t>
-      </w:r>
-    </w:p>
-    <w:p>
-      <w:pPr>
-        <w:rPr>
-          <w:rFonts w:ascii="Arial" w:hAnsi="Arial" w:cs="Arial"/>
-          <w:sz w:val="18"/>
-          <w:szCs w:val="18"/>
-          <w:lang w:val="es-ES_tradnl"/>
-        </w:rPr>
-      </w:pPr>
-      <w:r>
-        <w:rPr>
-          <w:rFonts w:ascii="Arial" w:hAnsi="Arial" w:cs="Arial"/>
-          <w:sz w:val="18"/>
-          <w:szCs w:val="18"/>
-          <w:lang w:val="es-ES_tradnl"/>
-        </w:rPr>
-        <w:t>¿Cuál es el esquema métrico de la cuaderna vía?</w:t>
-      </w:r>
-    </w:p>
-    <w:p>
-      <w:pPr>
-        <w:rPr>
-          <w:rFonts w:ascii="Arial" w:hAnsi="Arial" w:cs="Arial"/>
-          <w:sz w:val="18"/>
-          <w:szCs w:val="18"/>
-          <w:lang w:val="es-ES_tradnl"/>
-        </w:rPr>
-      </w:pPr>
-    </w:p>
-    <w:p>
-      <w:pPr>
-        <w:rPr>
-          <w:rFonts w:ascii="Arial" w:hAnsi="Arial" w:cs="Arial"/>
-          <w:sz w:val="18"/>
-          <w:szCs w:val="18"/>
-          <w:highlight w:val="green"/>
-          <w:lang w:val="es-ES_tradnl"/>
-        </w:rPr>
-      </w:pPr>
-      <w:r>
-        <w:rPr>
-          <w:rFonts w:ascii="Arial" w:hAnsi="Arial" w:cs="Arial"/>
-          <w:sz w:val="18"/>
-          <w:szCs w:val="18"/>
-          <w:highlight w:val="yellow"/>
-          <w:lang w:val="es-ES_tradnl"/>
-        </w:rPr>
-        <w:t>Explicación (</w:t>
-      </w:r>
-      <w:r>
-        <w:rPr>
-          <w:rFonts w:ascii="Arial" w:hAnsi="Arial" w:cs="Arial"/>
-          <w:b/>
-          <w:sz w:val="18"/>
-          <w:szCs w:val="18"/>
-          <w:highlight w:val="yellow"/>
-          <w:lang w:val="es-ES_tradnl"/>
-        </w:rPr>
-        <w:t>173</w:t>
-      </w:r>
-      <w:r>
-        <w:rPr>
-          <w:rFonts w:ascii="Arial" w:hAnsi="Arial" w:cs="Arial"/>
-          <w:sz w:val="18"/>
-          <w:szCs w:val="18"/>
-          <w:highlight w:val="yellow"/>
-          <w:lang w:val="es-ES_tradnl"/>
-        </w:rPr>
-        <w:t xml:space="preserve"> caracteres máximo)</w:t>
-      </w:r>
-    </w:p>
-    <w:p>
-      <w:pPr>
-        <w:rPr>
-          <w:rFonts w:ascii="Arial" w:hAnsi="Arial" w:cs="Arial"/>
-          <w:sz w:val="18"/>
-          <w:szCs w:val="18"/>
-          <w:lang w:val="es-ES_tradnl"/>
-        </w:rPr>
-      </w:pPr>
-    </w:p>
-    <w:p>
-      <w:pPr>
-        <w:rPr>
-          <w:rFonts w:ascii="Arial" w:hAnsi="Arial" w:cs="Arial"/>
-          <w:sz w:val="18"/>
-          <w:szCs w:val="18"/>
-          <w:lang w:val="es-ES_tradnl"/>
-        </w:rPr>
-      </w:pPr>
-    </w:p>
-    <w:p>
-      <w:pPr>
-        <w:rPr>
-          <w:rFonts w:ascii="Arial" w:hAnsi="Arial" w:cs="Arial"/>
-          <w:sz w:val="18"/>
-          <w:szCs w:val="18"/>
-          <w:lang w:val="es-ES_tradnl"/>
-        </w:rPr>
-      </w:pPr>
-      <w:r>
-        <w:rPr>
-          <w:rFonts w:ascii="Arial" w:hAnsi="Arial" w:cs="Arial"/>
-          <w:b/>
-          <w:color w:val="FF0000"/>
-          <w:sz w:val="18"/>
-          <w:szCs w:val="18"/>
-          <w:lang w:val="es-ES_tradnl"/>
-        </w:rPr>
-        <w:t>*</w:t>
-      </w:r>
-      <w:r>
-        <w:rPr>
-          <w:rFonts w:ascii="Arial" w:hAnsi="Arial" w:cs="Arial"/>
-          <w:color w:val="FF0000"/>
-          <w:sz w:val="18"/>
-          <w:szCs w:val="18"/>
-          <w:lang w:val="es-ES_tradnl"/>
-        </w:rPr>
-        <w:t xml:space="preserve"> </w:t>
-      </w:r>
-      <w:r>
-        <w:rPr>
-          <w:rFonts w:ascii="Arial" w:hAnsi="Arial" w:cs="Arial"/>
-          <w:sz w:val="18"/>
-          <w:szCs w:val="18"/>
-          <w:highlight w:val="yellow"/>
-          <w:lang w:val="es-ES_tradnl"/>
-        </w:rPr>
-        <w:t xml:space="preserve">Respuestas (mín. 2 – máx. 5, </w:t>
-      </w:r>
-      <w:r>
-        <w:rPr>
-          <w:rFonts w:ascii="Arial" w:hAnsi="Arial" w:cs="Arial"/>
-          <w:b/>
-          <w:sz w:val="18"/>
-          <w:szCs w:val="18"/>
-          <w:highlight w:val="yellow"/>
-          <w:lang w:val="es-ES_tradnl"/>
-        </w:rPr>
-        <w:t>73</w:t>
-      </w:r>
-      <w:r>
-        <w:rPr>
-          <w:rFonts w:ascii="Arial" w:hAnsi="Arial" w:cs="Arial"/>
-          <w:sz w:val="18"/>
-          <w:szCs w:val="18"/>
-          <w:highlight w:val="yellow"/>
-          <w:lang w:val="es-ES_tradnl"/>
-        </w:rPr>
-        <w:t xml:space="preserve"> caracteres máximo cada respuesta)</w:t>
-      </w:r>
-      <w:r>
-        <w:rPr>
-          <w:rFonts w:ascii="Arial" w:hAnsi="Arial" w:cs="Arial"/>
-          <w:sz w:val="18"/>
-          <w:szCs w:val="18"/>
-          <w:lang w:val="es-ES_tradnl"/>
-        </w:rPr>
-        <w:t xml:space="preserve"> </w:t>
-      </w:r>
-    </w:p>
-    <w:p>
-      <w:pPr>
-        <w:rPr>
-          <w:rFonts w:ascii="Arial" w:hAnsi="Arial" w:cs="Arial"/>
-          <w:sz w:val="18"/>
-          <w:szCs w:val="18"/>
-          <w:lang w:val="es-ES_tradnl"/>
-        </w:rPr>
-      </w:pPr>
-      <w:r>
-        <w:rPr>
-          <w:rFonts w:ascii="Arial" w:hAnsi="Arial" w:cs="Arial"/>
-          <w:sz w:val="18"/>
-          <w:szCs w:val="18"/>
-          <w:lang w:val="es-ES_tradnl"/>
-        </w:rPr>
-        <w:t>ABAB</w:t>
-      </w:r>
-    </w:p>
-    <w:p>
-      <w:pPr>
-        <w:rPr>
-          <w:rFonts w:ascii="Arial" w:hAnsi="Arial" w:cs="Arial"/>
-          <w:sz w:val="18"/>
-          <w:szCs w:val="18"/>
-          <w:lang w:val="es-ES_tradnl"/>
-        </w:rPr>
-      </w:pPr>
-      <w:r>
-        <w:rPr>
-          <w:rFonts w:ascii="Arial" w:hAnsi="Arial" w:cs="Arial"/>
-          <w:sz w:val="18"/>
-          <w:szCs w:val="18"/>
-          <w:lang w:val="es-ES_tradnl"/>
-        </w:rPr>
-        <w:t>AbAb</w:t>
-      </w:r>
-    </w:p>
-    <w:p>
-      <w:pPr>
-        <w:rPr>
-          <w:rFonts w:ascii="Arial" w:hAnsi="Arial" w:cs="Arial"/>
-          <w:sz w:val="18"/>
-          <w:szCs w:val="18"/>
-          <w:lang w:val="es-ES_tradnl"/>
-        </w:rPr>
-      </w:pPr>
-      <w:r>
-        <w:rPr>
-          <w:rFonts w:ascii="Arial" w:hAnsi="Arial" w:cs="Arial"/>
-          <w:sz w:val="18"/>
-          <w:szCs w:val="18"/>
-          <w:lang w:val="es-ES_tradnl"/>
-        </w:rPr>
-        <w:t>AaA</w:t>
-      </w:r>
-    </w:p>
-    <w:p>
-      <w:pPr>
-        <w:rPr>
-          <w:rFonts w:ascii="Arial" w:hAnsi="Arial" w:cs="Arial"/>
-          <w:sz w:val="18"/>
-          <w:szCs w:val="18"/>
-          <w:lang w:val="es-ES_tradnl"/>
-        </w:rPr>
-      </w:pPr>
-      <w:r>
-        <w:rPr>
-          <w:rFonts w:ascii="Arial" w:hAnsi="Arial" w:cs="Arial"/>
-          <w:sz w:val="18"/>
-          <w:szCs w:val="18"/>
-          <w:lang w:val="es-ES_tradnl"/>
-        </w:rPr>
-        <w:t>ABBA</w:t>
-      </w:r>
-    </w:p>
-    <w:p>
-      <w:pPr>
-        <w:rPr>
-          <w:rFonts w:ascii="Arial" w:hAnsi="Arial" w:cs="Arial"/>
-          <w:b/>
-          <w:sz w:val="18"/>
-          <w:szCs w:val="18"/>
-          <w:lang w:val="es-ES_tradnl"/>
-        </w:rPr>
-      </w:pPr>
-      <w:r>
-        <w:rPr>
-          <w:rFonts w:ascii="Arial" w:hAnsi="Arial" w:cs="Arial"/>
-          <w:b/>
-          <w:sz w:val="18"/>
-          <w:szCs w:val="18"/>
-          <w:lang w:val="es-ES_tradnl"/>
-        </w:rPr>
-        <w:t>AAAA</w:t>
-      </w:r>
-    </w:p>
-    <w:p>
-      <w:pPr>
-        <w:rPr>
-          <w:rFonts w:ascii="Arial" w:hAnsi="Arial" w:cs="Arial"/>
-          <w:sz w:val="18"/>
-          <w:szCs w:val="18"/>
-          <w:lang w:val="es-ES_tradnl"/>
-        </w:rPr>
-      </w:pPr>
-    </w:p>
-    <w:p>
-      <w:pPr>
-        <w:rPr>
-          <w:rFonts w:ascii="Arial" w:hAnsi="Arial" w:cs="Arial"/>
-          <w:sz w:val="18"/>
-          <w:szCs w:val="18"/>
-          <w:lang w:val="es-ES_tradnl"/>
-        </w:rPr>
-      </w:pPr>
-    </w:p>
-    <w:p>
-      <w:pPr>
-        <w:rPr>
-          <w:rFonts w:ascii="Arial" w:hAnsi="Arial" w:cs="Arial"/>
-          <w:sz w:val="18"/>
-          <w:szCs w:val="18"/>
-          <w:lang w:val="es-ES_tradnl"/>
-        </w:rPr>
-      </w:pPr>
-      <w:r>
-        <w:rPr>
-          <w:rFonts w:ascii="Arial" w:hAnsi="Arial" w:cs="Arial"/>
-          <w:sz w:val="18"/>
-          <w:szCs w:val="18"/>
-          <w:highlight w:val="green"/>
-          <w:lang w:val="es-ES_tradnl"/>
-        </w:rPr>
-        <w:t>Pregunta 9 (</w:t>
-      </w:r>
-      <w:r>
-        <w:rPr>
-          <w:rFonts w:ascii="Arial" w:hAnsi="Arial" w:cs="Arial"/>
-          <w:b/>
-          <w:sz w:val="18"/>
-          <w:szCs w:val="18"/>
-          <w:highlight w:val="green"/>
-          <w:lang w:val="es-ES_tradnl"/>
-        </w:rPr>
-        <w:t>173</w:t>
-      </w:r>
-      <w:r>
-        <w:rPr>
-          <w:rFonts w:ascii="Arial" w:hAnsi="Arial" w:cs="Arial"/>
-          <w:sz w:val="18"/>
-          <w:szCs w:val="18"/>
-          <w:highlight w:val="green"/>
-          <w:lang w:val="es-ES_tradnl"/>
-        </w:rPr>
-        <w:t xml:space="preserve"> caracteres máximo)</w:t>
-      </w:r>
-    </w:p>
-    <w:p>
-      <w:pPr>
-        <w:rPr>
-          <w:rFonts w:ascii="Arial" w:hAnsi="Arial" w:cs="Arial"/>
-          <w:i/>
-          <w:sz w:val="18"/>
-          <w:szCs w:val="18"/>
-          <w:lang w:val="es-ES_tradnl"/>
-        </w:rPr>
-      </w:pPr>
-      <w:r>
-        <w:rPr>
-          <w:rFonts w:ascii="Arial" w:hAnsi="Arial" w:cs="Arial"/>
-          <w:sz w:val="18"/>
-          <w:szCs w:val="18"/>
-          <w:lang w:val="es-ES_tradnl"/>
-        </w:rPr>
-        <w:t xml:space="preserve">¿En qué periodo se sitúa </w:t>
-      </w:r>
-      <w:r>
-        <w:rPr>
-          <w:rFonts w:ascii="Arial" w:hAnsi="Arial" w:cs="Arial"/>
-          <w:i/>
-          <w:sz w:val="18"/>
-          <w:szCs w:val="18"/>
-          <w:lang w:val="es-ES_tradnl"/>
-        </w:rPr>
-        <w:t>La Celestina?</w:t>
-      </w:r>
-    </w:p>
-    <w:p>
-      <w:pPr>
-        <w:rPr>
-          <w:rFonts w:ascii="Arial" w:hAnsi="Arial" w:cs="Arial"/>
-          <w:sz w:val="18"/>
-          <w:szCs w:val="18"/>
-          <w:lang w:val="es-ES_tradnl"/>
-        </w:rPr>
-      </w:pPr>
-    </w:p>
-    <w:p>
-      <w:pPr>
-        <w:rPr>
-          <w:rFonts w:ascii="Arial" w:hAnsi="Arial" w:cs="Arial"/>
-          <w:sz w:val="18"/>
-          <w:szCs w:val="18"/>
-          <w:highlight w:val="green"/>
-          <w:lang w:val="es-ES_tradnl"/>
-        </w:rPr>
-      </w:pPr>
-      <w:r>
-        <w:rPr>
-          <w:rFonts w:ascii="Arial" w:hAnsi="Arial" w:cs="Arial"/>
-          <w:sz w:val="18"/>
-          <w:szCs w:val="18"/>
-          <w:highlight w:val="yellow"/>
-          <w:lang w:val="es-ES_tradnl"/>
-        </w:rPr>
-        <w:t>Explicación (</w:t>
-      </w:r>
-      <w:r>
-        <w:rPr>
-          <w:rFonts w:ascii="Arial" w:hAnsi="Arial" w:cs="Arial"/>
-          <w:b/>
-          <w:sz w:val="18"/>
-          <w:szCs w:val="18"/>
-          <w:highlight w:val="yellow"/>
-          <w:lang w:val="es-ES_tradnl"/>
-        </w:rPr>
-        <w:t>173</w:t>
-      </w:r>
-      <w:r>
-        <w:rPr>
-          <w:rFonts w:ascii="Arial" w:hAnsi="Arial" w:cs="Arial"/>
-          <w:sz w:val="18"/>
-          <w:szCs w:val="18"/>
-          <w:highlight w:val="yellow"/>
-          <w:lang w:val="es-ES_tradnl"/>
-        </w:rPr>
-        <w:t xml:space="preserve"> caracteres máximo)</w:t>
-      </w:r>
-    </w:p>
-    <w:p>
-      <w:pPr>
-        <w:rPr>
-          <w:rFonts w:ascii="Arial" w:hAnsi="Arial" w:cs="Arial"/>
-          <w:sz w:val="18"/>
-          <w:szCs w:val="18"/>
-          <w:lang w:val="es-ES_tradnl"/>
-        </w:rPr>
-      </w:pPr>
-    </w:p>
-    <w:p>
-      <w:pPr>
-        <w:rPr>
-          <w:rFonts w:ascii="Arial" w:hAnsi="Arial" w:cs="Arial"/>
-          <w:sz w:val="18"/>
-          <w:szCs w:val="18"/>
-          <w:lang w:val="es-ES_tradnl"/>
-        </w:rPr>
-      </w:pPr>
-    </w:p>
-    <w:p>
-      <w:pPr>
-        <w:rPr>
-          <w:rFonts w:ascii="Arial" w:hAnsi="Arial" w:cs="Arial"/>
-          <w:sz w:val="18"/>
-          <w:szCs w:val="18"/>
-          <w:lang w:val="es-ES_tradnl"/>
-        </w:rPr>
-      </w:pPr>
-      <w:r>
-        <w:rPr>
-          <w:rFonts w:ascii="Arial" w:hAnsi="Arial" w:cs="Arial"/>
-          <w:b/>
-          <w:color w:val="FF0000"/>
-          <w:sz w:val="18"/>
-          <w:szCs w:val="18"/>
-          <w:lang w:val="es-ES_tradnl"/>
-        </w:rPr>
-        <w:t>*</w:t>
-      </w:r>
-      <w:r>
-        <w:rPr>
-          <w:rFonts w:ascii="Arial" w:hAnsi="Arial" w:cs="Arial"/>
-          <w:color w:val="FF0000"/>
-          <w:sz w:val="18"/>
-          <w:szCs w:val="18"/>
-          <w:lang w:val="es-ES_tradnl"/>
-        </w:rPr>
-        <w:t xml:space="preserve"> </w:t>
-      </w:r>
-      <w:r>
-        <w:rPr>
-          <w:rFonts w:ascii="Arial" w:hAnsi="Arial" w:cs="Arial"/>
-          <w:sz w:val="18"/>
-          <w:szCs w:val="18"/>
-          <w:highlight w:val="yellow"/>
-          <w:lang w:val="es-ES_tradnl"/>
-        </w:rPr>
-        <w:t xml:space="preserve">Respuestas (mín. 2 – máx. 5, </w:t>
-      </w:r>
-      <w:r>
-        <w:rPr>
-          <w:rFonts w:ascii="Arial" w:hAnsi="Arial" w:cs="Arial"/>
-          <w:b/>
-          <w:sz w:val="18"/>
-          <w:szCs w:val="18"/>
-          <w:highlight w:val="yellow"/>
-          <w:lang w:val="es-ES_tradnl"/>
-        </w:rPr>
-        <w:t>73</w:t>
-      </w:r>
-      <w:r>
-        <w:rPr>
-          <w:rFonts w:ascii="Arial" w:hAnsi="Arial" w:cs="Arial"/>
-          <w:sz w:val="18"/>
-          <w:szCs w:val="18"/>
-          <w:highlight w:val="yellow"/>
-          <w:lang w:val="es-ES_tradnl"/>
-        </w:rPr>
-        <w:t xml:space="preserve"> caracteres máximo cada respuesta)</w:t>
-      </w:r>
-      <w:r>
-        <w:rPr>
-          <w:rFonts w:ascii="Arial" w:hAnsi="Arial" w:cs="Arial"/>
-          <w:sz w:val="18"/>
-          <w:szCs w:val="18"/>
-          <w:lang w:val="es-ES_tradnl"/>
-        </w:rPr>
-        <w:t xml:space="preserve"> </w:t>
-      </w:r>
-    </w:p>
-    <w:p>
-      <w:pPr>
-        <w:rPr>
-          <w:rFonts w:ascii="Arial" w:hAnsi="Arial" w:cs="Arial"/>
-          <w:sz w:val="18"/>
-          <w:szCs w:val="18"/>
-          <w:lang w:val="es-ES_tradnl"/>
-        </w:rPr>
-      </w:pPr>
-      <w:r>
-        <w:rPr>
-          <w:rFonts w:ascii="Arial" w:hAnsi="Arial" w:cs="Arial"/>
-          <w:sz w:val="18"/>
-          <w:szCs w:val="18"/>
-          <w:lang w:val="es-ES_tradnl"/>
-        </w:rPr>
-        <w:t>Al principio de la edad media.</w:t>
-      </w:r>
-    </w:p>
-    <w:p>
-      <w:pPr>
-        <w:rPr>
-          <w:rFonts w:ascii="Arial" w:hAnsi="Arial" w:cs="Arial"/>
-          <w:b/>
-          <w:sz w:val="18"/>
-          <w:szCs w:val="18"/>
-          <w:lang w:val="es-ES_tradnl"/>
-        </w:rPr>
-      </w:pPr>
-      <w:r>
-        <w:rPr>
-          <w:rFonts w:ascii="Arial" w:hAnsi="Arial" w:cs="Arial"/>
-          <w:b/>
-          <w:sz w:val="18"/>
-          <w:szCs w:val="18"/>
-          <w:lang w:val="es-ES_tradnl"/>
-        </w:rPr>
-        <w:t>Al final de la edad media.</w:t>
-      </w:r>
-    </w:p>
-    <w:p>
-      <w:pPr>
-        <w:rPr>
-          <w:rFonts w:ascii="Arial" w:hAnsi="Arial" w:cs="Arial"/>
-          <w:sz w:val="18"/>
-          <w:szCs w:val="18"/>
-          <w:lang w:val="es-ES_tradnl"/>
-        </w:rPr>
-      </w:pPr>
-      <w:r>
-        <w:rPr>
-          <w:rFonts w:ascii="Arial" w:hAnsi="Arial" w:cs="Arial"/>
-          <w:sz w:val="18"/>
-          <w:szCs w:val="18"/>
-          <w:lang w:val="es-ES_tradnl"/>
-        </w:rPr>
-        <w:t>A mediados de la edad media.</w:t>
-      </w:r>
-    </w:p>
-    <w:p>
-      <w:pPr>
-        <w:rPr>
-          <w:rFonts w:ascii="Arial" w:hAnsi="Arial" w:cs="Arial"/>
-          <w:sz w:val="18"/>
-          <w:szCs w:val="18"/>
-          <w:lang w:val="es-ES_tradnl"/>
-        </w:rPr>
-      </w:pPr>
-    </w:p>
-    <w:p>
-      <w:pPr>
-        <w:rPr>
-          <w:rFonts w:ascii="Arial" w:hAnsi="Arial" w:cs="Arial"/>
-          <w:sz w:val="18"/>
-          <w:szCs w:val="18"/>
-          <w:lang w:val="es-ES_tradnl"/>
-        </w:rPr>
-      </w:pPr>
-    </w:p>
-    <w:p>
-      <w:pPr>
-        <w:rPr>
-          <w:rFonts w:ascii="Arial" w:hAnsi="Arial" w:cs="Arial"/>
-          <w:sz w:val="18"/>
-          <w:szCs w:val="18"/>
-          <w:lang w:val="es-ES_tradnl"/>
-        </w:rPr>
-      </w:pPr>
-      <w:r>
-        <w:rPr>
-          <w:rFonts w:ascii="Arial" w:hAnsi="Arial" w:cs="Arial"/>
-          <w:sz w:val="18"/>
-          <w:szCs w:val="18"/>
-          <w:highlight w:val="green"/>
-          <w:lang w:val="es-ES_tradnl"/>
-        </w:rPr>
-        <w:t>Pregunta 10 (</w:t>
-      </w:r>
-      <w:r>
-        <w:rPr>
-          <w:rFonts w:ascii="Arial" w:hAnsi="Arial" w:cs="Arial"/>
-          <w:b/>
-          <w:sz w:val="18"/>
-          <w:szCs w:val="18"/>
-          <w:highlight w:val="green"/>
-          <w:lang w:val="es-ES_tradnl"/>
-        </w:rPr>
-        <w:t>173</w:t>
-      </w:r>
-      <w:r>
-        <w:rPr>
-          <w:rFonts w:ascii="Arial" w:hAnsi="Arial" w:cs="Arial"/>
-          <w:sz w:val="18"/>
-          <w:szCs w:val="18"/>
-          <w:highlight w:val="green"/>
-          <w:lang w:val="es-ES_tradnl"/>
-        </w:rPr>
-        <w:t xml:space="preserve"> caracteres máximo)</w:t>
-      </w:r>
-    </w:p>
-    <w:p>
-      <w:pPr>
-        <w:rPr>
-          <w:rFonts w:ascii="Arial" w:hAnsi="Arial" w:cs="Arial"/>
-          <w:i/>
-          <w:sz w:val="18"/>
-          <w:szCs w:val="18"/>
-          <w:lang w:val="es-ES_tradnl"/>
-        </w:rPr>
-      </w:pPr>
-      <w:r>
-        <w:rPr>
-          <w:rFonts w:ascii="Arial" w:hAnsi="Arial" w:cs="Arial"/>
-          <w:sz w:val="18"/>
-          <w:szCs w:val="18"/>
-          <w:lang w:val="es-ES_tradnl"/>
-        </w:rPr>
-        <w:t xml:space="preserve">¿Qué nombre reciben los protagonistas de </w:t>
-      </w:r>
-      <w:r>
-        <w:rPr>
-          <w:rFonts w:ascii="Arial" w:hAnsi="Arial" w:cs="Arial"/>
-          <w:i/>
-          <w:sz w:val="18"/>
-          <w:szCs w:val="18"/>
-          <w:lang w:val="es-ES_tradnl"/>
-        </w:rPr>
-        <w:t>La Celestina?</w:t>
-      </w:r>
-    </w:p>
-    <w:p>
-      <w:pPr>
-        <w:rPr>
-          <w:rFonts w:ascii="Arial" w:hAnsi="Arial" w:cs="Arial"/>
-          <w:sz w:val="18"/>
-          <w:szCs w:val="18"/>
-          <w:lang w:val="es-ES_tradnl"/>
-        </w:rPr>
-      </w:pPr>
-    </w:p>
-    <w:p>
-      <w:pPr>
-        <w:rPr>
-          <w:rFonts w:ascii="Arial" w:hAnsi="Arial" w:cs="Arial"/>
-          <w:sz w:val="18"/>
-          <w:szCs w:val="18"/>
-          <w:highlight w:val="green"/>
-          <w:lang w:val="es-ES_tradnl"/>
-        </w:rPr>
-      </w:pPr>
-      <w:r>
-        <w:rPr>
-          <w:rFonts w:ascii="Arial" w:hAnsi="Arial" w:cs="Arial"/>
-          <w:sz w:val="18"/>
-          <w:szCs w:val="18"/>
-          <w:highlight w:val="yellow"/>
-          <w:lang w:val="es-ES_tradnl"/>
-        </w:rPr>
-        <w:t>Explicación (</w:t>
-      </w:r>
-      <w:r>
-        <w:rPr>
-          <w:rFonts w:ascii="Arial" w:hAnsi="Arial" w:cs="Arial"/>
-          <w:b/>
-          <w:sz w:val="18"/>
-          <w:szCs w:val="18"/>
-          <w:highlight w:val="yellow"/>
-          <w:lang w:val="es-ES_tradnl"/>
-        </w:rPr>
-        <w:t>173</w:t>
-      </w:r>
-      <w:r>
-        <w:rPr>
-          <w:rFonts w:ascii="Arial" w:hAnsi="Arial" w:cs="Arial"/>
-          <w:sz w:val="18"/>
-          <w:szCs w:val="18"/>
-          <w:highlight w:val="yellow"/>
-          <w:lang w:val="es-ES_tradnl"/>
-        </w:rPr>
-        <w:t xml:space="preserve"> caracteres máximo)</w:t>
-      </w:r>
-    </w:p>
-    <w:p>
-      <w:pPr>
-        <w:rPr>
-          <w:rFonts w:ascii="Arial" w:hAnsi="Arial" w:cs="Arial"/>
-          <w:sz w:val="18"/>
-          <w:szCs w:val="18"/>
-          <w:lang w:val="es-ES_tradnl"/>
-        </w:rPr>
-      </w:pPr>
-    </w:p>
-    <w:p>
-      <w:pPr>
-        <w:rPr>
-          <w:rFonts w:ascii="Arial" w:hAnsi="Arial" w:cs="Arial"/>
-          <w:sz w:val="18"/>
-          <w:szCs w:val="18"/>
-          <w:lang w:val="es-ES_tradnl"/>
-        </w:rPr>
-      </w:pPr>
-    </w:p>
-    <w:p>
-      <w:pPr>
-        <w:rPr>
-          <w:rFonts w:ascii="Arial" w:hAnsi="Arial" w:cs="Arial"/>
-          <w:sz w:val="18"/>
-          <w:szCs w:val="18"/>
-          <w:lang w:val="es-ES_tradnl"/>
-        </w:rPr>
-      </w:pPr>
-      <w:r>
-        <w:rPr>
-          <w:rFonts w:ascii="Arial" w:hAnsi="Arial" w:cs="Arial"/>
-          <w:b/>
-          <w:color w:val="FF0000"/>
-          <w:sz w:val="18"/>
-          <w:szCs w:val="18"/>
-          <w:lang w:val="es-ES_tradnl"/>
-        </w:rPr>
-        <w:t>*</w:t>
-      </w:r>
-      <w:r>
-        <w:rPr>
-          <w:rFonts w:ascii="Arial" w:hAnsi="Arial" w:cs="Arial"/>
-          <w:color w:val="FF0000"/>
-          <w:sz w:val="18"/>
-          <w:szCs w:val="18"/>
-          <w:lang w:val="es-ES_tradnl"/>
-        </w:rPr>
-        <w:t xml:space="preserve"> </w:t>
-      </w:r>
-      <w:r>
-        <w:rPr>
-          <w:rFonts w:ascii="Arial" w:hAnsi="Arial" w:cs="Arial"/>
-          <w:sz w:val="18"/>
-          <w:szCs w:val="18"/>
-          <w:highlight w:val="yellow"/>
-          <w:lang w:val="es-ES_tradnl"/>
-        </w:rPr>
-        <w:t xml:space="preserve">Respuestas (mín. 2 – máx. 5, </w:t>
-      </w:r>
-      <w:r>
-        <w:rPr>
-          <w:rFonts w:ascii="Arial" w:hAnsi="Arial" w:cs="Arial"/>
-          <w:b/>
-          <w:sz w:val="18"/>
-          <w:szCs w:val="18"/>
-          <w:highlight w:val="yellow"/>
-          <w:lang w:val="es-ES_tradnl"/>
-        </w:rPr>
-        <w:t>73</w:t>
-      </w:r>
-      <w:r>
-        <w:rPr>
-          <w:rFonts w:ascii="Arial" w:hAnsi="Arial" w:cs="Arial"/>
-          <w:sz w:val="18"/>
-          <w:szCs w:val="18"/>
-          <w:highlight w:val="yellow"/>
-          <w:lang w:val="es-ES_tradnl"/>
-        </w:rPr>
-        <w:t xml:space="preserve"> caracteres máximo cada respuesta)</w:t>
-      </w:r>
-      <w:r>
-        <w:rPr>
-          <w:rFonts w:ascii="Arial" w:hAnsi="Arial" w:cs="Arial"/>
-          <w:sz w:val="18"/>
-          <w:szCs w:val="18"/>
-          <w:lang w:val="es-ES_tradnl"/>
-        </w:rPr>
-        <w:t xml:space="preserve"> </w:t>
-      </w:r>
-    </w:p>
-    <w:p>
-      <w:pPr>
-        <w:rPr>
-          <w:rFonts w:ascii="Arial" w:hAnsi="Arial" w:cs="Arial"/>
-          <w:sz w:val="18"/>
-          <w:szCs w:val="18"/>
-          <w:lang w:val="es-ES_tradnl"/>
-        </w:rPr>
-      </w:pPr>
-      <w:r>
-        <w:rPr>
-          <w:rFonts w:ascii="Arial" w:hAnsi="Arial" w:cs="Arial"/>
-          <w:sz w:val="18"/>
-          <w:szCs w:val="18"/>
-          <w:lang w:val="es-ES_tradnl"/>
-        </w:rPr>
-        <w:t>Montesco</w:t>
-      </w:r>
-    </w:p>
-    <w:p>
-      <w:pPr>
-        <w:rPr>
-          <w:rFonts w:ascii="Arial" w:hAnsi="Arial" w:cs="Arial"/>
-          <w:sz w:val="18"/>
-          <w:szCs w:val="18"/>
-          <w:lang w:val="es-ES_tradnl"/>
-        </w:rPr>
-      </w:pPr>
-      <w:r>
-        <w:rPr>
-          <w:rFonts w:ascii="Arial" w:hAnsi="Arial" w:cs="Arial"/>
-          <w:sz w:val="18"/>
-          <w:szCs w:val="18"/>
-          <w:lang w:val="es-ES_tradnl"/>
-        </w:rPr>
-        <w:t>Dulcinea</w:t>
-      </w:r>
-    </w:p>
-    <w:p>
-      <w:pPr>
-        <w:rPr>
-          <w:rFonts w:ascii="Arial" w:hAnsi="Arial" w:cs="Arial"/>
-          <w:b/>
-          <w:sz w:val="18"/>
-          <w:szCs w:val="18"/>
-          <w:lang w:val="es-ES_tradnl"/>
-        </w:rPr>
-      </w:pPr>
-      <w:r>
-        <w:rPr>
-          <w:rFonts w:ascii="Arial" w:hAnsi="Arial" w:cs="Arial"/>
-          <w:b/>
-          <w:sz w:val="18"/>
-          <w:szCs w:val="18"/>
-          <w:lang w:val="es-ES_tradnl"/>
-        </w:rPr>
-        <w:t>Melibea</w:t>
-      </w:r>
-    </w:p>
-    <w:p>
-      <w:pPr>
-        <w:rPr>
-          <w:rFonts w:ascii="Arial" w:hAnsi="Arial" w:cs="Arial"/>
-          <w:b/>
-          <w:sz w:val="18"/>
-          <w:szCs w:val="18"/>
-          <w:lang w:val="es-ES_tradnl"/>
-        </w:rPr>
-      </w:pPr>
-      <w:r>
-        <w:rPr>
-          <w:rFonts w:ascii="Arial" w:hAnsi="Arial" w:cs="Arial"/>
-          <w:b/>
-          <w:sz w:val="18"/>
-          <w:szCs w:val="18"/>
-          <w:lang w:val="es-ES_tradnl"/>
-        </w:rPr>
-        <w:t xml:space="preserve">Calisto </w:t>
-      </w:r>
-    </w:p>
-    <w:p>
-      <w:pPr>
-        <w:rPr>
-          <w:rFonts w:ascii="Arial" w:hAnsi="Arial" w:cs="Arial"/>
-          <w:sz w:val="18"/>
-          <w:szCs w:val="18"/>
-          <w:lang w:val="es-ES_tradnl"/>
-        </w:rPr>
-      </w:pPr>
-    </w:p>
-    <w:p>
-      <w:pPr>
-        <w:rPr>
-          <w:rFonts w:ascii="Arial" w:hAnsi="Arial" w:cs="Arial"/>
-          <w:sz w:val="18"/>
-          <w:szCs w:val="18"/>
-          <w:lang w:val="es-ES_tradnl"/>
-        </w:rPr>
-      </w:pPr>
     </w:p>
     <w:p>
       <w:pPr>
@@ -6455,6 +6918,7 @@
   <w:style w:type="paragraph" w:default="1" w:styleId="Normal">
     <w:name w:val="Normal"/>
     <w:qFormat/>
+    <w:rsid w:val="00DE3955"/>
   </w:style>
   <w:style w:type="character" w:default="1" w:styleId="Fuentedeprrafopredeter">
     <w:name w:val="Default Paragraph Font"/>
@@ -6516,6 +6980,98 @@
       <w:ind w:left="720"/>
       <w:contextualSpacing/>
     </w:pPr>
+  </w:style>
+  <w:style w:type="character" w:styleId="Refdecomentario">
+    <w:name w:val="annotation reference"/>
+    <w:basedOn w:val="Fuentedeprrafopredeter"/>
+    <w:uiPriority w:val="99"/>
+    <w:semiHidden/>
+    <w:unhideWhenUsed/>
+    <w:rsid w:val="004A5798"/>
+    <w:rPr>
+      <w:sz w:val="16"/>
+      <w:szCs w:val="16"/>
+    </w:rPr>
+  </w:style>
+  <w:style w:type="paragraph" w:styleId="Textocomentario">
+    <w:name w:val="annotation text"/>
+    <w:basedOn w:val="Normal"/>
+    <w:link w:val="TextocomentarioCar"/>
+    <w:uiPriority w:val="99"/>
+    <w:semiHidden/>
+    <w:unhideWhenUsed/>
+    <w:rsid w:val="004A5798"/>
+    <w:rPr>
+      <w:sz w:val="20"/>
+      <w:szCs w:val="20"/>
+    </w:rPr>
+  </w:style>
+  <w:style w:type="character" w:customStyle="1" w:styleId="TextocomentarioCar">
+    <w:name w:val="Texto comentario Car"/>
+    <w:basedOn w:val="Fuentedeprrafopredeter"/>
+    <w:link w:val="Textocomentario"/>
+    <w:uiPriority w:val="99"/>
+    <w:semiHidden/>
+    <w:rsid w:val="004A5798"/>
+    <w:rPr>
+      <w:sz w:val="20"/>
+      <w:szCs w:val="20"/>
+    </w:rPr>
+  </w:style>
+  <w:style w:type="paragraph" w:styleId="Asuntodelcomentario">
+    <w:name w:val="annotation subject"/>
+    <w:basedOn w:val="Textocomentario"/>
+    <w:next w:val="Textocomentario"/>
+    <w:link w:val="AsuntodelcomentarioCar"/>
+    <w:uiPriority w:val="99"/>
+    <w:semiHidden/>
+    <w:unhideWhenUsed/>
+    <w:rsid w:val="004A5798"/>
+    <w:rPr>
+      <w:b/>
+      <w:bCs/>
+    </w:rPr>
+  </w:style>
+  <w:style w:type="character" w:customStyle="1" w:styleId="AsuntodelcomentarioCar">
+    <w:name w:val="Asunto del comentario Car"/>
+    <w:basedOn w:val="TextocomentarioCar"/>
+    <w:link w:val="Asuntodelcomentario"/>
+    <w:uiPriority w:val="99"/>
+    <w:semiHidden/>
+    <w:rsid w:val="004A5798"/>
+    <w:rPr>
+      <w:b/>
+      <w:bCs/>
+      <w:sz w:val="20"/>
+      <w:szCs w:val="20"/>
+    </w:rPr>
+  </w:style>
+  <w:style w:type="paragraph" w:styleId="Textodeglobo">
+    <w:name w:val="Balloon Text"/>
+    <w:basedOn w:val="Normal"/>
+    <w:link w:val="TextodegloboCar"/>
+    <w:uiPriority w:val="99"/>
+    <w:semiHidden/>
+    <w:unhideWhenUsed/>
+    <w:rsid w:val="004A5798"/>
+    <w:rPr>
+      <w:rFonts w:ascii="Tahoma" w:hAnsi="Tahoma" w:cs="Tahoma"/>
+      <w:sz w:val="16"/>
+      <w:szCs w:val="16"/>
+    </w:rPr>
+  </w:style>
+  <w:style w:type="character" w:customStyle="1" w:styleId="TextodegloboCar">
+    <w:name w:val="Texto de globo Car"/>
+    <w:basedOn w:val="Fuentedeprrafopredeter"/>
+    <w:link w:val="Textodeglobo"/>
+    <w:uiPriority w:val="99"/>
+    <w:semiHidden/>
+    <w:rsid w:val="004A5798"/>
+    <w:rPr>
+      <w:rFonts w:ascii="Tahoma" w:hAnsi="Tahoma" w:cs="Tahoma"/>
+      <w:sz w:val="16"/>
+      <w:szCs w:val="16"/>
+    </w:rPr>
   </w:style>
 </w:styles>
 </file>
